--- a/.Project Files Sprint Backlog and Tests/AC31005 Project.docx
+++ b/.Project Files Sprint Backlog and Tests/AC31005 Project.docx
@@ -46,9 +46,6 @@
                 </w:rPr>
                 <w:alias w:val="Company"/>
                 <w:id w:val="15524243"/>
-                <w:placeholder>
-                  <w:docPart w:val="0ABED2DCB46C47BB816839BBD1176F91"/>
-                </w:placeholder>
                 <w:dataBinding w:prefixMappings="xmlns:ns0='http://schemas.openxmlformats.org/officeDocument/2006/extended-properties'" w:xpath="/ns0:Properties[1]/ns0:Company[1]" w:storeItemID="{6668398D-A668-4E3E-A5EB-62B293D839F1}"/>
                 <w:text/>
               </w:sdtPr>
@@ -390,147 +387,8 @@
             <w:br w:type="page"/>
           </w:r>
         </w:p>
-        <w:sdt>
-          <w:sdtPr>
-            <w:rPr>
-              <w:rFonts w:asciiTheme="minorHAnsi" w:eastAsiaTheme="minorHAnsi" w:hAnsiTheme="minorHAnsi" w:cstheme="minorBidi"/>
-              <w:b w:val="0"/>
-              <w:bCs w:val="0"/>
-              <w:color w:val="auto"/>
-              <w:sz w:val="22"/>
-              <w:szCs w:val="22"/>
-              <w:lang w:val="en-GB"/>
-            </w:rPr>
-            <w:id w:val="798037563"/>
-            <w:docPartObj>
-              <w:docPartGallery w:val="Table of Contents"/>
-              <w:docPartUnique/>
-            </w:docPartObj>
-          </w:sdtPr>
-          <w:sdtEndPr>
-            <w:rPr>
-              <w:noProof/>
-            </w:rPr>
-          </w:sdtEndPr>
-          <w:sdtContent>
-            <w:p>
-              <w:pPr>
-                <w:pStyle w:val="TOCHeading"/>
-                <w:jc w:val="center"/>
-                <w:rPr>
-                  <w:rStyle w:val="TitleChar"/>
-                  <w:color w:val="292934" w:themeColor="text1"/>
-                </w:rPr>
-              </w:pPr>
-              <w:r>
-                <w:rPr>
-                  <w:rStyle w:val="TitleChar"/>
-                  <w:color w:val="292934" w:themeColor="text1"/>
-                </w:rPr>
-                <w:t>Contents</w:t>
-              </w:r>
-            </w:p>
-            <w:p>
-              <w:pPr>
-                <w:pStyle w:val="TOC1"/>
-                <w:rPr>
-                  <w:sz w:val="22"/>
-                  <w:lang w:val="en-GB" w:eastAsia="en-GB"/>
-                </w:rPr>
-              </w:pPr>
-              <w:r>
-                <w:fldChar w:fldCharType="begin"/>
-              </w:r>
-              <w:r>
-                <w:instrText xml:space="preserve"> TOC \o "1-3" \h \z \u </w:instrText>
-              </w:r>
-              <w:r>
-                <w:fldChar w:fldCharType="separate"/>
-              </w:r>
-              <w:hyperlink w:anchor="_Toc309373569" w:history="1">
-                <w:r>
-                  <w:rPr>
-                    <w:rStyle w:val="Hyperlink"/>
-                  </w:rPr>
-                  <w:t>Introduction</w:t>
-                </w:r>
-                <w:r>
-                  <w:rPr>
-                    <w:webHidden/>
-                  </w:rPr>
-                  <w:tab/>
-                </w:r>
-                <w:r>
-                  <w:rPr>
-                    <w:webHidden/>
-                  </w:rPr>
-                  <w:fldChar w:fldCharType="begin"/>
-                </w:r>
-                <w:r>
-                  <w:rPr>
-                    <w:webHidden/>
-                  </w:rPr>
-                  <w:instrText xml:space="preserve"> PAGEREF _Toc309373569 \h </w:instrText>
-                </w:r>
-                <w:r>
-                  <w:rPr>
-                    <w:webHidden/>
-                  </w:rPr>
-                </w:r>
-                <w:r>
-                  <w:rPr>
-                    <w:webHidden/>
-                  </w:rPr>
-                  <w:fldChar w:fldCharType="separate"/>
-                </w:r>
-                <w:r>
-                  <w:rPr>
-                    <w:webHidden/>
-                  </w:rPr>
-                  <w:t>2</w:t>
-                </w:r>
-                <w:r>
-                  <w:rPr>
-                    <w:webHidden/>
-                  </w:rPr>
-                  <w:fldChar w:fldCharType="end"/>
-                </w:r>
-              </w:hyperlink>
-            </w:p>
-            <w:p>
-              <w:r>
-                <w:rPr>
-                  <w:b/>
-                  <w:bCs/>
-                  <w:noProof/>
-                </w:rPr>
-                <w:fldChar w:fldCharType="end"/>
-              </w:r>
-            </w:p>
-          </w:sdtContent>
-        </w:sdt>
-        <w:p/>
-        <w:p/>
       </w:sdtContent>
     </w:sdt>
-    <w:p>
-      <w:pPr>
-        <w:rPr>
-          <w:rFonts w:asciiTheme="majorHAnsi" w:eastAsiaTheme="majorEastAsia" w:hAnsiTheme="majorHAnsi" w:cstheme="majorBidi"/>
-          <w:b/>
-          <w:spacing w:val="5"/>
-          <w:kern w:val="28"/>
-          <w:sz w:val="52"/>
-          <w:szCs w:val="52"/>
-        </w:rPr>
-      </w:pPr>
-      <w:r>
-        <w:rPr>
-          <w:b/>
-        </w:rPr>
-        <w:br w:type="page"/>
-      </w:r>
-    </w:p>
     <w:p>
       <w:pPr>
         <w:pStyle w:val="Title"/>
@@ -613,8 +471,6 @@
         </w:rPr>
         <w:t xml:space="preserve"> Shares</w:t>
       </w:r>
-      <w:bookmarkStart w:id="0" w:name="_GoBack"/>
-      <w:bookmarkEnd w:id="0"/>
     </w:p>
     <w:p>
       <w:pPr>
@@ -624,7 +480,7 @@
           <w:szCs w:val="36"/>
         </w:rPr>
       </w:pPr>
-      <w:bookmarkStart w:id="1" w:name="_Toc309373569"/>
+      <w:bookmarkStart w:id="0" w:name="_Toc309373569"/>
       <w:r>
         <w:rPr>
           <w:sz w:val="36"/>
@@ -632,7 +488,7 @@
         </w:rPr>
         <w:t>Introduction</w:t>
       </w:r>
-      <w:bookmarkEnd w:id="1"/>
+      <w:bookmarkEnd w:id="0"/>
     </w:p>
     <w:p>
       <w:pPr>
@@ -642,12 +498,42 @@
         <w:spacing w:after="0" w:line="240" w:lineRule="auto"/>
         <w:jc w:val="both"/>
         <w:rPr>
-          <w:rFonts w:cstheme="minorHAnsi"/>
-          <w:color w:val="000000"/>
-          <w:sz w:val="16"/>
-          <w:szCs w:val="16"/>
-        </w:rPr>
-      </w:pPr>
+          <w:sz w:val="24"/>
+          <w:szCs w:val="24"/>
+        </w:rPr>
+      </w:pPr>
+      <w:r>
+        <w:rPr>
+          <w:sz w:val="24"/>
+          <w:szCs w:val="24"/>
+        </w:rPr>
+        <w:t>The project .</w:t>
+      </w:r>
+      <w:proofErr w:type="spellStart"/>
+      <w:r>
+        <w:rPr>
+          <w:sz w:val="24"/>
+          <w:szCs w:val="24"/>
+        </w:rPr>
+        <w:t>mmgffgefawdGG</w:t>
+      </w:r>
+      <w:proofErr w:type="spellEnd"/>
+    </w:p>
+    <w:p>
+      <w:pPr>
+        <w:pStyle w:val="Heading1"/>
+        <w:rPr>
+          <w:sz w:val="36"/>
+          <w:szCs w:val="36"/>
+        </w:rPr>
+      </w:pPr>
+      <w:r>
+        <w:rPr>
+          <w:sz w:val="36"/>
+          <w:szCs w:val="36"/>
+        </w:rPr>
+        <w:t>Planning Materials</w:t>
+      </w:r>
     </w:p>
     <w:p>
       <w:pPr>
@@ -657,27 +543,32 @@
         <w:spacing w:after="0" w:line="240" w:lineRule="auto"/>
         <w:jc w:val="both"/>
         <w:rPr>
-          <w:sz w:val="36"/>
-          <w:szCs w:val="36"/>
-        </w:rPr>
-      </w:pPr>
-      <w:r>
-        <w:rPr>
-          <w:rFonts w:cstheme="minorHAnsi"/>
-          <w:color w:val="000000"/>
-          <w:sz w:val="24"/>
-          <w:szCs w:val="24"/>
-        </w:rPr>
-        <w:t>Testing</w:t>
-      </w:r>
-      <w:r>
-        <w:rPr>
-          <w:rFonts w:cstheme="minorHAnsi"/>
-          <w:color w:val="000000"/>
-          <w:sz w:val="24"/>
-          <w:szCs w:val="24"/>
-        </w:rPr>
-        <w:t xml:space="preserve"> </w:t>
+          <w:sz w:val="24"/>
+          <w:szCs w:val="24"/>
+        </w:rPr>
+      </w:pPr>
+      <w:r>
+        <w:rPr>
+          <w:b/>
+          <w:sz w:val="24"/>
+          <w:szCs w:val="24"/>
+        </w:rPr>
+        <w:t>Project Board</w:t>
+      </w:r>
+      <w:r>
+        <w:rPr>
+          <w:b/>
+          <w:sz w:val="24"/>
+          <w:szCs w:val="24"/>
+        </w:rPr>
+        <w:t>:</w:t>
+      </w:r>
+      <w:r>
+        <w:rPr>
+          <w:sz w:val="24"/>
+          <w:szCs w:val="24"/>
+        </w:rPr>
+        <w:t xml:space="preserve"> Photos included on GIT HUB</w:t>
       </w:r>
     </w:p>
     <w:p>
@@ -688,20 +579,32 @@
         <w:spacing w:after="0" w:line="240" w:lineRule="auto"/>
         <w:jc w:val="both"/>
         <w:rPr>
-          <w:rFonts w:cstheme="minorHAnsi"/>
-          <w:color w:val="000000"/>
-          <w:sz w:val="16"/>
-          <w:szCs w:val="16"/>
-        </w:rPr>
-      </w:pPr>
-      <w:r>
-        <w:rPr>
-          <w:rFonts w:cstheme="minorHAnsi"/>
-          <w:color w:val="000000"/>
-          <w:sz w:val="16"/>
-          <w:szCs w:val="16"/>
-        </w:rPr>
-        <w:t xml:space="preserve"> </w:t>
+          <w:sz w:val="24"/>
+          <w:szCs w:val="24"/>
+        </w:rPr>
+      </w:pPr>
+      <w:r>
+        <w:rPr>
+          <w:b/>
+          <w:sz w:val="24"/>
+          <w:szCs w:val="24"/>
+        </w:rPr>
+        <w:t>Sprint Backlog</w:t>
+      </w:r>
+      <w:r>
+        <w:rPr>
+          <w:b/>
+          <w:sz w:val="24"/>
+          <w:szCs w:val="24"/>
+        </w:rPr>
+        <w:t xml:space="preserve">: </w:t>
+      </w:r>
+      <w:r>
+        <w:rPr>
+          <w:sz w:val="24"/>
+          <w:szCs w:val="24"/>
+        </w:rPr>
+        <w:t>Excel files included on GIT HUB</w:t>
       </w:r>
     </w:p>
     <w:p>
@@ -712,8 +615,918 @@
         <w:spacing w:after="0" w:line="240" w:lineRule="auto"/>
         <w:jc w:val="both"/>
         <w:rPr>
-          <w:rFonts w:cstheme="minorHAnsi"/>
-          <w:color w:val="000000"/>
+          <w:sz w:val="24"/>
+          <w:szCs w:val="24"/>
+        </w:rPr>
+      </w:pPr>
+      <w:r>
+        <w:rPr>
+          <w:b/>
+          <w:sz w:val="24"/>
+          <w:szCs w:val="24"/>
+        </w:rPr>
+        <w:t xml:space="preserve">Sprint </w:t>
+      </w:r>
+      <w:proofErr w:type="spellStart"/>
+      <w:r>
+        <w:rPr>
+          <w:b/>
+          <w:sz w:val="24"/>
+          <w:szCs w:val="24"/>
+        </w:rPr>
+        <w:t>Burndown</w:t>
+      </w:r>
+      <w:proofErr w:type="spellEnd"/>
+      <w:r>
+        <w:rPr>
+          <w:b/>
+          <w:sz w:val="24"/>
+          <w:szCs w:val="24"/>
+        </w:rPr>
+        <w:t xml:space="preserve"> Chart</w:t>
+      </w:r>
+      <w:r>
+        <w:rPr>
+          <w:b/>
+          <w:sz w:val="24"/>
+          <w:szCs w:val="24"/>
+        </w:rPr>
+        <w:t>:</w:t>
+      </w:r>
+      <w:r>
+        <w:rPr>
+          <w:sz w:val="24"/>
+          <w:szCs w:val="24"/>
+        </w:rPr>
+        <w:t xml:space="preserve"> </w:t>
+      </w:r>
+      <w:r>
+        <w:rPr>
+          <w:sz w:val="24"/>
+          <w:szCs w:val="24"/>
+        </w:rPr>
+        <w:t>Excel files included</w:t>
+      </w:r>
+      <w:r>
+        <w:rPr>
+          <w:sz w:val="24"/>
+          <w:szCs w:val="24"/>
+        </w:rPr>
+        <w:t xml:space="preserve"> on GIT HUB</w:t>
+      </w:r>
+    </w:p>
+    <w:p>
+      <w:pPr>
+        <w:autoSpaceDE w:val="0"/>
+        <w:autoSpaceDN w:val="0"/>
+        <w:adjustRightInd w:val="0"/>
+        <w:spacing w:after="0" w:line="240" w:lineRule="auto"/>
+        <w:jc w:val="both"/>
+        <w:rPr>
+          <w:b/>
+          <w:sz w:val="24"/>
+          <w:szCs w:val="24"/>
+        </w:rPr>
+      </w:pPr>
+      <w:r>
+        <w:rPr>
+          <w:b/>
+          <w:sz w:val="24"/>
+          <w:szCs w:val="24"/>
+        </w:rPr>
+        <w:t>Design</w:t>
+      </w:r>
+      <w:r>
+        <w:rPr>
+          <w:b/>
+          <w:sz w:val="24"/>
+          <w:szCs w:val="24"/>
+        </w:rPr>
+        <w:t xml:space="preserve">: </w:t>
+      </w:r>
+      <w:r>
+        <w:rPr>
+          <w:sz w:val="24"/>
+          <w:szCs w:val="24"/>
+        </w:rPr>
+        <w:t>Images and notepads included on GIT HUB</w:t>
+      </w:r>
+    </w:p>
+    <w:p>
+      <w:pPr>
+        <w:autoSpaceDE w:val="0"/>
+        <w:autoSpaceDN w:val="0"/>
+        <w:adjustRightInd w:val="0"/>
+        <w:spacing w:after="0" w:line="240" w:lineRule="auto"/>
+        <w:jc w:val="both"/>
+        <w:rPr>
+          <w:sz w:val="24"/>
+          <w:szCs w:val="24"/>
+        </w:rPr>
+      </w:pPr>
+      <w:r>
+        <w:rPr>
+          <w:b/>
+          <w:sz w:val="24"/>
+          <w:szCs w:val="24"/>
+        </w:rPr>
+        <w:t xml:space="preserve">Record of </w:t>
+      </w:r>
+      <w:r>
+        <w:rPr>
+          <w:b/>
+          <w:sz w:val="24"/>
+          <w:szCs w:val="24"/>
+        </w:rPr>
+        <w:t>V</w:t>
+      </w:r>
+      <w:r>
+        <w:rPr>
+          <w:b/>
+          <w:sz w:val="24"/>
+          <w:szCs w:val="24"/>
+        </w:rPr>
+        <w:t>elocity</w:t>
+      </w:r>
+      <w:r>
+        <w:rPr>
+          <w:b/>
+          <w:sz w:val="24"/>
+          <w:szCs w:val="24"/>
+        </w:rPr>
+        <w:t>:</w:t>
+      </w:r>
+    </w:p>
+    <w:p>
+      <w:pPr>
+        <w:autoSpaceDE w:val="0"/>
+        <w:autoSpaceDN w:val="0"/>
+        <w:adjustRightInd w:val="0"/>
+        <w:spacing w:after="0" w:line="240" w:lineRule="auto"/>
+        <w:jc w:val="both"/>
+        <w:rPr>
+          <w:b/>
+          <w:sz w:val="24"/>
+          <w:szCs w:val="24"/>
+        </w:rPr>
+      </w:pPr>
+      <w:r>
+        <w:rPr>
+          <w:sz w:val="24"/>
+          <w:szCs w:val="24"/>
+        </w:rPr>
+        <w:t>12</w:t>
+      </w:r>
+    </w:p>
+    <w:p>
+      <w:pPr>
+        <w:autoSpaceDE w:val="0"/>
+        <w:autoSpaceDN w:val="0"/>
+        <w:adjustRightInd w:val="0"/>
+        <w:spacing w:after="0" w:line="240" w:lineRule="auto"/>
+        <w:jc w:val="both"/>
+        <w:rPr>
+          <w:b/>
+          <w:sz w:val="24"/>
+          <w:szCs w:val="24"/>
+        </w:rPr>
+      </w:pPr>
+      <w:r>
+        <w:rPr>
+          <w:sz w:val="24"/>
+          <w:szCs w:val="24"/>
+        </w:rPr>
+        <w:t>10</w:t>
+      </w:r>
+    </w:p>
+    <w:p>
+      <w:pPr>
+        <w:autoSpaceDE w:val="0"/>
+        <w:autoSpaceDN w:val="0"/>
+        <w:adjustRightInd w:val="0"/>
+        <w:spacing w:after="0" w:line="240" w:lineRule="auto"/>
+        <w:jc w:val="both"/>
+        <w:rPr>
+          <w:b/>
+          <w:sz w:val="24"/>
+          <w:szCs w:val="24"/>
+        </w:rPr>
+      </w:pPr>
+      <w:r>
+        <w:rPr>
+          <w:sz w:val="24"/>
+          <w:szCs w:val="24"/>
+        </w:rPr>
+        <w:t>10</w:t>
+      </w:r>
+    </w:p>
+    <w:p>
+      <w:pPr>
+        <w:autoSpaceDE w:val="0"/>
+        <w:autoSpaceDN w:val="0"/>
+        <w:adjustRightInd w:val="0"/>
+        <w:spacing w:after="0" w:line="240" w:lineRule="auto"/>
+        <w:jc w:val="both"/>
+        <w:rPr>
+          <w:b/>
+          <w:sz w:val="24"/>
+          <w:szCs w:val="24"/>
+        </w:rPr>
+      </w:pPr>
+      <w:r>
+        <w:rPr>
+          <w:b/>
+          <w:sz w:val="24"/>
+          <w:szCs w:val="24"/>
+        </w:rPr>
+        <w:t>Sprint R</w:t>
+      </w:r>
+      <w:r>
+        <w:rPr>
+          <w:b/>
+          <w:sz w:val="24"/>
+          <w:szCs w:val="24"/>
+        </w:rPr>
+        <w:t>eview</w:t>
+      </w:r>
+      <w:r>
+        <w:rPr>
+          <w:b/>
+          <w:sz w:val="24"/>
+          <w:szCs w:val="24"/>
+        </w:rPr>
+        <w:t>:</w:t>
+      </w:r>
+    </w:p>
+    <w:p>
+      <w:pPr>
+        <w:autoSpaceDE w:val="0"/>
+        <w:autoSpaceDN w:val="0"/>
+        <w:adjustRightInd w:val="0"/>
+        <w:spacing w:after="0" w:line="240" w:lineRule="auto"/>
+        <w:jc w:val="both"/>
+        <w:rPr>
+          <w:sz w:val="24"/>
+          <w:szCs w:val="24"/>
+        </w:rPr>
+      </w:pPr>
+      <w:r>
+        <w:rPr>
+          <w:sz w:val="24"/>
+          <w:szCs w:val="24"/>
+        </w:rPr>
+        <w:t xml:space="preserve">Reviews with the customer </w:t>
+      </w:r>
+      <w:proofErr w:type="spellStart"/>
+      <w:r>
+        <w:rPr>
+          <w:sz w:val="24"/>
+          <w:szCs w:val="24"/>
+        </w:rPr>
+        <w:t>Jass</w:t>
+      </w:r>
+      <w:proofErr w:type="spellEnd"/>
+    </w:p>
+    <w:p>
+      <w:pPr>
+        <w:autoSpaceDE w:val="0"/>
+        <w:autoSpaceDN w:val="0"/>
+        <w:adjustRightInd w:val="0"/>
+        <w:spacing w:after="0" w:line="240" w:lineRule="auto"/>
+        <w:jc w:val="both"/>
+        <w:rPr>
+          <w:sz w:val="24"/>
+          <w:szCs w:val="24"/>
+        </w:rPr>
+      </w:pPr>
+      <w:r>
+        <w:rPr>
+          <w:sz w:val="24"/>
+          <w:szCs w:val="24"/>
+        </w:rPr>
+        <w:t>Exciting to show off our project so far</w:t>
+      </w:r>
+    </w:p>
+    <w:p>
+      <w:pPr>
+        <w:autoSpaceDE w:val="0"/>
+        <w:autoSpaceDN w:val="0"/>
+        <w:adjustRightInd w:val="0"/>
+        <w:spacing w:after="0" w:line="240" w:lineRule="auto"/>
+        <w:jc w:val="both"/>
+        <w:rPr>
+          <w:sz w:val="24"/>
+          <w:szCs w:val="24"/>
+        </w:rPr>
+      </w:pPr>
+      <w:r>
+        <w:rPr>
+          <w:sz w:val="24"/>
+          <w:szCs w:val="24"/>
+        </w:rPr>
+        <w:t>Always managed to meet to requirements</w:t>
+      </w:r>
+    </w:p>
+    <w:p>
+      <w:pPr>
+        <w:autoSpaceDE w:val="0"/>
+        <w:autoSpaceDN w:val="0"/>
+        <w:adjustRightInd w:val="0"/>
+        <w:spacing w:after="0" w:line="240" w:lineRule="auto"/>
+        <w:jc w:val="both"/>
+        <w:rPr>
+          <w:sz w:val="24"/>
+          <w:szCs w:val="24"/>
+        </w:rPr>
+      </w:pPr>
+      <w:r>
+        <w:rPr>
+          <w:sz w:val="24"/>
+          <w:szCs w:val="24"/>
+        </w:rPr>
+        <w:t>Took the suggestion from the review into the next sprint</w:t>
+      </w:r>
+    </w:p>
+    <w:p>
+      <w:pPr>
+        <w:autoSpaceDE w:val="0"/>
+        <w:autoSpaceDN w:val="0"/>
+        <w:adjustRightInd w:val="0"/>
+        <w:spacing w:after="0" w:line="240" w:lineRule="auto"/>
+        <w:jc w:val="both"/>
+        <w:rPr>
+          <w:b/>
+          <w:sz w:val="24"/>
+          <w:szCs w:val="24"/>
+        </w:rPr>
+      </w:pPr>
+      <w:r>
+        <w:rPr>
+          <w:b/>
+          <w:sz w:val="24"/>
+          <w:szCs w:val="24"/>
+        </w:rPr>
+        <w:t>Sprint Retrospective</w:t>
+      </w:r>
+      <w:r>
+        <w:rPr>
+          <w:b/>
+          <w:sz w:val="24"/>
+          <w:szCs w:val="24"/>
+        </w:rPr>
+        <w:t>:</w:t>
+      </w:r>
+    </w:p>
+    <w:p>
+      <w:pPr>
+        <w:autoSpaceDE w:val="0"/>
+        <w:autoSpaceDN w:val="0"/>
+        <w:adjustRightInd w:val="0"/>
+        <w:spacing w:after="0" w:line="240" w:lineRule="auto"/>
+        <w:jc w:val="both"/>
+        <w:rPr>
+          <w:sz w:val="24"/>
+          <w:szCs w:val="24"/>
+        </w:rPr>
+      </w:pPr>
+      <w:r>
+        <w:rPr>
+          <w:sz w:val="24"/>
+          <w:szCs w:val="24"/>
+        </w:rPr>
+        <w:t>Good</w:t>
+      </w:r>
+    </w:p>
+    <w:p>
+      <w:pPr>
+        <w:autoSpaceDE w:val="0"/>
+        <w:autoSpaceDN w:val="0"/>
+        <w:adjustRightInd w:val="0"/>
+        <w:spacing w:after="0" w:line="240" w:lineRule="auto"/>
+        <w:jc w:val="both"/>
+        <w:rPr>
+          <w:sz w:val="24"/>
+          <w:szCs w:val="24"/>
+        </w:rPr>
+      </w:pPr>
+      <w:r>
+        <w:rPr>
+          <w:sz w:val="24"/>
+          <w:szCs w:val="24"/>
+        </w:rPr>
+        <w:t>Bad</w:t>
+      </w:r>
+    </w:p>
+    <w:p>
+      <w:pPr>
+        <w:pStyle w:val="Heading1"/>
+        <w:rPr>
+          <w:sz w:val="36"/>
+          <w:szCs w:val="36"/>
+        </w:rPr>
+      </w:pPr>
+      <w:r>
+        <w:rPr>
+          <w:sz w:val="36"/>
+          <w:szCs w:val="36"/>
+        </w:rPr>
+        <w:t>Quality Assurance</w:t>
+      </w:r>
+    </w:p>
+    <w:p>
+      <w:pPr>
+        <w:autoSpaceDE w:val="0"/>
+        <w:autoSpaceDN w:val="0"/>
+        <w:adjustRightInd w:val="0"/>
+        <w:spacing w:after="0" w:line="240" w:lineRule="auto"/>
+        <w:jc w:val="both"/>
+        <w:rPr>
+          <w:b/>
+          <w:sz w:val="24"/>
+          <w:szCs w:val="24"/>
+        </w:rPr>
+      </w:pPr>
+      <w:r>
+        <w:rPr>
+          <w:b/>
+          <w:sz w:val="24"/>
+          <w:szCs w:val="24"/>
+        </w:rPr>
+        <w:t>Pair Programing</w:t>
+      </w:r>
+      <w:r>
+        <w:rPr>
+          <w:b/>
+          <w:sz w:val="24"/>
+          <w:szCs w:val="24"/>
+        </w:rPr>
+        <w:t xml:space="preserve">: </w:t>
+      </w:r>
+      <w:r>
+        <w:rPr>
+          <w:sz w:val="24"/>
+          <w:szCs w:val="24"/>
+        </w:rPr>
+        <w:t>Videos included in submission</w:t>
+      </w:r>
+    </w:p>
+    <w:p>
+      <w:pPr>
+        <w:autoSpaceDE w:val="0"/>
+        <w:autoSpaceDN w:val="0"/>
+        <w:adjustRightInd w:val="0"/>
+        <w:spacing w:after="0" w:line="240" w:lineRule="auto"/>
+        <w:jc w:val="both"/>
+        <w:rPr>
+          <w:b/>
+          <w:sz w:val="24"/>
+          <w:szCs w:val="24"/>
+        </w:rPr>
+      </w:pPr>
+      <w:r>
+        <w:rPr>
+          <w:b/>
+          <w:sz w:val="24"/>
+          <w:szCs w:val="24"/>
+        </w:rPr>
+        <w:t>Unit Tests</w:t>
+      </w:r>
+      <w:r>
+        <w:rPr>
+          <w:b/>
+          <w:sz w:val="24"/>
+          <w:szCs w:val="24"/>
+        </w:rPr>
+        <w:t xml:space="preserve">: </w:t>
+      </w:r>
+      <w:r>
+        <w:rPr>
+          <w:sz w:val="24"/>
+          <w:szCs w:val="24"/>
+        </w:rPr>
+        <w:t>JEFF</w:t>
+      </w:r>
+    </w:p>
+    <w:p>
+      <w:pPr>
+        <w:autoSpaceDE w:val="0"/>
+        <w:autoSpaceDN w:val="0"/>
+        <w:adjustRightInd w:val="0"/>
+        <w:spacing w:after="0" w:line="240" w:lineRule="auto"/>
+        <w:jc w:val="both"/>
+        <w:rPr>
+          <w:b/>
+          <w:sz w:val="24"/>
+          <w:szCs w:val="24"/>
+        </w:rPr>
+      </w:pPr>
+      <w:proofErr w:type="spellStart"/>
+      <w:r>
+        <w:rPr>
+          <w:b/>
+          <w:sz w:val="24"/>
+          <w:szCs w:val="24"/>
+        </w:rPr>
+        <w:t>Blackbox</w:t>
+      </w:r>
+      <w:proofErr w:type="spellEnd"/>
+      <w:r>
+        <w:rPr>
+          <w:b/>
+          <w:sz w:val="24"/>
+          <w:szCs w:val="24"/>
+        </w:rPr>
+        <w:t xml:space="preserve"> Test</w:t>
+      </w:r>
+      <w:r>
+        <w:rPr>
+          <w:b/>
+          <w:sz w:val="24"/>
+          <w:szCs w:val="24"/>
+        </w:rPr>
+        <w:t xml:space="preserve">: </w:t>
+      </w:r>
+      <w:r>
+        <w:rPr>
+          <w:sz w:val="24"/>
+          <w:szCs w:val="24"/>
+        </w:rPr>
+        <w:t>Word document</w:t>
+      </w:r>
+      <w:r>
+        <w:rPr>
+          <w:sz w:val="24"/>
+          <w:szCs w:val="24"/>
+        </w:rPr>
+        <w:t xml:space="preserve"> files included</w:t>
+      </w:r>
+      <w:r>
+        <w:rPr>
+          <w:sz w:val="24"/>
+          <w:szCs w:val="24"/>
+        </w:rPr>
+        <w:t xml:space="preserve"> on GIT HUB</w:t>
+      </w:r>
+    </w:p>
+    <w:p>
+      <w:pPr>
+        <w:autoSpaceDE w:val="0"/>
+        <w:autoSpaceDN w:val="0"/>
+        <w:adjustRightInd w:val="0"/>
+        <w:spacing w:after="0" w:line="240" w:lineRule="auto"/>
+        <w:jc w:val="both"/>
+        <w:rPr>
+          <w:b/>
+          <w:sz w:val="24"/>
+          <w:szCs w:val="24"/>
+        </w:rPr>
+      </w:pPr>
+      <w:r>
+        <w:rPr>
+          <w:b/>
+          <w:sz w:val="24"/>
+          <w:szCs w:val="24"/>
+        </w:rPr>
+        <w:t>Acceptance Test</w:t>
+      </w:r>
+      <w:r>
+        <w:rPr>
+          <w:b/>
+          <w:sz w:val="24"/>
+          <w:szCs w:val="24"/>
+        </w:rPr>
+        <w:t xml:space="preserve">: </w:t>
+      </w:r>
+      <w:r>
+        <w:rPr>
+          <w:sz w:val="24"/>
+          <w:szCs w:val="24"/>
+        </w:rPr>
+        <w:t>Word document</w:t>
+      </w:r>
+      <w:r>
+        <w:rPr>
+          <w:sz w:val="24"/>
+          <w:szCs w:val="24"/>
+        </w:rPr>
+        <w:t xml:space="preserve"> files included on GIT HUB</w:t>
+      </w:r>
+    </w:p>
+    <w:p>
+      <w:pPr>
+        <w:autoSpaceDE w:val="0"/>
+        <w:autoSpaceDN w:val="0"/>
+        <w:adjustRightInd w:val="0"/>
+        <w:spacing w:after="0" w:line="240" w:lineRule="auto"/>
+        <w:jc w:val="both"/>
+        <w:rPr>
+          <w:b/>
+          <w:sz w:val="24"/>
+          <w:szCs w:val="24"/>
+        </w:rPr>
+      </w:pPr>
+      <w:r>
+        <w:rPr>
+          <w:b/>
+          <w:sz w:val="24"/>
+          <w:szCs w:val="24"/>
+        </w:rPr>
+        <w:t>Refactoring</w:t>
+      </w:r>
+      <w:r>
+        <w:rPr>
+          <w:b/>
+          <w:sz w:val="24"/>
+          <w:szCs w:val="24"/>
+        </w:rPr>
+        <w:t xml:space="preserve">: </w:t>
+      </w:r>
+      <w:r>
+        <w:rPr>
+          <w:sz w:val="24"/>
+          <w:szCs w:val="24"/>
+        </w:rPr>
+        <w:t>Word document</w:t>
+      </w:r>
+      <w:r>
+        <w:rPr>
+          <w:sz w:val="24"/>
+          <w:szCs w:val="24"/>
+        </w:rPr>
+        <w:t xml:space="preserve"> files included on GIT HUB</w:t>
+      </w:r>
+    </w:p>
+    <w:p>
+      <w:pPr>
+        <w:pStyle w:val="Heading1"/>
+        <w:rPr>
+          <w:sz w:val="36"/>
+          <w:szCs w:val="36"/>
+        </w:rPr>
+      </w:pPr>
+      <w:r>
+        <w:rPr>
+          <w:sz w:val="36"/>
+          <w:szCs w:val="36"/>
+        </w:rPr>
+        <w:t>Source Control</w:t>
+      </w:r>
+    </w:p>
+    <w:p>
+      <w:pPr>
+        <w:autoSpaceDE w:val="0"/>
+        <w:autoSpaceDN w:val="0"/>
+        <w:adjustRightInd w:val="0"/>
+        <w:spacing w:after="0" w:line="240" w:lineRule="auto"/>
+        <w:jc w:val="both"/>
+        <w:rPr>
+          <w:b/>
+          <w:sz w:val="24"/>
+          <w:szCs w:val="24"/>
+        </w:rPr>
+      </w:pPr>
+      <w:proofErr w:type="spellStart"/>
+      <w:r>
+        <w:rPr>
+          <w:b/>
+          <w:sz w:val="24"/>
+          <w:szCs w:val="24"/>
+        </w:rPr>
+        <w:t>DropB</w:t>
+      </w:r>
+      <w:r>
+        <w:rPr>
+          <w:b/>
+          <w:sz w:val="24"/>
+          <w:szCs w:val="24"/>
+        </w:rPr>
+        <w:t>ox</w:t>
+      </w:r>
+      <w:proofErr w:type="spellEnd"/>
+      <w:r>
+        <w:rPr>
+          <w:b/>
+          <w:sz w:val="24"/>
+          <w:szCs w:val="24"/>
+        </w:rPr>
+        <w:t>:</w:t>
+      </w:r>
+    </w:p>
+    <w:p>
+      <w:pPr>
+        <w:autoSpaceDE w:val="0"/>
+        <w:autoSpaceDN w:val="0"/>
+        <w:adjustRightInd w:val="0"/>
+        <w:spacing w:after="0" w:line="240" w:lineRule="auto"/>
+        <w:jc w:val="both"/>
+        <w:rPr>
+          <w:sz w:val="24"/>
+          <w:szCs w:val="24"/>
+        </w:rPr>
+      </w:pPr>
+      <w:r>
+        <w:rPr>
+          <w:sz w:val="24"/>
+          <w:szCs w:val="24"/>
+        </w:rPr>
+        <w:t xml:space="preserve">Started using </w:t>
+      </w:r>
+      <w:proofErr w:type="spellStart"/>
+      <w:r>
+        <w:rPr>
+          <w:sz w:val="24"/>
+          <w:szCs w:val="24"/>
+        </w:rPr>
+        <w:t>DropBox</w:t>
+      </w:r>
+      <w:proofErr w:type="spellEnd"/>
+      <w:r>
+        <w:rPr>
+          <w:sz w:val="24"/>
+          <w:szCs w:val="24"/>
+        </w:rPr>
+        <w:t xml:space="preserve"> as we had troubles with GIT HUB</w:t>
+      </w:r>
+    </w:p>
+    <w:p>
+      <w:pPr>
+        <w:autoSpaceDE w:val="0"/>
+        <w:autoSpaceDN w:val="0"/>
+        <w:adjustRightInd w:val="0"/>
+        <w:spacing w:after="0" w:line="240" w:lineRule="auto"/>
+        <w:jc w:val="both"/>
+        <w:rPr>
+          <w:sz w:val="24"/>
+          <w:szCs w:val="24"/>
+        </w:rPr>
+      </w:pPr>
+      <w:r>
+        <w:rPr>
+          <w:sz w:val="24"/>
+          <w:szCs w:val="24"/>
+        </w:rPr>
+        <w:t>All members could add the files such as graphics and design with went into the project</w:t>
+      </w:r>
+    </w:p>
+    <w:p>
+      <w:pPr>
+        <w:autoSpaceDE w:val="0"/>
+        <w:autoSpaceDN w:val="0"/>
+        <w:adjustRightInd w:val="0"/>
+        <w:spacing w:after="0" w:line="240" w:lineRule="auto"/>
+        <w:jc w:val="both"/>
+        <w:rPr>
+          <w:sz w:val="24"/>
+          <w:szCs w:val="24"/>
+        </w:rPr>
+      </w:pPr>
+      <w:proofErr w:type="spellStart"/>
+      <w:r>
+        <w:rPr>
+          <w:sz w:val="24"/>
+          <w:szCs w:val="24"/>
+        </w:rPr>
+        <w:t>DropBox</w:t>
+      </w:r>
+      <w:proofErr w:type="spellEnd"/>
+      <w:r>
+        <w:rPr>
+          <w:sz w:val="24"/>
+          <w:szCs w:val="24"/>
+        </w:rPr>
+        <w:t xml:space="preserve"> was not as feature rich as GIT HUB and did not keep previous versions of the code so that was up to us </w:t>
+      </w:r>
+    </w:p>
+    <w:p>
+      <w:pPr>
+        <w:autoSpaceDE w:val="0"/>
+        <w:autoSpaceDN w:val="0"/>
+        <w:adjustRightInd w:val="0"/>
+        <w:spacing w:after="0" w:line="240" w:lineRule="auto"/>
+        <w:jc w:val="both"/>
+        <w:rPr>
+          <w:b/>
+          <w:sz w:val="24"/>
+          <w:szCs w:val="24"/>
+        </w:rPr>
+      </w:pPr>
+      <w:r>
+        <w:rPr>
+          <w:b/>
+          <w:sz w:val="24"/>
+          <w:szCs w:val="24"/>
+        </w:rPr>
+        <w:t>GIT HUB</w:t>
+      </w:r>
+    </w:p>
+    <w:p>
+      <w:pPr>
+        <w:autoSpaceDE w:val="0"/>
+        <w:autoSpaceDN w:val="0"/>
+        <w:adjustRightInd w:val="0"/>
+        <w:spacing w:after="0" w:line="240" w:lineRule="auto"/>
+        <w:jc w:val="both"/>
+        <w:rPr>
+          <w:sz w:val="24"/>
+          <w:szCs w:val="24"/>
+        </w:rPr>
+      </w:pPr>
+      <w:bookmarkStart w:id="1" w:name="_GoBack"/>
+      <w:r>
+        <w:rPr>
+          <w:sz w:val="24"/>
+          <w:szCs w:val="24"/>
+        </w:rPr>
+        <w:t xml:space="preserve">All of the files from </w:t>
+      </w:r>
+      <w:proofErr w:type="spellStart"/>
+      <w:r>
+        <w:rPr>
+          <w:sz w:val="24"/>
+          <w:szCs w:val="24"/>
+        </w:rPr>
+        <w:t>DropBox</w:t>
+      </w:r>
+      <w:proofErr w:type="spellEnd"/>
+      <w:r>
+        <w:rPr>
+          <w:sz w:val="24"/>
+          <w:szCs w:val="24"/>
+        </w:rPr>
+        <w:t xml:space="preserve"> quickly and easily moved over to GIT HUB</w:t>
+      </w:r>
+    </w:p>
+    <w:bookmarkEnd w:id="1"/>
+    <w:p>
+      <w:pPr>
+        <w:autoSpaceDE w:val="0"/>
+        <w:autoSpaceDN w:val="0"/>
+        <w:adjustRightInd w:val="0"/>
+        <w:spacing w:after="0" w:line="240" w:lineRule="auto"/>
+        <w:jc w:val="both"/>
+        <w:rPr>
+          <w:sz w:val="24"/>
+          <w:szCs w:val="24"/>
+        </w:rPr>
+      </w:pPr>
+      <w:r>
+        <w:rPr>
+          <w:sz w:val="24"/>
+          <w:szCs w:val="24"/>
+        </w:rPr>
+        <w:lastRenderedPageBreak/>
+        <w:t>Once we got GIT HUB working everything was dandy</w:t>
+      </w:r>
+    </w:p>
+    <w:p>
+      <w:pPr>
+        <w:autoSpaceDE w:val="0"/>
+        <w:autoSpaceDN w:val="0"/>
+        <w:adjustRightInd w:val="0"/>
+        <w:spacing w:after="0" w:line="240" w:lineRule="auto"/>
+        <w:jc w:val="both"/>
+        <w:rPr>
+          <w:sz w:val="24"/>
+          <w:szCs w:val="24"/>
+        </w:rPr>
+      </w:pPr>
+      <w:r>
+        <w:rPr>
+          <w:sz w:val="24"/>
+          <w:szCs w:val="24"/>
+        </w:rPr>
+        <w:t>Pushing and Pulling all over the shop</w:t>
+      </w:r>
+    </w:p>
+    <w:p>
+      <w:pPr>
+        <w:autoSpaceDE w:val="0"/>
+        <w:autoSpaceDN w:val="0"/>
+        <w:adjustRightInd w:val="0"/>
+        <w:spacing w:after="0" w:line="240" w:lineRule="auto"/>
+        <w:jc w:val="both"/>
+        <w:rPr>
+          <w:sz w:val="24"/>
+          <w:szCs w:val="24"/>
+        </w:rPr>
+      </w:pPr>
+      <w:r>
+        <w:rPr>
+          <w:sz w:val="24"/>
+          <w:szCs w:val="24"/>
+        </w:rPr>
+        <w:t>A lot of the pushing was done by 2 members (Jeff and Ross) because the teams of programmers made it so that 2 people would work on it at any one time.</w:t>
+      </w:r>
+    </w:p>
+    <w:p>
+      <w:pPr>
+        <w:autoSpaceDE w:val="0"/>
+        <w:autoSpaceDN w:val="0"/>
+        <w:adjustRightInd w:val="0"/>
+        <w:spacing w:after="0" w:line="240" w:lineRule="auto"/>
+        <w:jc w:val="both"/>
+        <w:rPr>
+          <w:b/>
           <w:sz w:val="24"/>
           <w:szCs w:val="24"/>
         </w:rPr>
@@ -1783,6 +2596,7 @@
   </w:style>
   <w:style w:type="paragraph" w:styleId="NoSpacing">
     <w:name w:val="No Spacing"/>
+    <w:link w:val="NoSpacingChar"/>
     <w:uiPriority w:val="1"/>
     <w:qFormat/>
     <w:rsid w:val="00376248"/>
@@ -2361,6 +3175,7 @@
   </w:style>
   <w:style w:type="paragraph" w:styleId="NoSpacing">
     <w:name w:val="No Spacing"/>
+    <w:link w:val="NoSpacingChar"/>
     <w:uiPriority w:val="1"/>
     <w:qFormat/>
     <w:rsid w:val="00376248"/>
@@ -2679,728 +3494,6 @@
     </w:rPr>
   </w:style>
 </w:styles>
-</file>
-
-<file path=word/glossary/document.xml><?xml version="1.0" encoding="utf-8"?>
-<w:glossaryDocument xmlns:wpc="http://schemas.microsoft.com/office/word/2010/wordprocessingCanvas" xmlns:mc="http://schemas.openxmlformats.org/markup-compatibility/2006" xmlns:o="urn:schemas-microsoft-com:office:office" xmlns:r="http://schemas.openxmlformats.org/officeDocument/2006/relationships" xmlns:m="http://schemas.openxmlformats.org/officeDocument/2006/math" xmlns:v="urn:schemas-microsoft-com:vml" xmlns:wp14="http://schemas.microsoft.com/office/word/2010/wordprocessingDrawing" xmlns:wp="http://schemas.openxmlformats.org/drawingml/2006/wordprocessingDrawing" xmlns:w10="urn:schemas-microsoft-com:office:word" xmlns:w="http://schemas.openxmlformats.org/wordprocessingml/2006/main" xmlns:w14="http://schemas.microsoft.com/office/word/2010/wordml" xmlns:wpg="http://schemas.microsoft.com/office/word/2010/wordprocessingGroup" xmlns:wpi="http://schemas.microsoft.com/office/word/2010/wordprocessingInk" xmlns:wne="http://schemas.microsoft.com/office/word/2006/wordml" xmlns:wps="http://schemas.microsoft.com/office/word/2010/wordprocessingShape" mc:Ignorable="w14 wp14"/>
-</file>
-
-<file path=word/glossary/fontTable.xml><?xml version="1.0" encoding="utf-8"?>
-<w:fonts xmlns:mc="http://schemas.openxmlformats.org/markup-compatibility/2006" xmlns:r="http://schemas.openxmlformats.org/officeDocument/2006/relationships" xmlns:w="http://schemas.openxmlformats.org/wordprocessingml/2006/main" xmlns:w14="http://schemas.microsoft.com/office/word/2010/wordml" mc:Ignorable="w14">
-  <w:font w:name="Symbol">
-    <w:panose1 w:val="05050102010706020507"/>
-    <w:charset w:val="02"/>
-    <w:family w:val="roman"/>
-    <w:pitch w:val="variable"/>
-    <w:sig w:usb0="00000000" w:usb1="10000000" w:usb2="00000000" w:usb3="00000000" w:csb0="80000000" w:csb1="00000000"/>
-  </w:font>
-  <w:font w:name="Times New Roman">
-    <w:panose1 w:val="02020603050405020304"/>
-    <w:charset w:val="00"/>
-    <w:family w:val="roman"/>
-    <w:pitch w:val="variable"/>
-    <w:sig w:usb0="E0002AFF" w:usb1="C0007841" w:usb2="00000009" w:usb3="00000000" w:csb0="000001FF" w:csb1="00000000"/>
-  </w:font>
-  <w:font w:name="Courier New">
-    <w:panose1 w:val="02070309020205020404"/>
-    <w:charset w:val="00"/>
-    <w:family w:val="modern"/>
-    <w:pitch w:val="fixed"/>
-    <w:sig w:usb0="E0002AFF" w:usb1="C0007843" w:usb2="00000009" w:usb3="00000000" w:csb0="000001FF" w:csb1="00000000"/>
-  </w:font>
-  <w:font w:name="Wingdings">
-    <w:panose1 w:val="05000000000000000000"/>
-    <w:charset w:val="02"/>
-    <w:family w:val="auto"/>
-    <w:pitch w:val="variable"/>
-    <w:sig w:usb0="00000000" w:usb1="10000000" w:usb2="00000000" w:usb3="00000000" w:csb0="80000000" w:csb1="00000000"/>
-  </w:font>
-  <w:font w:name="Constantia">
-    <w:panose1 w:val="02030602050306030303"/>
-    <w:charset w:val="00"/>
-    <w:family w:val="roman"/>
-    <w:pitch w:val="variable"/>
-    <w:sig w:usb0="A00002EF" w:usb1="4000204B" w:usb2="00000000" w:usb3="00000000" w:csb0="0000019F" w:csb1="00000000"/>
-  </w:font>
-  <w:font w:name="Calibri">
-    <w:panose1 w:val="020F0502020204030204"/>
-    <w:charset w:val="00"/>
-    <w:family w:val="swiss"/>
-    <w:pitch w:val="variable"/>
-    <w:sig w:usb0="E10002FF" w:usb1="4000ACFF" w:usb2="00000009" w:usb3="00000000" w:csb0="0000019F" w:csb1="00000000"/>
-  </w:font>
-  <w:font w:name="Tahoma">
-    <w:panose1 w:val="020B0604030504040204"/>
-    <w:charset w:val="00"/>
-    <w:family w:val="swiss"/>
-    <w:notTrueType/>
-    <w:pitch w:val="variable"/>
-    <w:sig w:usb0="00000003" w:usb1="00000000" w:usb2="00000000" w:usb3="00000000" w:csb0="00000001" w:csb1="00000000"/>
-  </w:font>
-  <w:font w:name="Arial">
-    <w:panose1 w:val="020B0604020202020204"/>
-    <w:charset w:val="00"/>
-    <w:family w:val="swiss"/>
-    <w:pitch w:val="variable"/>
-    <w:sig w:usb0="E0002AFF" w:usb1="C0007843" w:usb2="00000009" w:usb3="00000000" w:csb0="000001FF" w:csb1="00000000"/>
-  </w:font>
-  <w:font w:name="Cambria">
-    <w:panose1 w:val="02040503050406030204"/>
-    <w:charset w:val="00"/>
-    <w:family w:val="roman"/>
-    <w:pitch w:val="variable"/>
-    <w:sig w:usb0="E00002FF" w:usb1="400004FF" w:usb2="00000000" w:usb3="00000000" w:csb0="0000019F" w:csb1="00000000"/>
-  </w:font>
-</w:fonts>
-</file>
-
-<file path=word/glossary/settings.xml><?xml version="1.0" encoding="utf-8"?>
-<w:settings xmlns:mc="http://schemas.openxmlformats.org/markup-compatibility/2006" xmlns:o="urn:schemas-microsoft-com:office:office" xmlns:r="http://schemas.openxmlformats.org/officeDocument/2006/relationships" xmlns:m="http://schemas.openxmlformats.org/officeDocument/2006/math" xmlns:v="urn:schemas-microsoft-com:vml" xmlns:w10="urn:schemas-microsoft-com:office:word" xmlns:w="http://schemas.openxmlformats.org/wordprocessingml/2006/main" xmlns:w14="http://schemas.microsoft.com/office/word/2010/wordml" xmlns:sl="http://schemas.openxmlformats.org/schemaLibrary/2006/main" mc:Ignorable="w14">
-  <w:view w:val="normal"/>
-  <w:defaultTabStop w:val="720"/>
-  <w:characterSpacingControl w:val="doNotCompress"/>
-  <w:compat>
-    <w:useFELayout/>
-    <w:compatSetting w:name="compatibilityMode" w:uri="http://schemas.microsoft.com/office/word" w:val="12"/>
-  </w:compat>
-  <w:rsids>
-    <w:rsidRoot w:val="00A90099"/>
-    <w:rsid w:val="000C4D9C"/>
-    <w:rsid w:val="005404F9"/>
-    <w:rsid w:val="00553BEC"/>
-    <w:rsid w:val="007E2FE8"/>
-    <w:rsid w:val="00A90099"/>
-    <w:rsid w:val="00C14D1E"/>
-    <w:rsid w:val="00C97896"/>
-  </w:rsids>
-  <m:mathPr>
-    <m:mathFont m:val="Cambria Math"/>
-    <m:brkBin m:val="before"/>
-    <m:brkBinSub m:val="--"/>
-    <m:smallFrac m:val="0"/>
-    <m:dispDef/>
-    <m:lMargin m:val="0"/>
-    <m:rMargin m:val="0"/>
-    <m:defJc m:val="centerGroup"/>
-    <m:wrapIndent m:val="1440"/>
-    <m:intLim m:val="subSup"/>
-    <m:naryLim m:val="undOvr"/>
-  </m:mathPr>
-  <w:themeFontLang w:val="en-GB"/>
-  <w:clrSchemeMapping w:bg1="light1" w:t1="dark1" w:bg2="light2" w:t2="dark2" w:accent1="accent1" w:accent2="accent2" w:accent3="accent3" w:accent4="accent4" w:accent5="accent5" w:accent6="accent6" w:hyperlink="hyperlink" w:followedHyperlink="followedHyperlink"/>
-  <w:decimalSymbol w:val="."/>
-  <w:listSeparator w:val=","/>
-</w:settings>
-</file>
-
-<file path=word/glossary/styles.xml><?xml version="1.0" encoding="utf-8"?>
-<w:styles xmlns:mc="http://schemas.openxmlformats.org/markup-compatibility/2006" xmlns:r="http://schemas.openxmlformats.org/officeDocument/2006/relationships" xmlns:w="http://schemas.openxmlformats.org/wordprocessingml/2006/main" xmlns:w14="http://schemas.microsoft.com/office/word/2010/wordml" mc:Ignorable="w14">
-  <w:docDefaults>
-    <w:rPrDefault>
-      <w:rPr>
-        <w:rFonts w:asciiTheme="minorHAnsi" w:eastAsiaTheme="minorEastAsia" w:hAnsiTheme="minorHAnsi" w:cstheme="minorBidi"/>
-        <w:sz w:val="22"/>
-        <w:szCs w:val="22"/>
-        <w:lang w:val="en-GB" w:eastAsia="en-GB" w:bidi="ar-SA"/>
-      </w:rPr>
-    </w:rPrDefault>
-    <w:pPrDefault>
-      <w:pPr>
-        <w:spacing w:after="200" w:line="276" w:lineRule="auto"/>
-      </w:pPr>
-    </w:pPrDefault>
-  </w:docDefaults>
-  <w:latentStyles w:defLockedState="0" w:defUIPriority="99" w:defSemiHidden="1" w:defUnhideWhenUsed="1" w:defQFormat="0" w:count="267">
-    <w:lsdException w:name="Normal" w:semiHidden="0" w:uiPriority="0" w:unhideWhenUsed="0" w:qFormat="1"/>
-    <w:lsdException w:name="heading 1" w:semiHidden="0" w:uiPriority="9" w:unhideWhenUsed="0" w:qFormat="1"/>
-    <w:lsdException w:name="heading 2" w:uiPriority="9" w:qFormat="1"/>
-    <w:lsdException w:name="heading 3" w:uiPriority="9" w:qFormat="1"/>
-    <w:lsdException w:name="heading 4" w:uiPriority="9" w:qFormat="1"/>
-    <w:lsdException w:name="heading 5" w:uiPriority="9" w:qFormat="1"/>
-    <w:lsdException w:name="heading 6" w:uiPriority="9" w:qFormat="1"/>
-    <w:lsdException w:name="heading 7" w:uiPriority="9" w:qFormat="1"/>
-    <w:lsdException w:name="heading 8" w:uiPriority="9" w:qFormat="1"/>
-    <w:lsdException w:name="heading 9" w:uiPriority="9" w:qFormat="1"/>
-    <w:lsdException w:name="toc 1" w:uiPriority="39"/>
-    <w:lsdException w:name="toc 2" w:uiPriority="39"/>
-    <w:lsdException w:name="toc 3" w:uiPriority="39"/>
-    <w:lsdException w:name="toc 4" w:uiPriority="39"/>
-    <w:lsdException w:name="toc 5" w:uiPriority="39"/>
-    <w:lsdException w:name="toc 6" w:uiPriority="39"/>
-    <w:lsdException w:name="toc 7" w:uiPriority="39"/>
-    <w:lsdException w:name="toc 8" w:uiPriority="39"/>
-    <w:lsdException w:name="toc 9" w:uiPriority="39"/>
-    <w:lsdException w:name="caption" w:uiPriority="35" w:qFormat="1"/>
-    <w:lsdException w:name="Title" w:semiHidden="0" w:uiPriority="10" w:unhideWhenUsed="0" w:qFormat="1"/>
-    <w:lsdException w:name="Default Paragraph Font" w:uiPriority="1"/>
-    <w:lsdException w:name="Subtitle" w:semiHidden="0" w:uiPriority="11" w:unhideWhenUsed="0" w:qFormat="1"/>
-    <w:lsdException w:name="Strong" w:semiHidden="0" w:uiPriority="22" w:unhideWhenUsed="0" w:qFormat="1"/>
-    <w:lsdException w:name="Emphasis" w:semiHidden="0" w:uiPriority="20" w:unhideWhenUsed="0" w:qFormat="1"/>
-    <w:lsdException w:name="Table Grid" w:semiHidden="0" w:uiPriority="59" w:unhideWhenUsed="0"/>
-    <w:lsdException w:name="Placeholder Text" w:unhideWhenUsed="0"/>
-    <w:lsdException w:name="No Spacing" w:semiHidden="0" w:uiPriority="1" w:unhideWhenUsed="0" w:qFormat="1"/>
-    <w:lsdException w:name="Light Shading" w:semiHidden="0" w:uiPriority="60" w:unhideWhenUsed="0"/>
-    <w:lsdException w:name="Light List" w:semiHidden="0" w:uiPriority="61" w:unhideWhenUsed="0"/>
-    <w:lsdException w:name="Light Grid" w:semiHidden="0" w:uiPriority="62" w:unhideWhenUsed="0"/>
-    <w:lsdException w:name="Medium Shading 1" w:semiHidden="0" w:uiPriority="63" w:unhideWhenUsed="0"/>
-    <w:lsdException w:name="Medium Shading 2" w:semiHidden="0" w:uiPriority="64" w:unhideWhenUsed="0"/>
-    <w:lsdException w:name="Medium List 1" w:semiHidden="0" w:uiPriority="65" w:unhideWhenUsed="0"/>
-    <w:lsdException w:name="Medium List 2" w:semiHidden="0" w:uiPriority="66" w:unhideWhenUsed="0"/>
-    <w:lsdException w:name="Medium Grid 1" w:semiHidden="0" w:uiPriority="67" w:unhideWhenUsed="0"/>
-    <w:lsdException w:name="Medium Grid 2" w:semiHidden="0" w:uiPriority="68" w:unhideWhenUsed="0"/>
-    <w:lsdException w:name="Medium Grid 3" w:semiHidden="0" w:uiPriority="69" w:unhideWhenUsed="0"/>
-    <w:lsdException w:name="Dark List" w:semiHidden="0" w:uiPriority="70" w:unhideWhenUsed="0"/>
-    <w:lsdException w:name="Colorful Shading" w:semiHidden="0" w:uiPriority="71" w:unhideWhenUsed="0"/>
-    <w:lsdException w:name="Colorful List" w:semiHidden="0" w:uiPriority="72" w:unhideWhenUsed="0"/>
-    <w:lsdException w:name="Colorful Grid" w:semiHidden="0" w:uiPriority="73" w:unhideWhenUsed="0"/>
-    <w:lsdException w:name="Light Shading Accent 1" w:semiHidden="0" w:uiPriority="60" w:unhideWhenUsed="0"/>
-    <w:lsdException w:name="Light List Accent 1" w:semiHidden="0" w:uiPriority="61" w:unhideWhenUsed="0"/>
-    <w:lsdException w:name="Light Grid Accent 1" w:semiHidden="0" w:uiPriority="62" w:unhideWhenUsed="0"/>
-    <w:lsdException w:name="Medium Shading 1 Accent 1" w:semiHidden="0" w:uiPriority="63" w:unhideWhenUsed="0"/>
-    <w:lsdException w:name="Medium Shading 2 Accent 1" w:semiHidden="0" w:uiPriority="64" w:unhideWhenUsed="0"/>
-    <w:lsdException w:name="Medium List 1 Accent 1" w:semiHidden="0" w:uiPriority="65" w:unhideWhenUsed="0"/>
-    <w:lsdException w:name="Revision" w:unhideWhenUsed="0"/>
-    <w:lsdException w:name="List Paragraph" w:semiHidden="0" w:uiPriority="34" w:unhideWhenUsed="0" w:qFormat="1"/>
-    <w:lsdException w:name="Quote" w:semiHidden="0" w:uiPriority="29" w:unhideWhenUsed="0" w:qFormat="1"/>
-    <w:lsdException w:name="Intense Quote" w:semiHidden="0" w:uiPriority="30" w:unhideWhenUsed="0" w:qFormat="1"/>
-    <w:lsdException w:name="Medium List 2 Accent 1" w:semiHidden="0" w:uiPriority="66" w:unhideWhenUsed="0"/>
-    <w:lsdException w:name="Medium Grid 1 Accent 1" w:semiHidden="0" w:uiPriority="67" w:unhideWhenUsed="0"/>
-    <w:lsdException w:name="Medium Grid 2 Accent 1" w:semiHidden="0" w:uiPriority="68" w:unhideWhenUsed="0"/>
-    <w:lsdException w:name="Medium Grid 3 Accent 1" w:semiHidden="0" w:uiPriority="69" w:unhideWhenUsed="0"/>
-    <w:lsdException w:name="Dark List Accent 1" w:semiHidden="0" w:uiPriority="70" w:unhideWhenUsed="0"/>
-    <w:lsdException w:name="Colorful Shading Accent 1" w:semiHidden="0" w:uiPriority="71" w:unhideWhenUsed="0"/>
-    <w:lsdException w:name="Colorful List Accent 1" w:semiHidden="0" w:uiPriority="72" w:unhideWhenUsed="0"/>
-    <w:lsdException w:name="Colorful Grid Accent 1" w:semiHidden="0" w:uiPriority="73" w:unhideWhenUsed="0"/>
-    <w:lsdException w:name="Light Shading Accent 2" w:semiHidden="0" w:uiPriority="60" w:unhideWhenUsed="0"/>
-    <w:lsdException w:name="Light List Accent 2" w:semiHidden="0" w:uiPriority="61" w:unhideWhenUsed="0"/>
-    <w:lsdException w:name="Light Grid Accent 2" w:semiHidden="0" w:uiPriority="62" w:unhideWhenUsed="0"/>
-    <w:lsdException w:name="Medium Shading 1 Accent 2" w:semiHidden="0" w:uiPriority="63" w:unhideWhenUsed="0"/>
-    <w:lsdException w:name="Medium Shading 2 Accent 2" w:semiHidden="0" w:uiPriority="64" w:unhideWhenUsed="0"/>
-    <w:lsdException w:name="Medium List 1 Accent 2" w:semiHidden="0" w:uiPriority="65" w:unhideWhenUsed="0"/>
-    <w:lsdException w:name="Medium List 2 Accent 2" w:semiHidden="0" w:uiPriority="66" w:unhideWhenUsed="0"/>
-    <w:lsdException w:name="Medium Grid 1 Accent 2" w:semiHidden="0" w:uiPriority="67" w:unhideWhenUsed="0"/>
-    <w:lsdException w:name="Medium Grid 2 Accent 2" w:semiHidden="0" w:uiPriority="68" w:unhideWhenUsed="0"/>
-    <w:lsdException w:name="Medium Grid 3 Accent 2" w:semiHidden="0" w:uiPriority="69" w:unhideWhenUsed="0"/>
-    <w:lsdException w:name="Dark List Accent 2" w:semiHidden="0" w:uiPriority="70" w:unhideWhenUsed="0"/>
-    <w:lsdException w:name="Colorful Shading Accent 2" w:semiHidden="0" w:uiPriority="71" w:unhideWhenUsed="0"/>
-    <w:lsdException w:name="Colorful List Accent 2" w:semiHidden="0" w:uiPriority="72" w:unhideWhenUsed="0"/>
-    <w:lsdException w:name="Colorful Grid Accent 2" w:semiHidden="0" w:uiPriority="73" w:unhideWhenUsed="0"/>
-    <w:lsdException w:name="Light Shading Accent 3" w:semiHidden="0" w:uiPriority="60" w:unhideWhenUsed="0"/>
-    <w:lsdException w:name="Light List Accent 3" w:semiHidden="0" w:uiPriority="61" w:unhideWhenUsed="0"/>
-    <w:lsdException w:name="Light Grid Accent 3" w:semiHidden="0" w:uiPriority="62" w:unhideWhenUsed="0"/>
-    <w:lsdException w:name="Medium Shading 1 Accent 3" w:semiHidden="0" w:uiPriority="63" w:unhideWhenUsed="0"/>
-    <w:lsdException w:name="Medium Shading 2 Accent 3" w:semiHidden="0" w:uiPriority="64" w:unhideWhenUsed="0"/>
-    <w:lsdException w:name="Medium List 1 Accent 3" w:semiHidden="0" w:uiPriority="65" w:unhideWhenUsed="0"/>
-    <w:lsdException w:name="Medium List 2 Accent 3" w:semiHidden="0" w:uiPriority="66" w:unhideWhenUsed="0"/>
-    <w:lsdException w:name="Medium Grid 1 Accent 3" w:semiHidden="0" w:uiPriority="67" w:unhideWhenUsed="0"/>
-    <w:lsdException w:name="Medium Grid 2 Accent 3" w:semiHidden="0" w:uiPriority="68" w:unhideWhenUsed="0"/>
-    <w:lsdException w:name="Medium Grid 3 Accent 3" w:semiHidden="0" w:uiPriority="69" w:unhideWhenUsed="0"/>
-    <w:lsdException w:name="Dark List Accent 3" w:semiHidden="0" w:uiPriority="70" w:unhideWhenUsed="0"/>
-    <w:lsdException w:name="Colorful Shading Accent 3" w:semiHidden="0" w:uiPriority="71" w:unhideWhenUsed="0"/>
-    <w:lsdException w:name="Colorful List Accent 3" w:semiHidden="0" w:uiPriority="72" w:unhideWhenUsed="0"/>
-    <w:lsdException w:name="Colorful Grid Accent 3" w:semiHidden="0" w:uiPriority="73" w:unhideWhenUsed="0"/>
-    <w:lsdException w:name="Light Shading Accent 4" w:semiHidden="0" w:uiPriority="60" w:unhideWhenUsed="0"/>
-    <w:lsdException w:name="Light List Accent 4" w:semiHidden="0" w:uiPriority="61" w:unhideWhenUsed="0"/>
-    <w:lsdException w:name="Light Grid Accent 4" w:semiHidden="0" w:uiPriority="62" w:unhideWhenUsed="0"/>
-    <w:lsdException w:name="Medium Shading 1 Accent 4" w:semiHidden="0" w:uiPriority="63" w:unhideWhenUsed="0"/>
-    <w:lsdException w:name="Medium Shading 2 Accent 4" w:semiHidden="0" w:uiPriority="64" w:unhideWhenUsed="0"/>
-    <w:lsdException w:name="Medium List 1 Accent 4" w:semiHidden="0" w:uiPriority="65" w:unhideWhenUsed="0"/>
-    <w:lsdException w:name="Medium List 2 Accent 4" w:semiHidden="0" w:uiPriority="66" w:unhideWhenUsed="0"/>
-    <w:lsdException w:name="Medium Grid 1 Accent 4" w:semiHidden="0" w:uiPriority="67" w:unhideWhenUsed="0"/>
-    <w:lsdException w:name="Medium Grid 2 Accent 4" w:semiHidden="0" w:uiPriority="68" w:unhideWhenUsed="0"/>
-    <w:lsdException w:name="Medium Grid 3 Accent 4" w:semiHidden="0" w:uiPriority="69" w:unhideWhenUsed="0"/>
-    <w:lsdException w:name="Dark List Accent 4" w:semiHidden="0" w:uiPriority="70" w:unhideWhenUsed="0"/>
-    <w:lsdException w:name="Colorful Shading Accent 4" w:semiHidden="0" w:uiPriority="71" w:unhideWhenUsed="0"/>
-    <w:lsdException w:name="Colorful List Accent 4" w:semiHidden="0" w:uiPriority="72" w:unhideWhenUsed="0"/>
-    <w:lsdException w:name="Colorful Grid Accent 4" w:semiHidden="0" w:uiPriority="73" w:unhideWhenUsed="0"/>
-    <w:lsdException w:name="Light Shading Accent 5" w:semiHidden="0" w:uiPriority="60" w:unhideWhenUsed="0"/>
-    <w:lsdException w:name="Light List Accent 5" w:semiHidden="0" w:uiPriority="61" w:unhideWhenUsed="0"/>
-    <w:lsdException w:name="Light Grid Accent 5" w:semiHidden="0" w:uiPriority="62" w:unhideWhenUsed="0"/>
-    <w:lsdException w:name="Medium Shading 1 Accent 5" w:semiHidden="0" w:uiPriority="63" w:unhideWhenUsed="0"/>
-    <w:lsdException w:name="Medium Shading 2 Accent 5" w:semiHidden="0" w:uiPriority="64" w:unhideWhenUsed="0"/>
-    <w:lsdException w:name="Medium List 1 Accent 5" w:semiHidden="0" w:uiPriority="65" w:unhideWhenUsed="0"/>
-    <w:lsdException w:name="Medium List 2 Accent 5" w:semiHidden="0" w:uiPriority="66" w:unhideWhenUsed="0"/>
-    <w:lsdException w:name="Medium Grid 1 Accent 5" w:semiHidden="0" w:uiPriority="67" w:unhideWhenUsed="0"/>
-    <w:lsdException w:name="Medium Grid 2 Accent 5" w:semiHidden="0" w:uiPriority="68" w:unhideWhenUsed="0"/>
-    <w:lsdException w:name="Medium Grid 3 Accent 5" w:semiHidden="0" w:uiPriority="69" w:unhideWhenUsed="0"/>
-    <w:lsdException w:name="Dark List Accent 5" w:semiHidden="0" w:uiPriority="70" w:unhideWhenUsed="0"/>
-    <w:lsdException w:name="Colorful Shading Accent 5" w:semiHidden="0" w:uiPriority="71" w:unhideWhenUsed="0"/>
-    <w:lsdException w:name="Colorful List Accent 5" w:semiHidden="0" w:uiPriority="72" w:unhideWhenUsed="0"/>
-    <w:lsdException w:name="Colorful Grid Accent 5" w:semiHidden="0" w:uiPriority="73" w:unhideWhenUsed="0"/>
-    <w:lsdException w:name="Light Shading Accent 6" w:semiHidden="0" w:uiPriority="60" w:unhideWhenUsed="0"/>
-    <w:lsdException w:name="Light List Accent 6" w:semiHidden="0" w:uiPriority="61" w:unhideWhenUsed="0"/>
-    <w:lsdException w:name="Light Grid Accent 6" w:semiHidden="0" w:uiPriority="62" w:unhideWhenUsed="0"/>
-    <w:lsdException w:name="Medium Shading 1 Accent 6" w:semiHidden="0" w:uiPriority="63" w:unhideWhenUsed="0"/>
-    <w:lsdException w:name="Medium Shading 2 Accent 6" w:semiHidden="0" w:uiPriority="64" w:unhideWhenUsed="0"/>
-    <w:lsdException w:name="Medium List 1 Accent 6" w:semiHidden="0" w:uiPriority="65" w:unhideWhenUsed="0"/>
-    <w:lsdException w:name="Medium List 2 Accent 6" w:semiHidden="0" w:uiPriority="66" w:unhideWhenUsed="0"/>
-    <w:lsdException w:name="Medium Grid 1 Accent 6" w:semiHidden="0" w:uiPriority="67" w:unhideWhenUsed="0"/>
-    <w:lsdException w:name="Medium Grid 2 Accent 6" w:semiHidden="0" w:uiPriority="68" w:unhideWhenUsed="0"/>
-    <w:lsdException w:name="Medium Grid 3 Accent 6" w:semiHidden="0" w:uiPriority="69" w:unhideWhenUsed="0"/>
-    <w:lsdException w:name="Dark List Accent 6" w:semiHidden="0" w:uiPriority="70" w:unhideWhenUsed="0"/>
-    <w:lsdException w:name="Colorful Shading Accent 6" w:semiHidden="0" w:uiPriority="71" w:unhideWhenUsed="0"/>
-    <w:lsdException w:name="Colorful List Accent 6" w:semiHidden="0" w:uiPriority="72" w:unhideWhenUsed="0"/>
-    <w:lsdException w:name="Colorful Grid Accent 6" w:semiHidden="0" w:uiPriority="73" w:unhideWhenUsed="0"/>
-    <w:lsdException w:name="Subtle Emphasis" w:semiHidden="0" w:uiPriority="19" w:unhideWhenUsed="0" w:qFormat="1"/>
-    <w:lsdException w:name="Intense Emphasis" w:semiHidden="0" w:uiPriority="21" w:unhideWhenUsed="0" w:qFormat="1"/>
-    <w:lsdException w:name="Subtle Reference" w:semiHidden="0" w:uiPriority="31" w:unhideWhenUsed="0" w:qFormat="1"/>
-    <w:lsdException w:name="Intense Reference" w:semiHidden="0" w:uiPriority="32" w:unhideWhenUsed="0" w:qFormat="1"/>
-    <w:lsdException w:name="Book Title" w:semiHidden="0" w:uiPriority="33" w:unhideWhenUsed="0" w:qFormat="1"/>
-    <w:lsdException w:name="Bibliography" w:uiPriority="37"/>
-    <w:lsdException w:name="TOC Heading" w:uiPriority="39" w:qFormat="1"/>
-  </w:latentStyles>
-  <w:style w:type="paragraph" w:default="1" w:styleId="Normal">
-    <w:name w:val="Normal"/>
-    <w:qFormat/>
-  </w:style>
-  <w:style w:type="character" w:default="1" w:styleId="DefaultParagraphFont">
-    <w:name w:val="Default Paragraph Font"/>
-    <w:uiPriority w:val="1"/>
-    <w:semiHidden/>
-    <w:unhideWhenUsed/>
-  </w:style>
-  <w:style w:type="table" w:default="1" w:styleId="TableNormal">
-    <w:name w:val="Normal Table"/>
-    <w:uiPriority w:val="99"/>
-    <w:semiHidden/>
-    <w:unhideWhenUsed/>
-    <w:tblPr>
-      <w:tblInd w:w="0" w:type="dxa"/>
-      <w:tblCellMar>
-        <w:top w:w="0" w:type="dxa"/>
-        <w:left w:w="108" w:type="dxa"/>
-        <w:bottom w:w="0" w:type="dxa"/>
-        <w:right w:w="108" w:type="dxa"/>
-      </w:tblCellMar>
-    </w:tblPr>
-  </w:style>
-  <w:style w:type="numbering" w:default="1" w:styleId="NoList">
-    <w:name w:val="No List"/>
-    <w:uiPriority w:val="99"/>
-    <w:semiHidden/>
-    <w:unhideWhenUsed/>
-  </w:style>
-  <w:style w:type="paragraph" w:customStyle="1" w:styleId="8508C3BEC2804CDBABC51E1389A7CF1B">
-    <w:name w:val="8508C3BEC2804CDBABC51E1389A7CF1B"/>
-    <w:rsid w:val="00A90099"/>
-  </w:style>
-  <w:style w:type="paragraph" w:customStyle="1" w:styleId="9870BBC2ECE14D20A3CE8F927E59128B">
-    <w:name w:val="9870BBC2ECE14D20A3CE8F927E59128B"/>
-    <w:rsid w:val="00A90099"/>
-  </w:style>
-  <w:style w:type="paragraph" w:customStyle="1" w:styleId="BD96CFF1DC1343B69CE08FB42A9B0718">
-    <w:name w:val="BD96CFF1DC1343B69CE08FB42A9B0718"/>
-    <w:rsid w:val="00A90099"/>
-  </w:style>
-  <w:style w:type="paragraph" w:customStyle="1" w:styleId="235DF17ADBC54410993B4DC34C56A576">
-    <w:name w:val="235DF17ADBC54410993B4DC34C56A576"/>
-    <w:rsid w:val="00A90099"/>
-  </w:style>
-  <w:style w:type="paragraph" w:customStyle="1" w:styleId="41AFC48E25AC45608520267A83020E95">
-    <w:name w:val="41AFC48E25AC45608520267A83020E95"/>
-    <w:rsid w:val="00A90099"/>
-  </w:style>
-  <w:style w:type="paragraph" w:customStyle="1" w:styleId="40EA551B12394C4BB947153768B156BA">
-    <w:name w:val="40EA551B12394C4BB947153768B156BA"/>
-    <w:rsid w:val="00A90099"/>
-  </w:style>
-  <w:style w:type="paragraph" w:customStyle="1" w:styleId="50FCF1D2DC4F4A88A8B84DA2439EDB9B">
-    <w:name w:val="50FCF1D2DC4F4A88A8B84DA2439EDB9B"/>
-    <w:rsid w:val="00A90099"/>
-  </w:style>
-  <w:style w:type="paragraph" w:customStyle="1" w:styleId="C04439E23A53496DABBA0BC3CFCBBD94">
-    <w:name w:val="C04439E23A53496DABBA0BC3CFCBBD94"/>
-    <w:rsid w:val="00A90099"/>
-  </w:style>
-  <w:style w:type="paragraph" w:customStyle="1" w:styleId="D4C6B081B4C841D0BCBEEB85712F6B53">
-    <w:name w:val="D4C6B081B4C841D0BCBEEB85712F6B53"/>
-    <w:rsid w:val="00A90099"/>
-  </w:style>
-  <w:style w:type="paragraph" w:customStyle="1" w:styleId="B322AD19A0314DDD84BF21133D3354F9">
-    <w:name w:val="B322AD19A0314DDD84BF21133D3354F9"/>
-    <w:rsid w:val="00A90099"/>
-  </w:style>
-  <w:style w:type="paragraph" w:customStyle="1" w:styleId="03D80733D7684ED9A32750F58A0B1C30">
-    <w:name w:val="03D80733D7684ED9A32750F58A0B1C30"/>
-    <w:rsid w:val="00A90099"/>
-  </w:style>
-  <w:style w:type="paragraph" w:customStyle="1" w:styleId="7797E39F747D46CE8D7EE47587EE0D05">
-    <w:name w:val="7797E39F747D46CE8D7EE47587EE0D05"/>
-    <w:rsid w:val="00A90099"/>
-  </w:style>
-  <w:style w:type="paragraph" w:customStyle="1" w:styleId="10C528D5CE0B46AEB8B61412450180AC">
-    <w:name w:val="10C528D5CE0B46AEB8B61412450180AC"/>
-    <w:rsid w:val="00A90099"/>
-  </w:style>
-  <w:style w:type="paragraph" w:customStyle="1" w:styleId="F48D776511DA48049CB8D1267282DB6B">
-    <w:name w:val="F48D776511DA48049CB8D1267282DB6B"/>
-    <w:rsid w:val="00A90099"/>
-  </w:style>
-  <w:style w:type="paragraph" w:customStyle="1" w:styleId="A0D29C5A405C4C9D867B80FAEBEB6904">
-    <w:name w:val="A0D29C5A405C4C9D867B80FAEBEB6904"/>
-    <w:rsid w:val="00A90099"/>
-  </w:style>
-  <w:style w:type="paragraph" w:customStyle="1" w:styleId="21BB085039BF48429C84A9E8C7988520">
-    <w:name w:val="21BB085039BF48429C84A9E8C7988520"/>
-    <w:rsid w:val="00A90099"/>
-  </w:style>
-  <w:style w:type="paragraph" w:customStyle="1" w:styleId="2846CDD6A4F84E159101B8AF5ED886C7">
-    <w:name w:val="2846CDD6A4F84E159101B8AF5ED886C7"/>
-    <w:rsid w:val="00A90099"/>
-  </w:style>
-  <w:style w:type="paragraph" w:customStyle="1" w:styleId="2173127338914CB1B63A2760F686954F">
-    <w:name w:val="2173127338914CB1B63A2760F686954F"/>
-    <w:rsid w:val="00A90099"/>
-  </w:style>
-  <w:style w:type="paragraph" w:customStyle="1" w:styleId="147B70EFE5994375B1D2548FAB52F8A6">
-    <w:name w:val="147B70EFE5994375B1D2548FAB52F8A6"/>
-    <w:rsid w:val="00A90099"/>
-  </w:style>
-  <w:style w:type="paragraph" w:customStyle="1" w:styleId="769026BECC844ED0A933616710E09068">
-    <w:name w:val="769026BECC844ED0A933616710E09068"/>
-    <w:rsid w:val="00A90099"/>
-  </w:style>
-  <w:style w:type="paragraph" w:customStyle="1" w:styleId="9E13E7F6810F4A979DC194649C9720C1">
-    <w:name w:val="9E13E7F6810F4A979DC194649C9720C1"/>
-    <w:rsid w:val="00A90099"/>
-  </w:style>
-  <w:style w:type="paragraph" w:customStyle="1" w:styleId="95B927D2658243E0AFB9D59E4A1D0AA8">
-    <w:name w:val="95B927D2658243E0AFB9D59E4A1D0AA8"/>
-    <w:rsid w:val="00A90099"/>
-  </w:style>
-  <w:style w:type="paragraph" w:customStyle="1" w:styleId="698E4C2FDC6C478195BD02430B0151BC">
-    <w:name w:val="698E4C2FDC6C478195BD02430B0151BC"/>
-    <w:rsid w:val="00A90099"/>
-  </w:style>
-  <w:style w:type="paragraph" w:customStyle="1" w:styleId="3A6D868A366F458AB814AFEC8BB6D8B0">
-    <w:name w:val="3A6D868A366F458AB814AFEC8BB6D8B0"/>
-    <w:rsid w:val="00A90099"/>
-  </w:style>
-  <w:style w:type="paragraph" w:customStyle="1" w:styleId="CFAB6DAF081A40A0BA723DAA5B19D4D2">
-    <w:name w:val="CFAB6DAF081A40A0BA723DAA5B19D4D2"/>
-    <w:rsid w:val="00A90099"/>
-  </w:style>
-  <w:style w:type="paragraph" w:customStyle="1" w:styleId="83F5151D9FB347EF87C1A07F5156C308">
-    <w:name w:val="83F5151D9FB347EF87C1A07F5156C308"/>
-    <w:rsid w:val="00A90099"/>
-  </w:style>
-  <w:style w:type="paragraph" w:customStyle="1" w:styleId="8EB35E17B7344423BE031346220883C4">
-    <w:name w:val="8EB35E17B7344423BE031346220883C4"/>
-    <w:rsid w:val="00A90099"/>
-  </w:style>
-  <w:style w:type="paragraph" w:customStyle="1" w:styleId="9D8581CA72B84EFBAEF49D18E3382B66">
-    <w:name w:val="9D8581CA72B84EFBAEF49D18E3382B66"/>
-    <w:rsid w:val="00A90099"/>
-  </w:style>
-  <w:style w:type="paragraph" w:customStyle="1" w:styleId="F7B0E310765A43D2A6C22291009FAFA0">
-    <w:name w:val="F7B0E310765A43D2A6C22291009FAFA0"/>
-    <w:rsid w:val="00A90099"/>
-  </w:style>
-  <w:style w:type="paragraph" w:customStyle="1" w:styleId="29E80326830B40079A9348559D9622EE">
-    <w:name w:val="29E80326830B40079A9348559D9622EE"/>
-    <w:rsid w:val="00A90099"/>
-  </w:style>
-  <w:style w:type="paragraph" w:customStyle="1" w:styleId="04A1CA47923D4C6A90F5EC9A521F226D">
-    <w:name w:val="04A1CA47923D4C6A90F5EC9A521F226D"/>
-    <w:rsid w:val="00A90099"/>
-  </w:style>
-  <w:style w:type="paragraph" w:customStyle="1" w:styleId="BD28569D7B4442CFBBB2F251ABE8D67B">
-    <w:name w:val="BD28569D7B4442CFBBB2F251ABE8D67B"/>
-    <w:rsid w:val="00A90099"/>
-  </w:style>
-  <w:style w:type="paragraph" w:customStyle="1" w:styleId="DA02B62B45224FF9A17D92DC6AED3D96">
-    <w:name w:val="DA02B62B45224FF9A17D92DC6AED3D96"/>
-    <w:rsid w:val="00A90099"/>
-  </w:style>
-  <w:style w:type="paragraph" w:customStyle="1" w:styleId="3C5E095BC632428F83C85EBE7557B027">
-    <w:name w:val="3C5E095BC632428F83C85EBE7557B027"/>
-    <w:rsid w:val="00A90099"/>
-  </w:style>
-  <w:style w:type="paragraph" w:customStyle="1" w:styleId="E879BA9AB07144C8B551F7AA0B9F4537">
-    <w:name w:val="E879BA9AB07144C8B551F7AA0B9F4537"/>
-    <w:rsid w:val="00A90099"/>
-  </w:style>
-  <w:style w:type="paragraph" w:customStyle="1" w:styleId="B4E4F99FA0414BB28E37A91382769E4D">
-    <w:name w:val="B4E4F99FA0414BB28E37A91382769E4D"/>
-    <w:rsid w:val="00A90099"/>
-  </w:style>
-  <w:style w:type="paragraph" w:customStyle="1" w:styleId="09AE1DB691F6450B9D7F959A88DBAC3E">
-    <w:name w:val="09AE1DB691F6450B9D7F959A88DBAC3E"/>
-    <w:rsid w:val="00A90099"/>
-  </w:style>
-  <w:style w:type="paragraph" w:customStyle="1" w:styleId="1B11D76246C249FDA25812B515FEF6E7">
-    <w:name w:val="1B11D76246C249FDA25812B515FEF6E7"/>
-    <w:rsid w:val="00A90099"/>
-  </w:style>
-  <w:style w:type="paragraph" w:customStyle="1" w:styleId="0ABED2DCB46C47BB816839BBD1176F91">
-    <w:name w:val="0ABED2DCB46C47BB816839BBD1176F91"/>
-    <w:rsid w:val="00A90099"/>
-  </w:style>
-  <w:style w:type="paragraph" w:customStyle="1" w:styleId="2E8262D2EC634C9E90EB9E11AAF77B6F">
-    <w:name w:val="2E8262D2EC634C9E90EB9E11AAF77B6F"/>
-    <w:rsid w:val="00A90099"/>
-  </w:style>
-  <w:style w:type="paragraph" w:customStyle="1" w:styleId="6EB037CE8176460A80F0C66F28D9483F">
-    <w:name w:val="6EB037CE8176460A80F0C66F28D9483F"/>
-    <w:rsid w:val="00A90099"/>
-  </w:style>
-  <w:style w:type="paragraph" w:customStyle="1" w:styleId="93305DB36EAF4160B1CA8D897EFB0851">
-    <w:name w:val="93305DB36EAF4160B1CA8D897EFB0851"/>
-    <w:rsid w:val="00A90099"/>
-  </w:style>
-  <w:style w:type="paragraph" w:customStyle="1" w:styleId="264A6089D48840B7A32FCA21DBC9A8F7">
-    <w:name w:val="264A6089D48840B7A32FCA21DBC9A8F7"/>
-    <w:rsid w:val="00A90099"/>
-  </w:style>
-  <w:style w:type="paragraph" w:customStyle="1" w:styleId="D8D4AD8E83AC48D2806D84055F170701">
-    <w:name w:val="D8D4AD8E83AC48D2806D84055F170701"/>
-    <w:rsid w:val="00A90099"/>
-  </w:style>
-  <w:style w:type="paragraph" w:customStyle="1" w:styleId="BD0FC6B8799F4B769F562C4398B808FF">
-    <w:name w:val="BD0FC6B8799F4B769F562C4398B808FF"/>
-    <w:rsid w:val="00A90099"/>
-  </w:style>
-  <w:style w:type="paragraph" w:customStyle="1" w:styleId="4B8DBE64AE0C42018F19B300BBA213D6">
-    <w:name w:val="4B8DBE64AE0C42018F19B300BBA213D6"/>
-    <w:rsid w:val="00A90099"/>
-  </w:style>
-  <w:style w:type="paragraph" w:customStyle="1" w:styleId="937AA9B0C15541E39833EEE6E45934EB">
-    <w:name w:val="937AA9B0C15541E39833EEE6E45934EB"/>
-    <w:rsid w:val="00A90099"/>
-  </w:style>
-  <w:style w:type="paragraph" w:customStyle="1" w:styleId="E5D05BB742A34479885C740D3269C7FB">
-    <w:name w:val="E5D05BB742A34479885C740D3269C7FB"/>
-    <w:rsid w:val="00A90099"/>
-  </w:style>
-  <w:style w:type="paragraph" w:customStyle="1" w:styleId="9BBC4E7AB70647068044EC76941FF36A">
-    <w:name w:val="9BBC4E7AB70647068044EC76941FF36A"/>
-    <w:rsid w:val="00A90099"/>
-  </w:style>
-  <w:style w:type="paragraph" w:customStyle="1" w:styleId="913E7E2C47714076B19001A14D3E482B">
-    <w:name w:val="913E7E2C47714076B19001A14D3E482B"/>
-    <w:rsid w:val="00A90099"/>
-  </w:style>
-  <w:style w:type="paragraph" w:customStyle="1" w:styleId="7A9EED27184C414EB7F63D2F52FC690D">
-    <w:name w:val="7A9EED27184C414EB7F63D2F52FC690D"/>
-    <w:rsid w:val="00A90099"/>
-  </w:style>
-  <w:style w:type="paragraph" w:customStyle="1" w:styleId="A9EFAEA7D9CA447D906B7E85A1336042">
-    <w:name w:val="A9EFAEA7D9CA447D906B7E85A1336042"/>
-    <w:rsid w:val="00A90099"/>
-  </w:style>
-  <w:style w:type="paragraph" w:customStyle="1" w:styleId="830F6710AEA24F718C26B6B02A7F32F9">
-    <w:name w:val="830F6710AEA24F718C26B6B02A7F32F9"/>
-    <w:rsid w:val="00A90099"/>
-  </w:style>
-  <w:style w:type="paragraph" w:customStyle="1" w:styleId="311E92DFE23C4AE987CE6F6AD65686CF">
-    <w:name w:val="311E92DFE23C4AE987CE6F6AD65686CF"/>
-    <w:rsid w:val="00A90099"/>
-  </w:style>
-  <w:style w:type="paragraph" w:customStyle="1" w:styleId="3B40AF02D43B4F5B9B2F97B8018C4DA4">
-    <w:name w:val="3B40AF02D43B4F5B9B2F97B8018C4DA4"/>
-    <w:rsid w:val="00A90099"/>
-  </w:style>
-  <w:style w:type="paragraph" w:customStyle="1" w:styleId="8C5289AE9D3044A6994AC8298E78DDF1">
-    <w:name w:val="8C5289AE9D3044A6994AC8298E78DDF1"/>
-    <w:rsid w:val="00A90099"/>
-  </w:style>
-</w:styles>
-</file>
-
-<file path=word/glossary/stylesWithEffects.xml><?xml version="1.0" encoding="utf-8"?>
-<w:styles xmlns:wpc="http://schemas.microsoft.com/office/word/2010/wordprocessingCanvas" xmlns:mc="http://schemas.openxmlformats.org/markup-compatibility/2006" xmlns:o="urn:schemas-microsoft-com:office:office" xmlns:r="http://schemas.openxmlformats.org/officeDocument/2006/relationships" xmlns:m="http://schemas.openxmlformats.org/officeDocument/2006/math" xmlns:v="urn:schemas-microsoft-com:vml" xmlns:wp14="http://schemas.microsoft.com/office/word/2010/wordprocessingDrawing" xmlns:wp="http://schemas.openxmlformats.org/drawingml/2006/wordprocessingDrawing" xmlns:w10="urn:schemas-microsoft-com:office:word" xmlns:w="http://schemas.openxmlformats.org/wordprocessingml/2006/main" xmlns:w14="http://schemas.microsoft.com/office/word/2010/wordml" xmlns:wpg="http://schemas.microsoft.com/office/word/2010/wordprocessingGroup" xmlns:wpi="http://schemas.microsoft.com/office/word/2010/wordprocessingInk" xmlns:wne="http://schemas.microsoft.com/office/word/2006/wordml" xmlns:wps="http://schemas.microsoft.com/office/word/2010/wordprocessingShape" mc:Ignorable="w14 wp14">
-  <w:docDefaults>
-    <w:rPrDefault>
-      <w:rPr>
-        <w:rFonts w:asciiTheme="minorHAnsi" w:eastAsiaTheme="minorEastAsia" w:hAnsiTheme="minorHAnsi" w:cstheme="minorBidi"/>
-        <w:sz w:val="22"/>
-        <w:szCs w:val="22"/>
-        <w:lang w:val="en-GB" w:eastAsia="en-GB" w:bidi="ar-SA"/>
-      </w:rPr>
-    </w:rPrDefault>
-    <w:pPrDefault>
-      <w:pPr>
-        <w:spacing w:after="200" w:line="276" w:lineRule="auto"/>
-      </w:pPr>
-    </w:pPrDefault>
-  </w:docDefaults>
-  <w:latentStyles w:defLockedState="0" w:defUIPriority="99" w:defSemiHidden="1" w:defUnhideWhenUsed="1" w:defQFormat="0" w:count="267">
-    <w:lsdException w:name="Normal" w:semiHidden="0" w:uiPriority="0" w:unhideWhenUsed="0" w:qFormat="1"/>
-    <w:lsdException w:name="heading 1" w:semiHidden="0" w:uiPriority="9" w:unhideWhenUsed="0" w:qFormat="1"/>
-    <w:lsdException w:name="heading 2" w:uiPriority="9" w:qFormat="1"/>
-    <w:lsdException w:name="heading 3" w:uiPriority="9" w:qFormat="1"/>
-    <w:lsdException w:name="heading 4" w:uiPriority="9" w:qFormat="1"/>
-    <w:lsdException w:name="heading 5" w:uiPriority="9" w:qFormat="1"/>
-    <w:lsdException w:name="heading 6" w:uiPriority="9" w:qFormat="1"/>
-    <w:lsdException w:name="heading 7" w:uiPriority="9" w:qFormat="1"/>
-    <w:lsdException w:name="heading 8" w:uiPriority="9" w:qFormat="1"/>
-    <w:lsdException w:name="heading 9" w:uiPriority="9" w:qFormat="1"/>
-    <w:lsdException w:name="toc 1" w:uiPriority="39"/>
-    <w:lsdException w:name="toc 2" w:uiPriority="39"/>
-    <w:lsdException w:name="toc 3" w:uiPriority="39"/>
-    <w:lsdException w:name="toc 4" w:uiPriority="39"/>
-    <w:lsdException w:name="toc 5" w:uiPriority="39"/>
-    <w:lsdException w:name="toc 6" w:uiPriority="39"/>
-    <w:lsdException w:name="toc 7" w:uiPriority="39"/>
-    <w:lsdException w:name="toc 8" w:uiPriority="39"/>
-    <w:lsdException w:name="toc 9" w:uiPriority="39"/>
-    <w:lsdException w:name="caption" w:uiPriority="35" w:qFormat="1"/>
-    <w:lsdException w:name="Title" w:semiHidden="0" w:uiPriority="10" w:unhideWhenUsed="0" w:qFormat="1"/>
-    <w:lsdException w:name="Default Paragraph Font" w:uiPriority="1"/>
-    <w:lsdException w:name="Subtitle" w:semiHidden="0" w:uiPriority="11" w:unhideWhenUsed="0" w:qFormat="1"/>
-    <w:lsdException w:name="Strong" w:semiHidden="0" w:uiPriority="22" w:unhideWhenUsed="0" w:qFormat="1"/>
-    <w:lsdException w:name="Emphasis" w:semiHidden="0" w:uiPriority="20" w:unhideWhenUsed="0" w:qFormat="1"/>
-    <w:lsdException w:name="Table Grid" w:semiHidden="0" w:uiPriority="59" w:unhideWhenUsed="0"/>
-    <w:lsdException w:name="Placeholder Text" w:unhideWhenUsed="0"/>
-    <w:lsdException w:name="No Spacing" w:semiHidden="0" w:uiPriority="1" w:unhideWhenUsed="0" w:qFormat="1"/>
-    <w:lsdException w:name="Light Shading" w:semiHidden="0" w:uiPriority="60" w:unhideWhenUsed="0"/>
-    <w:lsdException w:name="Light List" w:semiHidden="0" w:uiPriority="61" w:unhideWhenUsed="0"/>
-    <w:lsdException w:name="Light Grid" w:semiHidden="0" w:uiPriority="62" w:unhideWhenUsed="0"/>
-    <w:lsdException w:name="Medium Shading 1" w:semiHidden="0" w:uiPriority="63" w:unhideWhenUsed="0"/>
-    <w:lsdException w:name="Medium Shading 2" w:semiHidden="0" w:uiPriority="64" w:unhideWhenUsed="0"/>
-    <w:lsdException w:name="Medium List 1" w:semiHidden="0" w:uiPriority="65" w:unhideWhenUsed="0"/>
-    <w:lsdException w:name="Medium List 2" w:semiHidden="0" w:uiPriority="66" w:unhideWhenUsed="0"/>
-    <w:lsdException w:name="Medium Grid 1" w:semiHidden="0" w:uiPriority="67" w:unhideWhenUsed="0"/>
-    <w:lsdException w:name="Medium Grid 2" w:semiHidden="0" w:uiPriority="68" w:unhideWhenUsed="0"/>
-    <w:lsdException w:name="Medium Grid 3" w:semiHidden="0" w:uiPriority="69" w:unhideWhenUsed="0"/>
-    <w:lsdException w:name="Dark List" w:semiHidden="0" w:uiPriority="70" w:unhideWhenUsed="0"/>
-    <w:lsdException w:name="Colorful Shading" w:semiHidden="0" w:uiPriority="71" w:unhideWhenUsed="0"/>
-    <w:lsdException w:name="Colorful List" w:semiHidden="0" w:uiPriority="72" w:unhideWhenUsed="0"/>
-    <w:lsdException w:name="Colorful Grid" w:semiHidden="0" w:uiPriority="73" w:unhideWhenUsed="0"/>
-    <w:lsdException w:name="Light Shading Accent 1" w:semiHidden="0" w:uiPriority="60" w:unhideWhenUsed="0"/>
-    <w:lsdException w:name="Light List Accent 1" w:semiHidden="0" w:uiPriority="61" w:unhideWhenUsed="0"/>
-    <w:lsdException w:name="Light Grid Accent 1" w:semiHidden="0" w:uiPriority="62" w:unhideWhenUsed="0"/>
-    <w:lsdException w:name="Medium Shading 1 Accent 1" w:semiHidden="0" w:uiPriority="63" w:unhideWhenUsed="0"/>
-    <w:lsdException w:name="Medium Shading 2 Accent 1" w:semiHidden="0" w:uiPriority="64" w:unhideWhenUsed="0"/>
-    <w:lsdException w:name="Medium List 1 Accent 1" w:semiHidden="0" w:uiPriority="65" w:unhideWhenUsed="0"/>
-    <w:lsdException w:name="Revision" w:unhideWhenUsed="0"/>
-    <w:lsdException w:name="List Paragraph" w:semiHidden="0" w:uiPriority="34" w:unhideWhenUsed="0" w:qFormat="1"/>
-    <w:lsdException w:name="Quote" w:semiHidden="0" w:uiPriority="29" w:unhideWhenUsed="0" w:qFormat="1"/>
-    <w:lsdException w:name="Intense Quote" w:semiHidden="0" w:uiPriority="30" w:unhideWhenUsed="0" w:qFormat="1"/>
-    <w:lsdException w:name="Medium List 2 Accent 1" w:semiHidden="0" w:uiPriority="66" w:unhideWhenUsed="0"/>
-    <w:lsdException w:name="Medium Grid 1 Accent 1" w:semiHidden="0" w:uiPriority="67" w:unhideWhenUsed="0"/>
-    <w:lsdException w:name="Medium Grid 2 Accent 1" w:semiHidden="0" w:uiPriority="68" w:unhideWhenUsed="0"/>
-    <w:lsdException w:name="Medium Grid 3 Accent 1" w:semiHidden="0" w:uiPriority="69" w:unhideWhenUsed="0"/>
-    <w:lsdException w:name="Dark List Accent 1" w:semiHidden="0" w:uiPriority="70" w:unhideWhenUsed="0"/>
-    <w:lsdException w:name="Colorful Shading Accent 1" w:semiHidden="0" w:uiPriority="71" w:unhideWhenUsed="0"/>
-    <w:lsdException w:name="Colorful List Accent 1" w:semiHidden="0" w:uiPriority="72" w:unhideWhenUsed="0"/>
-    <w:lsdException w:name="Colorful Grid Accent 1" w:semiHidden="0" w:uiPriority="73" w:unhideWhenUsed="0"/>
-    <w:lsdException w:name="Light Shading Accent 2" w:semiHidden="0" w:uiPriority="60" w:unhideWhenUsed="0"/>
-    <w:lsdException w:name="Light List Accent 2" w:semiHidden="0" w:uiPriority="61" w:unhideWhenUsed="0"/>
-    <w:lsdException w:name="Light Grid Accent 2" w:semiHidden="0" w:uiPriority="62" w:unhideWhenUsed="0"/>
-    <w:lsdException w:name="Medium Shading 1 Accent 2" w:semiHidden="0" w:uiPriority="63" w:unhideWhenUsed="0"/>
-    <w:lsdException w:name="Medium Shading 2 Accent 2" w:semiHidden="0" w:uiPriority="64" w:unhideWhenUsed="0"/>
-    <w:lsdException w:name="Medium List 1 Accent 2" w:semiHidden="0" w:uiPriority="65" w:unhideWhenUsed="0"/>
-    <w:lsdException w:name="Medium List 2 Accent 2" w:semiHidden="0" w:uiPriority="66" w:unhideWhenUsed="0"/>
-    <w:lsdException w:name="Medium Grid 1 Accent 2" w:semiHidden="0" w:uiPriority="67" w:unhideWhenUsed="0"/>
-    <w:lsdException w:name="Medium Grid 2 Accent 2" w:semiHidden="0" w:uiPriority="68" w:unhideWhenUsed="0"/>
-    <w:lsdException w:name="Medium Grid 3 Accent 2" w:semiHidden="0" w:uiPriority="69" w:unhideWhenUsed="0"/>
-    <w:lsdException w:name="Dark List Accent 2" w:semiHidden="0" w:uiPriority="70" w:unhideWhenUsed="0"/>
-    <w:lsdException w:name="Colorful Shading Accent 2" w:semiHidden="0" w:uiPriority="71" w:unhideWhenUsed="0"/>
-    <w:lsdException w:name="Colorful List Accent 2" w:semiHidden="0" w:uiPriority="72" w:unhideWhenUsed="0"/>
-    <w:lsdException w:name="Colorful Grid Accent 2" w:semiHidden="0" w:uiPriority="73" w:unhideWhenUsed="0"/>
-    <w:lsdException w:name="Light Shading Accent 3" w:semiHidden="0" w:uiPriority="60" w:unhideWhenUsed="0"/>
-    <w:lsdException w:name="Light List Accent 3" w:semiHidden="0" w:uiPriority="61" w:unhideWhenUsed="0"/>
-    <w:lsdException w:name="Light Grid Accent 3" w:semiHidden="0" w:uiPriority="62" w:unhideWhenUsed="0"/>
-    <w:lsdException w:name="Medium Shading 1 Accent 3" w:semiHidden="0" w:uiPriority="63" w:unhideWhenUsed="0"/>
-    <w:lsdException w:name="Medium Shading 2 Accent 3" w:semiHidden="0" w:uiPriority="64" w:unhideWhenUsed="0"/>
-    <w:lsdException w:name="Medium List 1 Accent 3" w:semiHidden="0" w:uiPriority="65" w:unhideWhenUsed="0"/>
-    <w:lsdException w:name="Medium List 2 Accent 3" w:semiHidden="0" w:uiPriority="66" w:unhideWhenUsed="0"/>
-    <w:lsdException w:name="Medium Grid 1 Accent 3" w:semiHidden="0" w:uiPriority="67" w:unhideWhenUsed="0"/>
-    <w:lsdException w:name="Medium Grid 2 Accent 3" w:semiHidden="0" w:uiPriority="68" w:unhideWhenUsed="0"/>
-    <w:lsdException w:name="Medium Grid 3 Accent 3" w:semiHidden="0" w:uiPriority="69" w:unhideWhenUsed="0"/>
-    <w:lsdException w:name="Dark List Accent 3" w:semiHidden="0" w:uiPriority="70" w:unhideWhenUsed="0"/>
-    <w:lsdException w:name="Colorful Shading Accent 3" w:semiHidden="0" w:uiPriority="71" w:unhideWhenUsed="0"/>
-    <w:lsdException w:name="Colorful List Accent 3" w:semiHidden="0" w:uiPriority="72" w:unhideWhenUsed="0"/>
-    <w:lsdException w:name="Colorful Grid Accent 3" w:semiHidden="0" w:uiPriority="73" w:unhideWhenUsed="0"/>
-    <w:lsdException w:name="Light Shading Accent 4" w:semiHidden="0" w:uiPriority="60" w:unhideWhenUsed="0"/>
-    <w:lsdException w:name="Light List Accent 4" w:semiHidden="0" w:uiPriority="61" w:unhideWhenUsed="0"/>
-    <w:lsdException w:name="Light Grid Accent 4" w:semiHidden="0" w:uiPriority="62" w:unhideWhenUsed="0"/>
-    <w:lsdException w:name="Medium Shading 1 Accent 4" w:semiHidden="0" w:uiPriority="63" w:unhideWhenUsed="0"/>
-    <w:lsdException w:name="Medium Shading 2 Accent 4" w:semiHidden="0" w:uiPriority="64" w:unhideWhenUsed="0"/>
-    <w:lsdException w:name="Medium List 1 Accent 4" w:semiHidden="0" w:uiPriority="65" w:unhideWhenUsed="0"/>
-    <w:lsdException w:name="Medium List 2 Accent 4" w:semiHidden="0" w:uiPriority="66" w:unhideWhenUsed="0"/>
-    <w:lsdException w:name="Medium Grid 1 Accent 4" w:semiHidden="0" w:uiPriority="67" w:unhideWhenUsed="0"/>
-    <w:lsdException w:name="Medium Grid 2 Accent 4" w:semiHidden="0" w:uiPriority="68" w:unhideWhenUsed="0"/>
-    <w:lsdException w:name="Medium Grid 3 Accent 4" w:semiHidden="0" w:uiPriority="69" w:unhideWhenUsed="0"/>
-    <w:lsdException w:name="Dark List Accent 4" w:semiHidden="0" w:uiPriority="70" w:unhideWhenUsed="0"/>
-    <w:lsdException w:name="Colorful Shading Accent 4" w:semiHidden="0" w:uiPriority="71" w:unhideWhenUsed="0"/>
-    <w:lsdException w:name="Colorful List Accent 4" w:semiHidden="0" w:uiPriority="72" w:unhideWhenUsed="0"/>
-    <w:lsdException w:name="Colorful Grid Accent 4" w:semiHidden="0" w:uiPriority="73" w:unhideWhenUsed="0"/>
-    <w:lsdException w:name="Light Shading Accent 5" w:semiHidden="0" w:uiPriority="60" w:unhideWhenUsed="0"/>
-    <w:lsdException w:name="Light List Accent 5" w:semiHidden="0" w:uiPriority="61" w:unhideWhenUsed="0"/>
-    <w:lsdException w:name="Light Grid Accent 5" w:semiHidden="0" w:uiPriority="62" w:unhideWhenUsed="0"/>
-    <w:lsdException w:name="Medium Shading 1 Accent 5" w:semiHidden="0" w:uiPriority="63" w:unhideWhenUsed="0"/>
-    <w:lsdException w:name="Medium Shading 2 Accent 5" w:semiHidden="0" w:uiPriority="64" w:unhideWhenUsed="0"/>
-    <w:lsdException w:name="Medium List 1 Accent 5" w:semiHidden="0" w:uiPriority="65" w:unhideWhenUsed="0"/>
-    <w:lsdException w:name="Medium List 2 Accent 5" w:semiHidden="0" w:uiPriority="66" w:unhideWhenUsed="0"/>
-    <w:lsdException w:name="Medium Grid 1 Accent 5" w:semiHidden="0" w:uiPriority="67" w:unhideWhenUsed="0"/>
-    <w:lsdException w:name="Medium Grid 2 Accent 5" w:semiHidden="0" w:uiPriority="68" w:unhideWhenUsed="0"/>
-    <w:lsdException w:name="Medium Grid 3 Accent 5" w:semiHidden="0" w:uiPriority="69" w:unhideWhenUsed="0"/>
-    <w:lsdException w:name="Dark List Accent 5" w:semiHidden="0" w:uiPriority="70" w:unhideWhenUsed="0"/>
-    <w:lsdException w:name="Colorful Shading Accent 5" w:semiHidden="0" w:uiPriority="71" w:unhideWhenUsed="0"/>
-    <w:lsdException w:name="Colorful List Accent 5" w:semiHidden="0" w:uiPriority="72" w:unhideWhenUsed="0"/>
-    <w:lsdException w:name="Colorful Grid Accent 5" w:semiHidden="0" w:uiPriority="73" w:unhideWhenUsed="0"/>
-    <w:lsdException w:name="Light Shading Accent 6" w:semiHidden="0" w:uiPriority="60" w:unhideWhenUsed="0"/>
-    <w:lsdException w:name="Light List Accent 6" w:semiHidden="0" w:uiPriority="61" w:unhideWhenUsed="0"/>
-    <w:lsdException w:name="Light Grid Accent 6" w:semiHidden="0" w:uiPriority="62" w:unhideWhenUsed="0"/>
-    <w:lsdException w:name="Medium Shading 1 Accent 6" w:semiHidden="0" w:uiPriority="63" w:unhideWhenUsed="0"/>
-    <w:lsdException w:name="Medium Shading 2 Accent 6" w:semiHidden="0" w:uiPriority="64" w:unhideWhenUsed="0"/>
-    <w:lsdException w:name="Medium List 1 Accent 6" w:semiHidden="0" w:uiPriority="65" w:unhideWhenUsed="0"/>
-    <w:lsdException w:name="Medium List 2 Accent 6" w:semiHidden="0" w:uiPriority="66" w:unhideWhenUsed="0"/>
-    <w:lsdException w:name="Medium Grid 1 Accent 6" w:semiHidden="0" w:uiPriority="67" w:unhideWhenUsed="0"/>
-    <w:lsdException w:name="Medium Grid 2 Accent 6" w:semiHidden="0" w:uiPriority="68" w:unhideWhenUsed="0"/>
-    <w:lsdException w:name="Medium Grid 3 Accent 6" w:semiHidden="0" w:uiPriority="69" w:unhideWhenUsed="0"/>
-    <w:lsdException w:name="Dark List Accent 6" w:semiHidden="0" w:uiPriority="70" w:unhideWhenUsed="0"/>
-    <w:lsdException w:name="Colorful Shading Accent 6" w:semiHidden="0" w:uiPriority="71" w:unhideWhenUsed="0"/>
-    <w:lsdException w:name="Colorful List Accent 6" w:semiHidden="0" w:uiPriority="72" w:unhideWhenUsed="0"/>
-    <w:lsdException w:name="Colorful Grid Accent 6" w:semiHidden="0" w:uiPriority="73" w:unhideWhenUsed="0"/>
-    <w:lsdException w:name="Subtle Emphasis" w:semiHidden="0" w:uiPriority="19" w:unhideWhenUsed="0" w:qFormat="1"/>
-    <w:lsdException w:name="Intense Emphasis" w:semiHidden="0" w:uiPriority="21" w:unhideWhenUsed="0" w:qFormat="1"/>
-    <w:lsdException w:name="Subtle Reference" w:semiHidden="0" w:uiPriority="31" w:unhideWhenUsed="0" w:qFormat="1"/>
-    <w:lsdException w:name="Intense Reference" w:semiHidden="0" w:uiPriority="32" w:unhideWhenUsed="0" w:qFormat="1"/>
-    <w:lsdException w:name="Book Title" w:semiHidden="0" w:uiPriority="33" w:unhideWhenUsed="0" w:qFormat="1"/>
-    <w:lsdException w:name="Bibliography" w:uiPriority="37"/>
-    <w:lsdException w:name="TOC Heading" w:uiPriority="39" w:qFormat="1"/>
-  </w:latentStyles>
-  <w:style w:type="paragraph" w:default="1" w:styleId="Normal">
-    <w:name w:val="Normal"/>
-    <w:qFormat/>
-  </w:style>
-  <w:style w:type="character" w:default="1" w:styleId="DefaultParagraphFont">
-    <w:name w:val="Default Paragraph Font"/>
-    <w:uiPriority w:val="1"/>
-    <w:semiHidden/>
-    <w:unhideWhenUsed/>
-  </w:style>
-  <w:style w:type="table" w:default="1" w:styleId="TableNormal">
-    <w:name w:val="Normal Table"/>
-    <w:uiPriority w:val="99"/>
-    <w:semiHidden/>
-    <w:unhideWhenUsed/>
-    <w:tblPr>
-      <w:tblInd w:w="0" w:type="dxa"/>
-      <w:tblCellMar>
-        <w:top w:w="0" w:type="dxa"/>
-        <w:left w:w="108" w:type="dxa"/>
-        <w:bottom w:w="0" w:type="dxa"/>
-        <w:right w:w="108" w:type="dxa"/>
-      </w:tblCellMar>
-    </w:tblPr>
-  </w:style>
-  <w:style w:type="numbering" w:default="1" w:styleId="NoList">
-    <w:name w:val="No List"/>
-    <w:uiPriority w:val="99"/>
-    <w:semiHidden/>
-    <w:unhideWhenUsed/>
-  </w:style>
-</w:styles>
-</file>
-
-<file path=word/glossary/webSettings.xml><?xml version="1.0" encoding="utf-8"?>
-<w:webSettings xmlns:mc="http://schemas.openxmlformats.org/markup-compatibility/2006" xmlns:r="http://schemas.openxmlformats.org/officeDocument/2006/relationships" xmlns:w="http://schemas.openxmlformats.org/wordprocessingml/2006/main" xmlns:w14="http://schemas.microsoft.com/office/word/2010/wordml" mc:Ignorable="w14">
-  <w:optimizeForBrowser/>
-</w:webSettings>
 </file>
 
 <file path=word/theme/theme1.xml><?xml version="1.0" encoding="utf-8"?>
@@ -3722,7 +3815,7 @@
 </file>
 
 <file path=customXml/itemProps2.xml><?xml version="1.0" encoding="utf-8"?>
-<ds:datastoreItem xmlns:ds="http://schemas.openxmlformats.org/officeDocument/2006/customXml" ds:itemID="{CE0780AF-71F7-41F5-9674-F78A227F50EA}">
+<ds:datastoreItem xmlns:ds="http://schemas.openxmlformats.org/officeDocument/2006/customXml" ds:itemID="{A94339BA-B166-48CB-BFA9-7ABFD1649442}">
   <ds:schemaRefs>
     <ds:schemaRef ds:uri="http://schemas.openxmlformats.org/officeDocument/2006/bibliography"/>
   </ds:schemaRefs>

--- a/.Project Files Sprint Backlog and Tests/AC31005 Project.docx
+++ b/.Project Files Sprint Backlog and Tests/AC31005 Project.docx
@@ -5,9 +5,9 @@
     <w:sdt>
       <w:sdtPr>
         <w:rPr>
-          <w:rFonts w:asciiTheme="majorHAnsi" w:eastAsiaTheme="majorEastAsia" w:hAnsiTheme="majorHAnsi" w:cstheme="majorBidi"/>
+          <w:rFonts w:eastAsiaTheme="majorEastAsia" w:cstheme="majorHAnsi"/>
           <w:caps/>
-          <w:color w:val="6B7C71" w:themeColor="accent1" w:themeShade="BF"/>
+          <w:color w:val="365F91" w:themeColor="accent1" w:themeShade="BF"/>
         </w:rPr>
         <w:id w:val="2187256"/>
         <w:docPartObj>
@@ -17,7 +17,7 @@
       </w:sdtPr>
       <w:sdtEndPr>
         <w:rPr>
-          <w:rFonts w:asciiTheme="minorHAnsi" w:eastAsiaTheme="minorHAnsi" w:hAnsiTheme="minorHAnsi" w:cstheme="minorBidi"/>
+          <w:rFonts w:eastAsiaTheme="minorHAnsi"/>
           <w:caps w:val="0"/>
           <w:color w:val="auto"/>
         </w:rPr>
@@ -40,9 +40,9 @@
             <w:sdt>
               <w:sdtPr>
                 <w:rPr>
-                  <w:rFonts w:asciiTheme="majorHAnsi" w:eastAsiaTheme="majorEastAsia" w:hAnsiTheme="majorHAnsi" w:cstheme="majorBidi"/>
+                  <w:rFonts w:eastAsiaTheme="majorEastAsia" w:cstheme="majorHAnsi"/>
                   <w:caps/>
-                  <w:color w:val="6B7C71" w:themeColor="accent1" w:themeShade="BF"/>
+                  <w:color w:val="365F91" w:themeColor="accent1" w:themeShade="BF"/>
                 </w:rPr>
                 <w:alias w:val="Company"/>
                 <w:id w:val="15524243"/>
@@ -51,7 +51,7 @@
               </w:sdtPr>
               <w:sdtEndPr>
                 <w:rPr>
-                  <w:color w:val="79463D" w:themeColor="accent6"/>
+                  <w:color w:val="F79646" w:themeColor="accent6"/>
                 </w:rPr>
               </w:sdtEndPr>
               <w:sdtContent>
@@ -64,16 +64,16 @@
                       <w:pStyle w:val="NoSpacing"/>
                       <w:jc w:val="center"/>
                       <w:rPr>
-                        <w:rFonts w:asciiTheme="majorHAnsi" w:eastAsiaTheme="majorEastAsia" w:hAnsiTheme="majorHAnsi" w:cstheme="majorBidi"/>
+                        <w:rFonts w:eastAsiaTheme="majorEastAsia" w:cstheme="majorHAnsi"/>
                         <w:caps/>
-                        <w:color w:val="6B7C71" w:themeColor="accent1" w:themeShade="BF"/>
+                        <w:color w:val="365F91" w:themeColor="accent1" w:themeShade="BF"/>
                       </w:rPr>
                     </w:pPr>
                     <w:r>
                       <w:rPr>
-                        <w:rFonts w:asciiTheme="majorHAnsi" w:eastAsiaTheme="majorEastAsia" w:hAnsiTheme="majorHAnsi" w:cstheme="majorBidi"/>
+                        <w:rFonts w:eastAsiaTheme="majorEastAsia" w:cstheme="majorHAnsi"/>
                         <w:caps/>
-                        <w:color w:val="79463D" w:themeColor="accent6"/>
+                        <w:color w:val="F79646" w:themeColor="accent6"/>
                       </w:rPr>
                       <w:t>University of Dundee</w:t>
                     </w:r>
@@ -90,7 +90,7 @@
             <w:sdt>
               <w:sdtPr>
                 <w:rPr>
-                  <w:rFonts w:asciiTheme="majorHAnsi" w:eastAsiaTheme="majorEastAsia" w:hAnsiTheme="majorHAnsi" w:cstheme="majorBidi"/>
+                  <w:rFonts w:eastAsiaTheme="majorEastAsia" w:cstheme="majorHAnsi"/>
                   <w:sz w:val="80"/>
                   <w:szCs w:val="80"/>
                 </w:rPr>
@@ -105,7 +105,7 @@
                   <w:tcPr>
                     <w:tcW w:w="5000" w:type="pct"/>
                     <w:tcBorders>
-                      <w:bottom w:val="single" w:sz="4" w:space="0" w:color="93A299" w:themeColor="accent1"/>
+                      <w:bottom w:val="single" w:sz="4" w:space="0" w:color="4F81BD" w:themeColor="accent1"/>
                     </w:tcBorders>
                     <w:vAlign w:val="center"/>
                   </w:tcPr>
@@ -114,15 +114,15 @@
                       <w:pStyle w:val="NoSpacing"/>
                       <w:jc w:val="center"/>
                       <w:rPr>
-                        <w:rFonts w:asciiTheme="majorHAnsi" w:eastAsiaTheme="majorEastAsia" w:hAnsiTheme="majorHAnsi" w:cstheme="majorBidi"/>
-                        <w:color w:val="D2533C" w:themeColor="text2"/>
+                        <w:rFonts w:eastAsiaTheme="majorEastAsia" w:cstheme="majorHAnsi"/>
+                        <w:color w:val="1F497D" w:themeColor="text2"/>
                         <w:sz w:val="80"/>
                         <w:szCs w:val="80"/>
                       </w:rPr>
                     </w:pPr>
                     <w:r>
                       <w:rPr>
-                        <w:rFonts w:asciiTheme="majorHAnsi" w:eastAsiaTheme="majorEastAsia" w:hAnsiTheme="majorHAnsi" w:cstheme="majorBidi"/>
+                        <w:rFonts w:eastAsiaTheme="majorEastAsia" w:cstheme="majorHAnsi"/>
                         <w:sz w:val="80"/>
                         <w:szCs w:val="80"/>
                       </w:rPr>
@@ -130,7 +130,7 @@
                     </w:r>
                     <w:r>
                       <w:rPr>
-                        <w:rFonts w:asciiTheme="majorHAnsi" w:eastAsiaTheme="majorEastAsia" w:hAnsiTheme="majorHAnsi" w:cstheme="majorBidi"/>
+                        <w:rFonts w:eastAsiaTheme="majorEastAsia" w:cstheme="majorHAnsi"/>
                         <w:sz w:val="80"/>
                         <w:szCs w:val="80"/>
                       </w:rPr>
@@ -138,7 +138,7 @@
                     </w:r>
                     <w:r>
                       <w:rPr>
-                        <w:rFonts w:asciiTheme="majorHAnsi" w:eastAsiaTheme="majorEastAsia" w:hAnsiTheme="majorHAnsi" w:cstheme="majorBidi"/>
+                        <w:rFonts w:eastAsiaTheme="majorEastAsia" w:cstheme="majorHAnsi"/>
                         <w:sz w:val="80"/>
                         <w:szCs w:val="80"/>
                       </w:rPr>
@@ -146,7 +146,7 @@
                     </w:r>
                     <w:r>
                       <w:rPr>
-                        <w:rFonts w:asciiTheme="majorHAnsi" w:eastAsiaTheme="majorEastAsia" w:hAnsiTheme="majorHAnsi" w:cstheme="majorBidi"/>
+                        <w:rFonts w:eastAsiaTheme="majorEastAsia" w:cstheme="majorHAnsi"/>
                         <w:sz w:val="80"/>
                         <w:szCs w:val="80"/>
                       </w:rPr>
@@ -154,7 +154,7 @@
                     </w:r>
                     <w:r>
                       <w:rPr>
-                        <w:rFonts w:asciiTheme="majorHAnsi" w:eastAsiaTheme="majorEastAsia" w:hAnsiTheme="majorHAnsi" w:cstheme="majorBidi"/>
+                        <w:rFonts w:eastAsiaTheme="majorEastAsia" w:cstheme="majorHAnsi"/>
                         <w:sz w:val="80"/>
                         <w:szCs w:val="80"/>
                       </w:rPr>
@@ -173,8 +173,8 @@
             <w:sdt>
               <w:sdtPr>
                 <w:rPr>
-                  <w:rFonts w:asciiTheme="majorHAnsi" w:eastAsiaTheme="majorEastAsia" w:hAnsiTheme="majorHAnsi" w:cstheme="majorBidi"/>
-                  <w:color w:val="79463D" w:themeColor="accent6"/>
+                  <w:rFonts w:eastAsiaTheme="majorEastAsia" w:cstheme="majorHAnsi"/>
+                  <w:color w:val="F79646" w:themeColor="accent6"/>
                   <w:sz w:val="44"/>
                   <w:szCs w:val="44"/>
                 </w:rPr>
@@ -189,7 +189,7 @@
                   <w:tcPr>
                     <w:tcW w:w="5000" w:type="pct"/>
                     <w:tcBorders>
-                      <w:top w:val="single" w:sz="4" w:space="0" w:color="93A299" w:themeColor="accent1"/>
+                      <w:top w:val="single" w:sz="4" w:space="0" w:color="4F81BD" w:themeColor="accent1"/>
                     </w:tcBorders>
                     <w:vAlign w:val="center"/>
                   </w:tcPr>
@@ -198,16 +198,16 @@
                       <w:pStyle w:val="NoSpacing"/>
                       <w:jc w:val="center"/>
                       <w:rPr>
-                        <w:rFonts w:asciiTheme="majorHAnsi" w:eastAsiaTheme="majorEastAsia" w:hAnsiTheme="majorHAnsi" w:cstheme="majorBidi"/>
-                        <w:color w:val="79463D" w:themeColor="accent6"/>
+                        <w:rFonts w:eastAsiaTheme="majorEastAsia" w:cstheme="majorHAnsi"/>
+                        <w:color w:val="F79646" w:themeColor="accent6"/>
                         <w:sz w:val="28"/>
                         <w:szCs w:val="28"/>
                       </w:rPr>
                     </w:pPr>
                     <w:r>
                       <w:rPr>
-                        <w:rFonts w:asciiTheme="majorHAnsi" w:eastAsiaTheme="majorEastAsia" w:hAnsiTheme="majorHAnsi" w:cstheme="majorBidi"/>
-                        <w:color w:val="79463D" w:themeColor="accent6"/>
+                        <w:rFonts w:eastAsiaTheme="majorEastAsia" w:cstheme="majorHAnsi"/>
+                        <w:color w:val="F79646" w:themeColor="accent6"/>
                         <w:sz w:val="44"/>
                         <w:szCs w:val="44"/>
                       </w:rPr>
@@ -233,7 +233,8 @@
                   <w:pStyle w:val="NoSpacing"/>
                   <w:jc w:val="center"/>
                   <w:rPr>
-                    <w:color w:val="79463D" w:themeColor="accent6"/>
+                    <w:rFonts w:cstheme="majorHAnsi"/>
+                    <w:color w:val="F79646" w:themeColor="accent6"/>
                     <w:sz w:val="4"/>
                     <w:szCs w:val="4"/>
                   </w:rPr>
@@ -249,9 +250,10 @@
             <w:sdt>
               <w:sdtPr>
                 <w:rPr>
+                  <w:rFonts w:cstheme="majorHAnsi"/>
                   <w:b/>
                   <w:bCs/>
-                  <w:color w:val="79463D" w:themeColor="accent6"/>
+                  <w:color w:val="F79646" w:themeColor="accent6"/>
                   <w:sz w:val="28"/>
                   <w:szCs w:val="28"/>
                 </w:rPr>
@@ -272,18 +274,20 @@
                       <w:pStyle w:val="NoSpacing"/>
                       <w:jc w:val="center"/>
                       <w:rPr>
+                        <w:rFonts w:cstheme="majorHAnsi"/>
                         <w:b/>
                         <w:bCs/>
-                        <w:color w:val="79463D" w:themeColor="accent6"/>
+                        <w:color w:val="F79646" w:themeColor="accent6"/>
                         <w:sz w:val="28"/>
                         <w:szCs w:val="28"/>
                       </w:rPr>
                     </w:pPr>
                     <w:r>
                       <w:rPr>
+                        <w:rFonts w:cstheme="majorHAnsi"/>
                         <w:b/>
                         <w:bCs/>
-                        <w:color w:val="79463D" w:themeColor="accent6"/>
+                        <w:color w:val="F79646" w:themeColor="accent6"/>
                         <w:sz w:val="28"/>
                         <w:szCs w:val="28"/>
                       </w:rPr>
@@ -309,9 +313,10 @@
                   <w:pStyle w:val="NoSpacing"/>
                   <w:jc w:val="center"/>
                   <w:rPr>
+                    <w:rFonts w:cstheme="majorHAnsi"/>
                     <w:b/>
                     <w:bCs/>
-                    <w:color w:val="79463D" w:themeColor="accent6"/>
+                    <w:color w:val="F79646" w:themeColor="accent6"/>
                     <w:sz w:val="28"/>
                     <w:szCs w:val="28"/>
                     <w:lang w:val="en-US"/>
@@ -319,9 +324,10 @@
                 </w:pPr>
                 <w:r>
                   <w:rPr>
+                    <w:rFonts w:cstheme="majorHAnsi"/>
                     <w:b/>
                     <w:bCs/>
-                    <w:color w:val="79463D" w:themeColor="accent6"/>
+                    <w:color w:val="F79646" w:themeColor="accent6"/>
                     <w:sz w:val="28"/>
                     <w:szCs w:val="28"/>
                     <w:lang w:val="en-US"/>
@@ -330,9 +336,10 @@
                 </w:r>
                 <w:r>
                   <w:rPr>
+                    <w:rFonts w:cstheme="majorHAnsi"/>
                     <w:b/>
                     <w:bCs/>
-                    <w:color w:val="79463D" w:themeColor="accent6"/>
+                    <w:color w:val="F79646" w:themeColor="accent6"/>
                     <w:sz w:val="28"/>
                     <w:szCs w:val="28"/>
                     <w:lang w:val="en-US"/>
@@ -345,9 +352,10 @@
                   <w:pStyle w:val="NoSpacing"/>
                   <w:jc w:val="center"/>
                   <w:rPr>
+                    <w:rFonts w:cstheme="majorHAnsi"/>
                     <w:b/>
                     <w:bCs/>
-                    <w:color w:val="79463D" w:themeColor="accent6"/>
+                    <w:color w:val="F79646" w:themeColor="accent6"/>
                     <w:sz w:val="28"/>
                     <w:szCs w:val="28"/>
                     <w:lang w:val="en-US"/>
@@ -357,8 +365,20 @@
             </w:tc>
           </w:tr>
         </w:tbl>
-        <w:p/>
-        <w:p/>
+        <w:p>
+          <w:pPr>
+            <w:rPr>
+              <w:rFonts w:cstheme="majorHAnsi"/>
+            </w:rPr>
+          </w:pPr>
+        </w:p>
+        <w:p>
+          <w:pPr>
+            <w:rPr>
+              <w:rFonts w:cstheme="majorHAnsi"/>
+            </w:rPr>
+          </w:pPr>
+        </w:p>
         <w:tbl>
           <w:tblPr>
             <w:tblpPr w:leftFromText="187" w:rightFromText="187" w:horzAnchor="margin" w:tblpXSpec="center" w:tblpYSpec="bottom"/>
@@ -376,14 +396,31 @@
               <w:p>
                 <w:pPr>
                   <w:pStyle w:val="NoSpacing"/>
+                  <w:rPr>
+                    <w:rFonts w:cstheme="majorHAnsi"/>
+                  </w:rPr>
                 </w:pPr>
               </w:p>
             </w:tc>
           </w:tr>
         </w:tbl>
-        <w:p/>
         <w:p>
+          <w:pPr>
+            <w:rPr>
+              <w:rFonts w:cstheme="majorHAnsi"/>
+            </w:rPr>
+          </w:pPr>
+        </w:p>
+        <w:p>
+          <w:pPr>
+            <w:rPr>
+              <w:rFonts w:cstheme="majorHAnsi"/>
+            </w:rPr>
+          </w:pPr>
           <w:r>
+            <w:rPr>
+              <w:rFonts w:cstheme="majorHAnsi"/>
+            </w:rPr>
             <w:br w:type="page"/>
           </w:r>
         </w:p>
@@ -393,12 +430,14 @@
       <w:pPr>
         <w:pStyle w:val="Title"/>
         <w:rPr>
+          <w:rFonts w:cstheme="majorHAnsi"/>
           <w:b/>
           <w:color w:val="auto"/>
         </w:rPr>
       </w:pPr>
       <w:r>
         <w:rPr>
+          <w:rFonts w:cstheme="majorHAnsi"/>
           <w:b/>
           <w:color w:val="auto"/>
         </w:rPr>
@@ -407,6 +446,7 @@
       </w:r>
       <w:r>
         <w:rPr>
+          <w:rFonts w:cstheme="majorHAnsi"/>
           <w:b/>
           <w:color w:val="auto"/>
         </w:rPr>
@@ -414,6 +454,7 @@
       </w:r>
       <w:r>
         <w:rPr>
+          <w:rFonts w:cstheme="majorHAnsi"/>
           <w:b/>
           <w:color w:val="auto"/>
         </w:rPr>
@@ -421,6 +462,7 @@
       </w:r>
       <w:r>
         <w:rPr>
+          <w:rFonts w:cstheme="majorHAnsi"/>
           <w:b/>
           <w:color w:val="auto"/>
         </w:rPr>
@@ -428,6 +470,7 @@
       </w:r>
       <w:r>
         <w:rPr>
+          <w:rFonts w:cstheme="majorHAnsi"/>
           <w:b/>
           <w:color w:val="auto"/>
         </w:rPr>
@@ -435,6 +478,7 @@
       </w:r>
       <w:r>
         <w:rPr>
+          <w:rFonts w:cstheme="majorHAnsi"/>
           <w:b/>
           <w:color w:val="auto"/>
         </w:rPr>
@@ -442,6 +486,7 @@
       </w:r>
       <w:r>
         <w:rPr>
+          <w:rFonts w:cstheme="majorHAnsi"/>
           <w:b/>
           <w:color w:val="auto"/>
         </w:rPr>
@@ -452,6 +497,7 @@
       <w:pPr>
         <w:pStyle w:val="Title"/>
         <w:rPr>
+          <w:rFonts w:cstheme="majorHAnsi"/>
           <w:color w:val="auto"/>
           <w:sz w:val="28"/>
           <w:szCs w:val="28"/>
@@ -460,6 +506,7 @@
       <w:proofErr w:type="spellStart"/>
       <w:r>
         <w:rPr>
+          <w:rFonts w:cstheme="majorHAnsi"/>
           <w:color w:val="auto"/>
         </w:rPr>
         <w:t>Jass</w:t>
@@ -467,6 +514,7 @@
       <w:proofErr w:type="spellEnd"/>
       <w:r>
         <w:rPr>
+          <w:rFonts w:cstheme="majorHAnsi"/>
           <w:color w:val="auto"/>
         </w:rPr>
         <w:t xml:space="preserve"> Shares</w:t>
@@ -474,21 +522,90 @@
     </w:p>
     <w:p>
       <w:pPr>
-        <w:pStyle w:val="Heading1"/>
-        <w:rPr>
-          <w:sz w:val="36"/>
-          <w:szCs w:val="36"/>
+        <w:pStyle w:val="Heading2"/>
+        <w:rPr>
+          <w:szCs w:val="40"/>
         </w:rPr>
       </w:pPr>
       <w:bookmarkStart w:id="0" w:name="_Toc309373569"/>
       <w:r>
         <w:rPr>
-          <w:sz w:val="36"/>
-          <w:szCs w:val="36"/>
-        </w:rPr>
-        <w:t>Introduction</w:t>
+          <w:szCs w:val="40"/>
+        </w:rPr>
+        <w:t>Introducti</w:t>
       </w:r>
       <w:bookmarkEnd w:id="0"/>
+      <w:r>
+        <w:rPr>
+          <w:szCs w:val="40"/>
+        </w:rPr>
+        <w:t>on</w:t>
+      </w:r>
+    </w:p>
+    <w:p>
+      <w:pPr>
+        <w:ind w:left="720"/>
+      </w:pPr>
+      <w:r>
+        <w:t>This documentation will discuss in detail all of elements that the team has covered during this sprint. It will cover al</w:t>
+      </w:r>
+      <w:r>
+        <w:t xml:space="preserve">l the planning materials used; </w:t>
+      </w:r>
+      <w:r>
+        <w:t xml:space="preserve">the </w:t>
+      </w:r>
+      <w:r>
+        <w:t xml:space="preserve">quality assurance steps taken; and our use of source control. </w:t>
+      </w:r>
+    </w:p>
+    <w:p>
+      <w:pPr>
+        <w:ind w:left="720"/>
+        <w:rPr>
+          <w:b/>
+          <w:i/>
+        </w:rPr>
+      </w:pPr>
+      <w:r>
+        <w:rPr>
+          <w:b/>
+          <w:i/>
+        </w:rPr>
+        <w:t xml:space="preserve">Please note: All materials referenced in this document can be obtained from </w:t>
+      </w:r>
+      <w:hyperlink r:id="rId10" w:history="1">
+        <w:r>
+          <w:rPr>
+            <w:rStyle w:val="Hyperlink"/>
+            <w:rFonts w:cstheme="majorHAnsi"/>
+            <w:b/>
+            <w:i/>
+          </w:rPr>
+          <w:t>https://github.com/ndzbarr/Jazz/</w:t>
+        </w:r>
+      </w:hyperlink>
+      <w:r>
+        <w:rPr>
+          <w:b/>
+          <w:i/>
+        </w:rPr>
+        <w:t xml:space="preserve"> unless stated otherwise.</w:t>
+      </w:r>
+    </w:p>
+    <w:p>
+      <w:pPr>
+        <w:pStyle w:val="Heading2"/>
+        <w:rPr>
+          <w:szCs w:val="40"/>
+        </w:rPr>
+      </w:pPr>
+      <w:r>
+        <w:rPr>
+          <w:szCs w:val="40"/>
+        </w:rPr>
+        <w:t>Planning Materials</w:t>
+      </w:r>
     </w:p>
     <w:p>
       <w:pPr>
@@ -498,42 +615,75 @@
         <w:spacing w:after="0" w:line="240" w:lineRule="auto"/>
         <w:jc w:val="both"/>
         <w:rPr>
-          <w:sz w:val="24"/>
-          <w:szCs w:val="24"/>
-        </w:rPr>
-      </w:pPr>
-      <w:r>
-        <w:rPr>
-          <w:sz w:val="24"/>
-          <w:szCs w:val="24"/>
-        </w:rPr>
-        <w:t>The project .</w:t>
-      </w:r>
-      <w:proofErr w:type="spellStart"/>
-      <w:r>
-        <w:rPr>
-          <w:sz w:val="24"/>
-          <w:szCs w:val="24"/>
-        </w:rPr>
-        <w:t>mmgffgefawdGG</w:t>
-      </w:r>
-      <w:proofErr w:type="spellEnd"/>
-    </w:p>
-    <w:p>
-      <w:pPr>
-        <w:pStyle w:val="Heading1"/>
-        <w:rPr>
-          <w:sz w:val="36"/>
-          <w:szCs w:val="36"/>
-        </w:rPr>
-      </w:pPr>
-      <w:r>
-        <w:rPr>
-          <w:sz w:val="36"/>
-          <w:szCs w:val="36"/>
-        </w:rPr>
-        <w:t>Planning Materials</w:t>
-      </w:r>
+          <w:rStyle w:val="Heading4Char"/>
+          <w:szCs w:val="28"/>
+        </w:rPr>
+      </w:pPr>
+      <w:r>
+        <w:rPr>
+          <w:rStyle w:val="Heading4Char"/>
+          <w:szCs w:val="28"/>
+        </w:rPr>
+        <w:t>Project Board</w:t>
+      </w:r>
+    </w:p>
+    <w:p>
+      <w:pPr>
+        <w:ind w:left="720"/>
+        <w:rPr>
+          <w:rStyle w:val="Heading4Char"/>
+          <w:rFonts w:eastAsiaTheme="minorHAnsi" w:cstheme="minorBidi"/>
+          <w:b w:val="0"/>
+          <w:bCs w:val="0"/>
+          <w:i w:val="0"/>
+          <w:iCs w:val="0"/>
+          <w:color w:val="auto"/>
+          <w:sz w:val="22"/>
+          <w:u w:val="single"/>
+        </w:rPr>
+      </w:pPr>
+      <w:r>
+        <w:rPr>
+          <w:rStyle w:val="Heading4Char"/>
+          <w:rFonts w:eastAsiaTheme="minorHAnsi" w:cstheme="minorBidi"/>
+          <w:b w:val="0"/>
+          <w:bCs w:val="0"/>
+          <w:i w:val="0"/>
+          <w:iCs w:val="0"/>
+          <w:color w:val="auto"/>
+          <w:sz w:val="22"/>
+        </w:rPr>
+        <w:t xml:space="preserve">Our team’s project board was used as a hub for all the tasks required during this sprint. Each team member was responsible for updating their area of responsibility, providing a snap shot to the team on which tasks remained outstanding, and the tasks that that required starting. This project board was also used as a focal point for our daily scrums. </w:t>
+      </w:r>
+      <w:r>
+        <w:rPr>
+          <w:rStyle w:val="Heading4Char"/>
+          <w:rFonts w:eastAsiaTheme="minorHAnsi" w:cstheme="minorBidi"/>
+          <w:b w:val="0"/>
+          <w:bCs w:val="0"/>
+          <w:i w:val="0"/>
+          <w:iCs w:val="0"/>
+          <w:color w:val="auto"/>
+          <w:sz w:val="22"/>
+          <w:u w:val="single"/>
+        </w:rPr>
+        <w:t>A photograph of the project board is available on git hub.</w:t>
+      </w:r>
+    </w:p>
+    <w:p>
+      <w:pPr>
+        <w:pStyle w:val="NoSpacing"/>
+        <w:rPr>
+          <w:rStyle w:val="Heading4Char"/>
+          <w:rFonts w:eastAsiaTheme="minorHAnsi" w:cstheme="majorHAnsi"/>
+          <w:b w:val="0"/>
+          <w:bCs w:val="0"/>
+          <w:i w:val="0"/>
+          <w:iCs w:val="0"/>
+          <w:color w:val="auto"/>
+          <w:sz w:val="22"/>
+        </w:rPr>
+      </w:pPr>
     </w:p>
     <w:p>
       <w:pPr>
@@ -543,33 +693,114 @@
         <w:spacing w:after="0" w:line="240" w:lineRule="auto"/>
         <w:jc w:val="both"/>
         <w:rPr>
-          <w:sz w:val="24"/>
-          <w:szCs w:val="24"/>
-        </w:rPr>
-      </w:pPr>
-      <w:r>
-        <w:rPr>
-          <w:b/>
-          <w:sz w:val="24"/>
-          <w:szCs w:val="24"/>
-        </w:rPr>
-        <w:t>Project Board</w:t>
-      </w:r>
-      <w:r>
-        <w:rPr>
-          <w:b/>
-          <w:sz w:val="24"/>
-          <w:szCs w:val="24"/>
-        </w:rPr>
-        <w:t>:</w:t>
-      </w:r>
-      <w:r>
-        <w:rPr>
-          <w:sz w:val="24"/>
-          <w:szCs w:val="24"/>
-        </w:rPr>
-        <w:t xml:space="preserve"> Photos included on GIT HUB</w:t>
-      </w:r>
+          <w:rStyle w:val="Heading4Char"/>
+        </w:rPr>
+      </w:pPr>
+      <w:r>
+        <w:rPr>
+          <w:rStyle w:val="Heading4Char"/>
+        </w:rPr>
+        <w:t>Sprint Backlog</w:t>
+      </w:r>
+    </w:p>
+    <w:p>
+      <w:pPr>
+        <w:ind w:left="720"/>
+        <w:rPr>
+          <w:rStyle w:val="Heading4Char"/>
+          <w:rFonts w:eastAsiaTheme="minorHAnsi" w:cstheme="minorBidi"/>
+          <w:b w:val="0"/>
+          <w:bCs w:val="0"/>
+          <w:i w:val="0"/>
+          <w:iCs w:val="0"/>
+          <w:color w:val="auto"/>
+          <w:sz w:val="22"/>
+        </w:rPr>
+      </w:pPr>
+      <w:r>
+        <w:rPr>
+          <w:rStyle w:val="Heading4Char"/>
+          <w:rFonts w:eastAsiaTheme="minorHAnsi" w:cstheme="minorBidi"/>
+          <w:b w:val="0"/>
+          <w:bCs w:val="0"/>
+          <w:i w:val="0"/>
+          <w:iCs w:val="0"/>
+          <w:color w:val="auto"/>
+          <w:sz w:val="22"/>
+        </w:rPr>
+        <w:t xml:space="preserve">The teams sprint backlog detailed all the tasks that were required on the project, the amount of effort required, and the team member responsible for each task. Each team member had the responsibility to update the backlog at the beginning of each day, detailing how many hours of effort they believed would be required until the task was considered complete. </w:t>
+      </w:r>
+      <w:r>
+        <w:rPr>
+          <w:rStyle w:val="Heading4Char"/>
+          <w:rFonts w:eastAsiaTheme="minorHAnsi" w:cstheme="minorBidi"/>
+          <w:b w:val="0"/>
+          <w:bCs w:val="0"/>
+          <w:i w:val="0"/>
+          <w:iCs w:val="0"/>
+          <w:color w:val="auto"/>
+          <w:sz w:val="22"/>
+        </w:rPr>
+        <w:t xml:space="preserve">This allowed the scrum master to see at an instant if/when the project will be completed, and would allow the team to </w:t>
+      </w:r>
+      <w:r>
+        <w:rPr>
+          <w:rStyle w:val="Heading4Char"/>
+          <w:rFonts w:eastAsiaTheme="minorHAnsi" w:cstheme="minorBidi"/>
+          <w:b w:val="0"/>
+          <w:bCs w:val="0"/>
+          <w:i w:val="0"/>
+          <w:iCs w:val="0"/>
+          <w:color w:val="auto"/>
+          <w:sz w:val="22"/>
+        </w:rPr>
+        <w:t xml:space="preserve">invoke contingency plans if necessary. </w:t>
+      </w:r>
+      <w:r>
+        <w:rPr>
+          <w:rStyle w:val="Heading4Char"/>
+          <w:rFonts w:eastAsiaTheme="minorHAnsi" w:cstheme="minorBidi"/>
+          <w:b w:val="0"/>
+          <w:bCs w:val="0"/>
+          <w:i w:val="0"/>
+          <w:iCs w:val="0"/>
+          <w:color w:val="auto"/>
+          <w:sz w:val="22"/>
+          <w:u w:val="single"/>
+        </w:rPr>
+        <w:t xml:space="preserve">The backlog is held in excel format, and is available on </w:t>
+      </w:r>
+      <w:proofErr w:type="spellStart"/>
+      <w:r>
+        <w:rPr>
+          <w:rStyle w:val="Heading4Char"/>
+          <w:rFonts w:eastAsiaTheme="minorHAnsi" w:cstheme="minorBidi"/>
+          <w:b w:val="0"/>
+          <w:bCs w:val="0"/>
+          <w:i w:val="0"/>
+          <w:iCs w:val="0"/>
+          <w:color w:val="auto"/>
+          <w:sz w:val="22"/>
+          <w:u w:val="single"/>
+        </w:rPr>
+        <w:t>gitHub</w:t>
+      </w:r>
+      <w:proofErr w:type="spellEnd"/>
+    </w:p>
+    <w:p>
+      <w:pPr>
+        <w:pStyle w:val="NoSpacing"/>
+        <w:rPr>
+          <w:rStyle w:val="Heading4Char"/>
+          <w:rFonts w:eastAsiaTheme="minorHAnsi" w:cstheme="minorBidi"/>
+          <w:b w:val="0"/>
+          <w:bCs w:val="0"/>
+          <w:i w:val="0"/>
+          <w:iCs w:val="0"/>
+          <w:color w:val="auto"/>
+          <w:sz w:val="22"/>
+        </w:rPr>
+      </w:pPr>
     </w:p>
     <w:p>
       <w:pPr>
@@ -579,32 +810,238 @@
         <w:spacing w:after="0" w:line="240" w:lineRule="auto"/>
         <w:jc w:val="both"/>
         <w:rPr>
+          <w:rFonts w:cstheme="majorHAnsi"/>
           <w:sz w:val="24"/>
           <w:szCs w:val="24"/>
         </w:rPr>
       </w:pPr>
       <w:r>
         <w:rPr>
-          <w:b/>
+          <w:rStyle w:val="Heading4Char"/>
+        </w:rPr>
+        <w:t xml:space="preserve">Sprint </w:t>
+      </w:r>
+      <w:proofErr w:type="spellStart"/>
+      <w:r>
+        <w:rPr>
+          <w:rStyle w:val="Heading4Char"/>
+        </w:rPr>
+        <w:t>Burndown</w:t>
+      </w:r>
+      <w:proofErr w:type="spellEnd"/>
+      <w:r>
+        <w:rPr>
+          <w:rStyle w:val="Heading4Char"/>
+        </w:rPr>
+        <w:t xml:space="preserve"> Chart</w:t>
+      </w:r>
+      <w:r>
+        <w:rPr>
+          <w:rFonts w:cstheme="majorHAnsi"/>
           <w:sz w:val="24"/>
           <w:szCs w:val="24"/>
         </w:rPr>
-        <w:t>Sprint Backlog</w:t>
-      </w:r>
-      <w:r>
-        <w:rPr>
-          <w:b/>
+        <w:t xml:space="preserve"> </w:t>
+      </w:r>
+    </w:p>
+    <w:p>
+      <w:pPr>
+        <w:ind w:left="720"/>
+      </w:pPr>
+      <w:r>
+        <w:t xml:space="preserve">Using the sprint backlog, the scrum master was able to create a </w:t>
+      </w:r>
+      <w:proofErr w:type="spellStart"/>
+      <w:r>
+        <w:t>burndown</w:t>
+      </w:r>
+      <w:proofErr w:type="spellEnd"/>
+      <w:r>
+        <w:t xml:space="preserve"> chart of the data. This was a graphical representation of the sprint backlog, and allows the team to see the projects expected completion date. </w:t>
+      </w:r>
+      <w:r>
+        <w:rPr>
+          <w:u w:val="single"/>
+        </w:rPr>
+        <w:t xml:space="preserve">The image for the </w:t>
+      </w:r>
+      <w:proofErr w:type="spellStart"/>
+      <w:r>
+        <w:rPr>
+          <w:u w:val="single"/>
+        </w:rPr>
+        <w:t>burndown</w:t>
+      </w:r>
+      <w:proofErr w:type="spellEnd"/>
+      <w:r>
+        <w:rPr>
+          <w:u w:val="single"/>
+        </w:rPr>
+        <w:t xml:space="preserve"> chart is available on </w:t>
+      </w:r>
+      <w:proofErr w:type="spellStart"/>
+      <w:r>
+        <w:rPr>
+          <w:u w:val="single"/>
+        </w:rPr>
+        <w:t>gitHub</w:t>
+      </w:r>
+      <w:proofErr w:type="spellEnd"/>
+    </w:p>
+    <w:p>
+      <w:pPr>
+        <w:autoSpaceDE w:val="0"/>
+        <w:autoSpaceDN w:val="0"/>
+        <w:adjustRightInd w:val="0"/>
+        <w:spacing w:after="0" w:line="240" w:lineRule="auto"/>
+        <w:ind w:left="720"/>
+        <w:jc w:val="both"/>
+        <w:rPr>
+          <w:rFonts w:cstheme="majorHAnsi"/>
           <w:sz w:val="24"/>
           <w:szCs w:val="24"/>
         </w:rPr>
-        <w:t xml:space="preserve">: </w:t>
-      </w:r>
-      <w:r>
-        <w:rPr>
-          <w:sz w:val="24"/>
-          <w:szCs w:val="24"/>
-        </w:rPr>
-        <w:t>Excel files included on GIT HUB</w:t>
+      </w:pPr>
+    </w:p>
+    <w:p>
+      <w:pPr>
+        <w:pStyle w:val="Heading4"/>
+      </w:pPr>
+      <w:r>
+        <w:lastRenderedPageBreak/>
+        <w:t>Design of Interface</w:t>
+      </w:r>
+    </w:p>
+    <w:p>
+      <w:pPr>
+        <w:ind w:left="720"/>
+      </w:pPr>
+      <w:r>
+        <w:t xml:space="preserve">A simple design sketch for the interface of the project has been included and is </w:t>
+      </w:r>
+      <w:r>
+        <w:rPr>
+          <w:u w:val="single"/>
+        </w:rPr>
+        <w:t xml:space="preserve">available on </w:t>
+      </w:r>
+      <w:proofErr w:type="spellStart"/>
+      <w:r>
+        <w:rPr>
+          <w:u w:val="single"/>
+        </w:rPr>
+        <w:t>gitHub</w:t>
+      </w:r>
+      <w:proofErr w:type="spellEnd"/>
+      <w:r>
+        <w:rPr>
+          <w:u w:val="single"/>
+        </w:rPr>
+        <w:t xml:space="preserve">. </w:t>
+      </w:r>
+      <w:r>
+        <w:t>These sketches were used in the final layout of the application.</w:t>
+      </w:r>
+    </w:p>
+    <w:p>
+      <w:pPr>
+        <w:pStyle w:val="Heading4"/>
+      </w:pPr>
+      <w:r>
+        <w:t xml:space="preserve">Record of </w:t>
+      </w:r>
+      <w:r>
+        <w:t>V</w:t>
+      </w:r>
+      <w:r>
+        <w:t>elocity</w:t>
+      </w:r>
+    </w:p>
+    <w:p>
+      <w:pPr>
+        <w:ind w:left="720"/>
+      </w:pPr>
+      <w:r>
+        <w:t>The team’s velocity from the previous sprint was taking into consideration when decidin</w:t>
+      </w:r>
+      <w:r>
+        <w:t xml:space="preserve">g with the customer which user </w:t>
+      </w:r>
+      <w:r>
+        <w:t xml:space="preserve">stories could be completed in this sprint. The team’s last sprint velocity was recorded at 12 user story points (USP). However during our second sprint the velocity was only recorded at 10USP. The reason for the lower </w:t>
+      </w:r>
+      <w:proofErr w:type="gramStart"/>
+      <w:r>
+        <w:t>figure,</w:t>
+      </w:r>
+      <w:proofErr w:type="gramEnd"/>
+      <w:r>
+        <w:t xml:space="preserve"> is this was the maximum </w:t>
+      </w:r>
+      <w:r>
+        <w:t>USP the team could use on the user stories without going over our previous recorded velocity of 12USP.</w:t>
+      </w:r>
+    </w:p>
+    <w:p>
+      <w:pPr>
+        <w:ind w:left="720"/>
+      </w:pPr>
+    </w:p>
+    <w:p>
+      <w:pPr>
+        <w:pStyle w:val="Heading4"/>
+      </w:pPr>
+      <w:r>
+        <w:t>Sprint R</w:t>
+      </w:r>
+      <w:r>
+        <w:t>eview</w:t>
+      </w:r>
+    </w:p>
+    <w:p>
+      <w:pPr>
+        <w:ind w:left="720"/>
+      </w:pPr>
+      <w:r>
+        <w:t xml:space="preserve">From the first sprint review, the team took on board the feedback from the customer to make minor improvements to the layout of the application, specifically, how monitory values were displayed to the customer. Since the changes were minor, and did not require any recordable effort, these were promptly completed and demonstrated to the customer on the second sprint review. Planning the second sprint review was easier than planning the first, since it was possible to draw upon experiences and feedback from the first sprint review. </w:t>
+      </w:r>
+    </w:p>
+    <w:p>
+      <w:pPr>
+        <w:ind w:left="720"/>
+      </w:pPr>
+      <w:r>
+        <w:t xml:space="preserve">For the teams second sprint review, demonstrating all the boundary values specified by the user stories was one of the team’s priorities. The team believed that being able to demonstrate that the software would react in the way the customer expected, </w:t>
+      </w:r>
+      <w:r>
+        <w:t xml:space="preserve">would provide the application with credibility, whilst allowing the customer to have confidence in the product. </w:t>
+      </w:r>
+    </w:p>
+    <w:p>
+      <w:pPr>
+        <w:pStyle w:val="Heading4"/>
+      </w:pPr>
+      <w:r>
+        <w:t>Sprint Retrospective</w:t>
+      </w:r>
+    </w:p>
+    <w:p>
+      <w:pPr>
+        <w:ind w:left="720"/>
+      </w:pPr>
+      <w:r>
+        <w:t xml:space="preserve">From the first retrospective, </w:t>
+      </w:r>
+      <w:r>
+        <w:t>the team attempted to incorporate all the improvements that were discussed. It was believed that more interaction with the customer was required, to ensure that the final product would deliver to expectations.  The customer was consulted with interface design sketches, acceptance tests, and to seek clarity on specific aspects of the user stories. The team also attempted to seek a new working environment, since during the previous sprint the team considered the environment disruptive. However after consultation, it was agreed that the team would remain in the current environment, since it had all the facilities the team required.</w:t>
+      </w:r>
+    </w:p>
+    <w:p>
+      <w:pPr>
+        <w:pStyle w:val="Heading2"/>
+      </w:pPr>
+      <w:r>
+        <w:t>Quality Assurance</w:t>
       </w:r>
     </w:p>
     <w:p>
@@ -615,64 +1052,57 @@
         <w:spacing w:after="0" w:line="240" w:lineRule="auto"/>
         <w:jc w:val="both"/>
         <w:rPr>
-          <w:sz w:val="24"/>
-          <w:szCs w:val="24"/>
-        </w:rPr>
-      </w:pPr>
-      <w:r>
-        <w:rPr>
-          <w:b/>
-          <w:sz w:val="24"/>
-          <w:szCs w:val="24"/>
-        </w:rPr>
-        <w:t xml:space="preserve">Sprint </w:t>
-      </w:r>
-      <w:proofErr w:type="spellStart"/>
-      <w:r>
-        <w:rPr>
-          <w:b/>
-          <w:sz w:val="24"/>
-          <w:szCs w:val="24"/>
-        </w:rPr>
-        <w:t>Burndown</w:t>
-      </w:r>
-      <w:proofErr w:type="spellEnd"/>
-      <w:r>
-        <w:rPr>
-          <w:b/>
-          <w:sz w:val="24"/>
-          <w:szCs w:val="24"/>
-        </w:rPr>
-        <w:t xml:space="preserve"> Chart</w:t>
-      </w:r>
-      <w:r>
-        <w:rPr>
-          <w:b/>
-          <w:sz w:val="24"/>
-          <w:szCs w:val="24"/>
-        </w:rPr>
-        <w:t>:</w:t>
-      </w:r>
-      <w:r>
-        <w:rPr>
-          <w:sz w:val="24"/>
-          <w:szCs w:val="24"/>
-        </w:rPr>
-        <w:t xml:space="preserve"> </w:t>
-      </w:r>
-      <w:r>
-        <w:rPr>
-          <w:sz w:val="24"/>
-          <w:szCs w:val="24"/>
-        </w:rPr>
-        <w:t>Excel files included</w:t>
-      </w:r>
-      <w:r>
-        <w:rPr>
-          <w:sz w:val="24"/>
-          <w:szCs w:val="24"/>
-        </w:rPr>
-        <w:t xml:space="preserve"> on GIT HUB</w:t>
+          <w:rStyle w:val="Heading4Char"/>
+        </w:rPr>
+      </w:pPr>
+      <w:r>
+        <w:rPr>
+          <w:rStyle w:val="Heading4Char"/>
+        </w:rPr>
+        <w:t>Pair Programing</w:t>
+      </w:r>
+    </w:p>
+    <w:p>
+      <w:pPr>
+        <w:ind w:left="720"/>
+        <w:rPr>
+          <w:rStyle w:val="Heading4Char"/>
+          <w:rFonts w:eastAsiaTheme="minorHAnsi" w:cstheme="minorBidi"/>
+          <w:b w:val="0"/>
+          <w:bCs w:val="0"/>
+          <w:i w:val="0"/>
+          <w:iCs w:val="0"/>
+          <w:color w:val="auto"/>
+          <w:sz w:val="22"/>
+        </w:rPr>
+      </w:pPr>
+      <w:r>
+        <w:rPr>
+          <w:rStyle w:val="Heading4Char"/>
+          <w:rFonts w:eastAsiaTheme="minorHAnsi" w:cstheme="minorBidi"/>
+          <w:b w:val="0"/>
+          <w:bCs w:val="0"/>
+          <w:i w:val="0"/>
+          <w:iCs w:val="0"/>
+          <w:color w:val="auto"/>
+          <w:sz w:val="22"/>
+        </w:rPr>
+        <w:lastRenderedPageBreak/>
+        <w:t xml:space="preserve">During the second sprint, the team adopted a paired programming approach to the sprint. Initially, the team struggled to adjust to the new conditions, since it was deemed “disconcerting” to begin with. However with perseverance, it became quickly apparent that it was of benefit to accept and adopt this approach. The team found that errors were less frequent, and code quality improved as a result.  However, development time did not suffer.  </w:t>
+      </w:r>
+      <w:r>
+        <w:rPr>
+          <w:rStyle w:val="Heading4Char"/>
+          <w:rFonts w:eastAsiaTheme="minorHAnsi" w:cstheme="minorBidi"/>
+          <w:b w:val="0"/>
+          <w:bCs w:val="0"/>
+          <w:i w:val="0"/>
+          <w:iCs w:val="0"/>
+          <w:color w:val="auto"/>
+          <w:sz w:val="22"/>
+          <w:u w:val="single"/>
+        </w:rPr>
+        <w:t>Videos of the team’s pair programming will be available on CD format.</w:t>
       </w:r>
     </w:p>
     <w:p>
@@ -683,6 +1113,7 @@
         <w:spacing w:after="0" w:line="240" w:lineRule="auto"/>
         <w:jc w:val="both"/>
         <w:rPr>
+          <w:rFonts w:cstheme="majorHAnsi"/>
           <w:b/>
           <w:sz w:val="24"/>
           <w:szCs w:val="24"/>
@@ -690,26 +1121,119 @@
       </w:pPr>
       <w:r>
         <w:rPr>
-          <w:b/>
+          <w:rStyle w:val="Heading4Char"/>
+        </w:rPr>
+        <w:t>Unit Testing</w:t>
+      </w:r>
+    </w:p>
+    <w:p>
+      <w:pPr>
+        <w:autoSpaceDE w:val="0"/>
+        <w:autoSpaceDN w:val="0"/>
+        <w:adjustRightInd w:val="0"/>
+        <w:spacing w:after="0" w:line="240" w:lineRule="auto"/>
+        <w:ind w:left="720"/>
+        <w:jc w:val="both"/>
+        <w:rPr>
+          <w:rFonts w:cstheme="majorHAnsi"/>
           <w:sz w:val="24"/>
           <w:szCs w:val="24"/>
         </w:rPr>
-        <w:t>Design</w:t>
-      </w:r>
-      <w:r>
-        <w:rPr>
-          <w:b/>
+      </w:pPr>
+      <w:r>
+        <w:rPr>
+          <w:rFonts w:cstheme="majorHAnsi"/>
           <w:sz w:val="24"/>
           <w:szCs w:val="24"/>
         </w:rPr>
-        <w:t xml:space="preserve">: </w:t>
-      </w:r>
-      <w:r>
-        <w:rPr>
+        <w:t xml:space="preserve">Unit Tests for this sprint were originally written in Junit4. However after writing the tests it was discovered that Junit4 was difficult to integrate with android projects in the eclipse. All the tests were subsequently rewritten in Junit3 syntax. This allowed the unit tests to integrate seamlessly, and permitted automation. The unit tests were invoked during each build, and allowed a testing history to be established. </w:t>
+      </w:r>
+      <w:r>
+        <w:rPr>
+          <w:rFonts w:cstheme="majorHAnsi"/>
           <w:sz w:val="24"/>
           <w:szCs w:val="24"/>
-        </w:rPr>
-        <w:t>Images and notepads included on GIT HUB</w:t>
+          <w:u w:val="single"/>
+        </w:rPr>
+        <w:t xml:space="preserve">All the unit tests are available on </w:t>
+      </w:r>
+      <w:proofErr w:type="spellStart"/>
+      <w:r>
+        <w:rPr>
+          <w:rFonts w:cstheme="majorHAnsi"/>
+          <w:sz w:val="24"/>
+          <w:szCs w:val="24"/>
+          <w:u w:val="single"/>
+        </w:rPr>
+        <w:t>gitHub</w:t>
+      </w:r>
+      <w:proofErr w:type="spellEnd"/>
+      <w:r>
+        <w:rPr>
+          <w:rFonts w:cstheme="majorHAnsi"/>
+          <w:sz w:val="24"/>
+          <w:szCs w:val="24"/>
+          <w:u w:val="single"/>
+        </w:rPr>
+        <w:t xml:space="preserve"> </w:t>
+      </w:r>
+      <w:r>
+        <w:rPr>
+          <w:rFonts w:cstheme="majorHAnsi"/>
+          <w:sz w:val="24"/>
+          <w:szCs w:val="24"/>
+          <w:u w:val="single"/>
+        </w:rPr>
+        <w:t xml:space="preserve">under </w:t>
+      </w:r>
+      <w:proofErr w:type="spellStart"/>
+      <w:r>
+        <w:rPr>
+          <w:rFonts w:cstheme="majorHAnsi"/>
+          <w:sz w:val="24"/>
+          <w:szCs w:val="24"/>
+          <w:u w:val="single"/>
+        </w:rPr>
+        <w:t>SharesRunTest</w:t>
+      </w:r>
+      <w:proofErr w:type="spellEnd"/>
+    </w:p>
+    <w:p>
+      <w:pPr>
+        <w:pStyle w:val="Heading4"/>
+      </w:pPr>
+      <w:r>
+        <w:t>Metrics</w:t>
+      </w:r>
+    </w:p>
+    <w:p>
+      <w:pPr>
+        <w:ind w:left="720"/>
+      </w:pPr>
+      <w:r>
+        <w:t xml:space="preserve">The team </w:t>
+      </w:r>
+      <w:r>
+        <w:t xml:space="preserve">used </w:t>
+      </w:r>
+      <w:proofErr w:type="spellStart"/>
+      <w:r>
+        <w:t>DJUnit</w:t>
+      </w:r>
+      <w:proofErr w:type="spellEnd"/>
+      <w:r>
+        <w:t xml:space="preserve"> in the project to view the metrics of the project. Only one metric was focused on throughout the sprint, the McCabe </w:t>
+      </w:r>
+      <w:proofErr w:type="spellStart"/>
+      <w:r>
+        <w:t>Cyclomatic</w:t>
+      </w:r>
+      <w:proofErr w:type="spellEnd"/>
+      <w:r>
+        <w:t xml:space="preserve"> complexity. This allowed the team to monitor the available control paths the application could take, and was used to aid in refactoring the program.</w:t>
+      </w:r>
+      <w:r>
+        <w:t xml:space="preserve"> Although the final product caused the metric to be high, the team deemed the value to be acceptable, in this instance.</w:t>
       </w:r>
     </w:p>
     <w:p>
@@ -720,41 +1244,118 @@
         <w:spacing w:after="0" w:line="240" w:lineRule="auto"/>
         <w:jc w:val="both"/>
         <w:rPr>
-          <w:sz w:val="24"/>
-          <w:szCs w:val="24"/>
-        </w:rPr>
-      </w:pPr>
-      <w:r>
-        <w:rPr>
-          <w:b/>
-          <w:sz w:val="24"/>
-          <w:szCs w:val="24"/>
-        </w:rPr>
-        <w:t xml:space="preserve">Record of </w:t>
-      </w:r>
-      <w:r>
-        <w:rPr>
-          <w:b/>
-          <w:sz w:val="24"/>
-          <w:szCs w:val="24"/>
-        </w:rPr>
-        <w:t>V</w:t>
-      </w:r>
-      <w:r>
-        <w:rPr>
-          <w:b/>
-          <w:sz w:val="24"/>
-          <w:szCs w:val="24"/>
-        </w:rPr>
-        <w:t>elocity</w:t>
-      </w:r>
-      <w:r>
-        <w:rPr>
-          <w:b/>
-          <w:sz w:val="24"/>
-          <w:szCs w:val="24"/>
-        </w:rPr>
-        <w:t>:</w:t>
+          <w:rStyle w:val="Heading4Char"/>
+        </w:rPr>
+      </w:pPr>
+      <w:proofErr w:type="spellStart"/>
+      <w:r>
+        <w:rPr>
+          <w:rStyle w:val="Heading4Char"/>
+        </w:rPr>
+        <w:t>Blackbox</w:t>
+      </w:r>
+      <w:proofErr w:type="spellEnd"/>
+      <w:r>
+        <w:rPr>
+          <w:rStyle w:val="Heading4Char"/>
+        </w:rPr>
+        <w:t xml:space="preserve"> Test</w:t>
+      </w:r>
+      <w:r>
+        <w:rPr>
+          <w:rStyle w:val="Heading4Char"/>
+        </w:rPr>
+        <w:t>ing</w:t>
+      </w:r>
+    </w:p>
+    <w:p>
+      <w:pPr>
+        <w:ind w:left="720"/>
+      </w:pPr>
+      <w:proofErr w:type="spellStart"/>
+      <w:r>
+        <w:rPr>
+          <w:rStyle w:val="Heading4Char"/>
+          <w:rFonts w:eastAsiaTheme="minorHAnsi" w:cstheme="minorBidi"/>
+          <w:b w:val="0"/>
+          <w:bCs w:val="0"/>
+          <w:i w:val="0"/>
+          <w:iCs w:val="0"/>
+          <w:color w:val="auto"/>
+          <w:sz w:val="22"/>
+        </w:rPr>
+        <w:t>Blackbox</w:t>
+      </w:r>
+      <w:proofErr w:type="spellEnd"/>
+      <w:r>
+        <w:rPr>
+          <w:rStyle w:val="Heading4Char"/>
+          <w:rFonts w:eastAsiaTheme="minorHAnsi" w:cstheme="minorBidi"/>
+          <w:b w:val="0"/>
+          <w:bCs w:val="0"/>
+          <w:i w:val="0"/>
+          <w:iCs w:val="0"/>
+          <w:color w:val="auto"/>
+          <w:sz w:val="22"/>
+        </w:rPr>
+        <w:t xml:space="preserve"> testing was used by the team to define the testable limits of the application during this sprint. </w:t>
+      </w:r>
+      <w:r>
+        <w:rPr>
+          <w:rStyle w:val="Heading4Char"/>
+          <w:rFonts w:eastAsiaTheme="minorHAnsi" w:cstheme="minorBidi"/>
+          <w:b w:val="0"/>
+          <w:bCs w:val="0"/>
+          <w:i w:val="0"/>
+          <w:iCs w:val="0"/>
+          <w:color w:val="auto"/>
+          <w:sz w:val="22"/>
+        </w:rPr>
+        <w:t xml:space="preserve">These tests were frequently changed, as the team gained more knowledge on the behaviour of stocks and share pricing. </w:t>
+      </w:r>
+      <w:r>
+        <w:rPr>
+          <w:rStyle w:val="Heading4Char"/>
+          <w:rFonts w:eastAsiaTheme="minorHAnsi" w:cstheme="minorBidi"/>
+          <w:b w:val="0"/>
+          <w:bCs w:val="0"/>
+          <w:i w:val="0"/>
+          <w:iCs w:val="0"/>
+          <w:color w:val="auto"/>
+          <w:sz w:val="22"/>
+          <w:u w:val="single"/>
+        </w:rPr>
+        <w:t xml:space="preserve">The documentation of this testing is available on </w:t>
+      </w:r>
+      <w:proofErr w:type="spellStart"/>
+      <w:r>
+        <w:rPr>
+          <w:rStyle w:val="Heading4Char"/>
+          <w:rFonts w:eastAsiaTheme="minorHAnsi" w:cstheme="minorBidi"/>
+          <w:b w:val="0"/>
+          <w:bCs w:val="0"/>
+          <w:i w:val="0"/>
+          <w:iCs w:val="0"/>
+          <w:color w:val="auto"/>
+          <w:sz w:val="22"/>
+          <w:u w:val="single"/>
+        </w:rPr>
+        <w:t>gitHub</w:t>
+      </w:r>
+      <w:proofErr w:type="spellEnd"/>
+      <w:r>
+        <w:rPr>
+          <w:rStyle w:val="Heading4Char"/>
+          <w:rFonts w:eastAsiaTheme="minorHAnsi" w:cstheme="minorBidi"/>
+          <w:b w:val="0"/>
+          <w:bCs w:val="0"/>
+          <w:i w:val="0"/>
+          <w:iCs w:val="0"/>
+          <w:color w:val="auto"/>
+          <w:sz w:val="22"/>
+          <w:u w:val="single"/>
+        </w:rPr>
+        <w:t>.</w:t>
       </w:r>
     </w:p>
     <w:p>
@@ -765,17 +1366,131 @@
         <w:spacing w:after="0" w:line="240" w:lineRule="auto"/>
         <w:jc w:val="both"/>
         <w:rPr>
-          <w:b/>
-          <w:sz w:val="24"/>
-          <w:szCs w:val="24"/>
-        </w:rPr>
-      </w:pPr>
-      <w:r>
-        <w:rPr>
-          <w:sz w:val="24"/>
-          <w:szCs w:val="24"/>
-        </w:rPr>
-        <w:t>12</w:t>
+          <w:rStyle w:val="Heading4Char"/>
+        </w:rPr>
+      </w:pPr>
+      <w:r>
+        <w:rPr>
+          <w:rStyle w:val="Heading4Char"/>
+        </w:rPr>
+        <w:t>Acceptance Test</w:t>
+      </w:r>
+      <w:r>
+        <w:rPr>
+          <w:rStyle w:val="Heading4Char"/>
+        </w:rPr>
+        <w:t xml:space="preserve">s </w:t>
+      </w:r>
+    </w:p>
+    <w:p>
+      <w:pPr>
+        <w:spacing w:line="276" w:lineRule="auto"/>
+        <w:ind w:left="720"/>
+        <w:rPr>
+          <w:rStyle w:val="Heading4Char"/>
+          <w:rFonts w:eastAsiaTheme="minorHAnsi" w:cstheme="minorBidi"/>
+          <w:b w:val="0"/>
+          <w:bCs w:val="0"/>
+          <w:i w:val="0"/>
+          <w:iCs w:val="0"/>
+          <w:color w:val="auto"/>
+          <w:sz w:val="22"/>
+        </w:rPr>
+      </w:pPr>
+      <w:r>
+        <w:rPr>
+          <w:rStyle w:val="Heading4Char"/>
+          <w:rFonts w:eastAsiaTheme="minorHAnsi" w:cstheme="minorBidi"/>
+          <w:b w:val="0"/>
+          <w:bCs w:val="0"/>
+          <w:i w:val="0"/>
+          <w:iCs w:val="0"/>
+          <w:color w:val="auto"/>
+          <w:sz w:val="22"/>
+        </w:rPr>
+        <w:t xml:space="preserve">Acceptance tests were carried out by the team at the very beginning of the sprint. These were used to form an agreement with the customer on what was deemed acceptable. The acceptance tests were used as a reference point the team would frequently revisit when developing the application, to ensure the final </w:t>
+      </w:r>
+      <w:r>
+        <w:rPr>
+          <w:rStyle w:val="Heading4Char"/>
+          <w:rFonts w:eastAsiaTheme="minorHAnsi" w:cstheme="minorBidi"/>
+          <w:b w:val="0"/>
+          <w:bCs w:val="0"/>
+          <w:i w:val="0"/>
+          <w:iCs w:val="0"/>
+          <w:color w:val="auto"/>
+          <w:sz w:val="22"/>
+        </w:rPr>
+        <w:t>delivered product would be accepted. During initial meetings with the customer, changes were made to the acceptance tests, which were subsequently incorporated</w:t>
+      </w:r>
+      <w:r>
+        <w:rPr>
+          <w:rStyle w:val="Heading4Char"/>
+          <w:rFonts w:eastAsiaTheme="minorHAnsi" w:cstheme="minorBidi"/>
+          <w:b w:val="0"/>
+          <w:bCs w:val="0"/>
+          <w:i w:val="0"/>
+          <w:iCs w:val="0"/>
+          <w:color w:val="auto"/>
+          <w:sz w:val="22"/>
+          <w:u w:val="single"/>
+        </w:rPr>
+        <w:t xml:space="preserve">. The acceptance tests for this sprint are available on </w:t>
+      </w:r>
+      <w:proofErr w:type="spellStart"/>
+      <w:r>
+        <w:rPr>
+          <w:rStyle w:val="Heading4Char"/>
+          <w:rFonts w:eastAsiaTheme="minorHAnsi" w:cstheme="minorBidi"/>
+          <w:b w:val="0"/>
+          <w:bCs w:val="0"/>
+          <w:i w:val="0"/>
+          <w:iCs w:val="0"/>
+          <w:color w:val="auto"/>
+          <w:sz w:val="22"/>
+          <w:u w:val="single"/>
+        </w:rPr>
+        <w:t>gitHub</w:t>
+      </w:r>
+      <w:proofErr w:type="spellEnd"/>
+      <w:r>
+        <w:rPr>
+          <w:rStyle w:val="Heading4Char"/>
+          <w:rFonts w:eastAsiaTheme="minorHAnsi" w:cstheme="minorBidi"/>
+          <w:b w:val="0"/>
+          <w:bCs w:val="0"/>
+          <w:i w:val="0"/>
+          <w:iCs w:val="0"/>
+          <w:color w:val="auto"/>
+          <w:sz w:val="22"/>
+          <w:u w:val="single"/>
+        </w:rPr>
+        <w:t xml:space="preserve"> in the </w:t>
+      </w:r>
+      <w:hyperlink r:id="rId11" w:history="1">
+        <w:r>
+          <w:rPr>
+            <w:rStyle w:val="Hyperlink"/>
+            <w:rFonts w:ascii="Helvetica" w:hAnsi="Helvetica" w:cs="Helvetica"/>
+            <w:color w:val="4183C4"/>
+            <w:sz w:val="20"/>
+            <w:szCs w:val="20"/>
+            <w:shd w:val="clear" w:color="auto" w:fill="F8F8F8"/>
+          </w:rPr>
+          <w:t>Project Files Sprint Backlog and Tests/</w:t>
+        </w:r>
+      </w:hyperlink>
+      <w:r>
+        <w:rPr>
+          <w:u w:val="single"/>
+        </w:rPr>
+        <w:t xml:space="preserve"> folder</w:t>
+      </w:r>
+      <w:r>
+        <w:rPr>
+          <w:u w:val="single"/>
+        </w:rPr>
+        <w:t>.</w:t>
       </w:r>
     </w:p>
     <w:p>
@@ -786,754 +1501,201 @@
         <w:spacing w:after="0" w:line="240" w:lineRule="auto"/>
         <w:jc w:val="both"/>
         <w:rPr>
+          <w:rStyle w:val="Heading4Char"/>
+        </w:rPr>
+      </w:pPr>
+      <w:r>
+        <w:rPr>
+          <w:rStyle w:val="Heading4Char"/>
+        </w:rPr>
+        <w:t>Refactoring</w:t>
+      </w:r>
+    </w:p>
+    <w:p>
+      <w:pPr>
+        <w:ind w:left="720"/>
+        <w:rPr>
+          <w:u w:val="single"/>
+        </w:rPr>
+      </w:pPr>
+      <w:r>
+        <w:t xml:space="preserve">Refactoring was carried out by the team periodically. It was agreed that refactoring of the project would be performed after each successful unit test, when changes were conducted, or when any new functionality was added. </w:t>
+      </w:r>
+      <w:r>
+        <w:rPr>
+          <w:u w:val="single"/>
+        </w:rPr>
+        <w:t>Samples of the team’s refactoring</w:t>
+      </w:r>
+      <w:r>
+        <w:rPr>
+          <w:rStyle w:val="Heading4Char"/>
+          <w:rFonts w:eastAsiaTheme="minorHAnsi" w:cstheme="minorBidi"/>
+          <w:b w:val="0"/>
+          <w:bCs w:val="0"/>
+          <w:i w:val="0"/>
+          <w:iCs w:val="0"/>
+          <w:color w:val="auto"/>
+          <w:sz w:val="22"/>
+          <w:u w:val="single"/>
+        </w:rPr>
+        <w:t xml:space="preserve"> </w:t>
+      </w:r>
+      <w:r>
+        <w:rPr>
+          <w:rStyle w:val="Heading4Char"/>
+          <w:rFonts w:eastAsiaTheme="minorHAnsi" w:cstheme="minorBidi"/>
+          <w:b w:val="0"/>
+          <w:bCs w:val="0"/>
+          <w:i w:val="0"/>
+          <w:iCs w:val="0"/>
+          <w:color w:val="auto"/>
+          <w:sz w:val="22"/>
+          <w:u w:val="single"/>
+        </w:rPr>
+        <w:t xml:space="preserve">are available on </w:t>
+      </w:r>
+      <w:proofErr w:type="spellStart"/>
+      <w:r>
+        <w:rPr>
+          <w:rStyle w:val="Heading4Char"/>
+          <w:rFonts w:eastAsiaTheme="minorHAnsi" w:cstheme="minorBidi"/>
+          <w:b w:val="0"/>
+          <w:bCs w:val="0"/>
+          <w:i w:val="0"/>
+          <w:iCs w:val="0"/>
+          <w:color w:val="auto"/>
+          <w:sz w:val="22"/>
+          <w:u w:val="single"/>
+        </w:rPr>
+        <w:t>gitHub</w:t>
+      </w:r>
+      <w:proofErr w:type="spellEnd"/>
+      <w:r>
+        <w:rPr>
+          <w:rStyle w:val="Heading4Char"/>
+          <w:rFonts w:eastAsiaTheme="minorHAnsi" w:cstheme="minorBidi"/>
+          <w:b w:val="0"/>
+          <w:bCs w:val="0"/>
+          <w:i w:val="0"/>
+          <w:iCs w:val="0"/>
+          <w:color w:val="auto"/>
+          <w:sz w:val="22"/>
+          <w:u w:val="single"/>
+        </w:rPr>
+        <w:t xml:space="preserve"> in the </w:t>
+      </w:r>
+      <w:hyperlink r:id="rId12" w:history="1">
+        <w:r>
+          <w:rPr>
+            <w:rStyle w:val="Hyperlink"/>
+            <w:rFonts w:ascii="Helvetica" w:hAnsi="Helvetica" w:cs="Helvetica"/>
+            <w:color w:val="4183C4"/>
+            <w:sz w:val="20"/>
+            <w:szCs w:val="20"/>
+            <w:shd w:val="clear" w:color="auto" w:fill="F8F8F8"/>
+          </w:rPr>
+          <w:t>Project Files Sprint Backlog and Tests/</w:t>
+        </w:r>
+      </w:hyperlink>
+      <w:r>
+        <w:rPr>
+          <w:u w:val="single"/>
+        </w:rPr>
+        <w:t xml:space="preserve"> folder.</w:t>
+      </w:r>
+    </w:p>
+    <w:p>
+      <w:pPr>
+        <w:pStyle w:val="Heading2"/>
+      </w:pPr>
+      <w:r>
+        <w:lastRenderedPageBreak/>
+        <w:t>Source Control</w:t>
+      </w:r>
+    </w:p>
+    <w:p>
+      <w:pPr>
+        <w:pStyle w:val="Heading4"/>
+      </w:pPr>
+      <w:proofErr w:type="spellStart"/>
+      <w:r>
+        <w:t>DropBox</w:t>
+      </w:r>
+      <w:proofErr w:type="spellEnd"/>
+    </w:p>
+    <w:p>
+      <w:pPr>
+        <w:ind w:left="720"/>
+      </w:pPr>
+      <w:r>
+        <w:t xml:space="preserve">During the first sprint the team used </w:t>
+      </w:r>
+      <w:proofErr w:type="spellStart"/>
+      <w:r>
+        <w:t>DropBox</w:t>
+      </w:r>
+      <w:proofErr w:type="spellEnd"/>
+      <w:r>
+        <w:t xml:space="preserve"> as the method of source control. This contained all the project builds as well as all the graphics and documentation the team created. This system was used since some team members could not get </w:t>
+      </w:r>
+      <w:proofErr w:type="spellStart"/>
+      <w:r>
+        <w:t>github</w:t>
+      </w:r>
+      <w:proofErr w:type="spellEnd"/>
+      <w:r>
+        <w:t xml:space="preserve"> to successfully integrate with the project. This system is no longer used by the team as its source control; however access to this can be given upon request.</w:t>
+      </w:r>
+    </w:p>
+    <w:p>
+      <w:pPr>
+        <w:pStyle w:val="Heading4"/>
+      </w:pPr>
+      <w:proofErr w:type="spellStart"/>
+      <w:r>
+        <w:t>GitHub</w:t>
+      </w:r>
+      <w:proofErr w:type="spellEnd"/>
+    </w:p>
+    <w:p>
+      <w:pPr>
+        <w:ind w:left="720"/>
+      </w:pPr>
+      <w:proofErr w:type="spellStart"/>
+      <w:r>
+        <w:t>GitHub</w:t>
+      </w:r>
+      <w:proofErr w:type="spellEnd"/>
+      <w:r>
+        <w:t xml:space="preserve"> was adopted by the team during the second sprint to make use of its version control. This allowed team members to work in unison, and aided the merging </w:t>
+      </w:r>
+      <w:r>
+        <w:t xml:space="preserve">of the various versions from each team member. This improved development time, and allowed the team to recover previous versions when builds were unsuccessful.  The entire project is available from </w:t>
+      </w:r>
+      <w:hyperlink r:id="rId13" w:history="1">
+        <w:r>
+          <w:rPr>
+            <w:rStyle w:val="Hyperlink"/>
+            <w:rFonts w:cstheme="majorHAnsi"/>
+            <w:b/>
+            <w:i/>
+          </w:rPr>
+          <w:t>https://github.com/ndzbarr/Jazz/</w:t>
+        </w:r>
+      </w:hyperlink>
+      <w:r>
+        <w:rPr>
           <w:b/>
-          <w:sz w:val="24"/>
-          <w:szCs w:val="24"/>
-        </w:rPr>
-      </w:pPr>
-      <w:r>
-        <w:rPr>
-          <w:sz w:val="24"/>
-          <w:szCs w:val="24"/>
-        </w:rPr>
-        <w:t>10</w:t>
-      </w:r>
-    </w:p>
-    <w:p>
-      <w:pPr>
-        <w:autoSpaceDE w:val="0"/>
-        <w:autoSpaceDN w:val="0"/>
-        <w:adjustRightInd w:val="0"/>
-        <w:spacing w:after="0" w:line="240" w:lineRule="auto"/>
-        <w:jc w:val="both"/>
-        <w:rPr>
-          <w:b/>
-          <w:sz w:val="24"/>
-          <w:szCs w:val="24"/>
-        </w:rPr>
-      </w:pPr>
-      <w:r>
-        <w:rPr>
-          <w:sz w:val="24"/>
-          <w:szCs w:val="24"/>
-        </w:rPr>
-        <w:t>10</w:t>
-      </w:r>
-    </w:p>
-    <w:p>
-      <w:pPr>
-        <w:autoSpaceDE w:val="0"/>
-        <w:autoSpaceDN w:val="0"/>
-        <w:adjustRightInd w:val="0"/>
-        <w:spacing w:after="0" w:line="240" w:lineRule="auto"/>
-        <w:jc w:val="both"/>
-        <w:rPr>
-          <w:b/>
-          <w:sz w:val="24"/>
-          <w:szCs w:val="24"/>
-        </w:rPr>
-      </w:pPr>
-      <w:r>
-        <w:rPr>
-          <w:b/>
-          <w:sz w:val="24"/>
-          <w:szCs w:val="24"/>
-        </w:rPr>
-        <w:t>Sprint R</w:t>
-      </w:r>
-      <w:r>
-        <w:rPr>
-          <w:b/>
-          <w:sz w:val="24"/>
-          <w:szCs w:val="24"/>
-        </w:rPr>
-        <w:t>eview</w:t>
-      </w:r>
-      <w:r>
-        <w:rPr>
-          <w:b/>
-          <w:sz w:val="24"/>
-          <w:szCs w:val="24"/>
-        </w:rPr>
-        <w:t>:</w:t>
-      </w:r>
-    </w:p>
-    <w:p>
-      <w:pPr>
-        <w:autoSpaceDE w:val="0"/>
-        <w:autoSpaceDN w:val="0"/>
-        <w:adjustRightInd w:val="0"/>
-        <w:spacing w:after="0" w:line="240" w:lineRule="auto"/>
-        <w:jc w:val="both"/>
-        <w:rPr>
-          <w:sz w:val="24"/>
-          <w:szCs w:val="24"/>
-        </w:rPr>
-      </w:pPr>
-      <w:r>
-        <w:rPr>
-          <w:sz w:val="24"/>
-          <w:szCs w:val="24"/>
-        </w:rPr>
-        <w:t xml:space="preserve">Reviews with the customer </w:t>
-      </w:r>
-      <w:proofErr w:type="spellStart"/>
-      <w:r>
-        <w:rPr>
-          <w:sz w:val="24"/>
-          <w:szCs w:val="24"/>
-        </w:rPr>
-        <w:t>Jass</w:t>
-      </w:r>
-      <w:proofErr w:type="spellEnd"/>
-    </w:p>
-    <w:p>
-      <w:pPr>
-        <w:autoSpaceDE w:val="0"/>
-        <w:autoSpaceDN w:val="0"/>
-        <w:adjustRightInd w:val="0"/>
-        <w:spacing w:after="0" w:line="240" w:lineRule="auto"/>
-        <w:jc w:val="both"/>
-        <w:rPr>
-          <w:sz w:val="24"/>
-          <w:szCs w:val="24"/>
-        </w:rPr>
-      </w:pPr>
-      <w:r>
-        <w:rPr>
-          <w:sz w:val="24"/>
-          <w:szCs w:val="24"/>
-        </w:rPr>
-        <w:t>Exciting to show off our project so far</w:t>
-      </w:r>
-    </w:p>
-    <w:p>
-      <w:pPr>
-        <w:autoSpaceDE w:val="0"/>
-        <w:autoSpaceDN w:val="0"/>
-        <w:adjustRightInd w:val="0"/>
-        <w:spacing w:after="0" w:line="240" w:lineRule="auto"/>
-        <w:jc w:val="both"/>
-        <w:rPr>
-          <w:sz w:val="24"/>
-          <w:szCs w:val="24"/>
-        </w:rPr>
-      </w:pPr>
-      <w:r>
-        <w:rPr>
-          <w:sz w:val="24"/>
-          <w:szCs w:val="24"/>
-        </w:rPr>
-        <w:t>Always managed to meet to requirements</w:t>
-      </w:r>
-    </w:p>
-    <w:p>
-      <w:pPr>
-        <w:autoSpaceDE w:val="0"/>
-        <w:autoSpaceDN w:val="0"/>
-        <w:adjustRightInd w:val="0"/>
-        <w:spacing w:after="0" w:line="240" w:lineRule="auto"/>
-        <w:jc w:val="both"/>
-        <w:rPr>
-          <w:sz w:val="24"/>
-          <w:szCs w:val="24"/>
-        </w:rPr>
-      </w:pPr>
-      <w:r>
-        <w:rPr>
-          <w:sz w:val="24"/>
-          <w:szCs w:val="24"/>
-        </w:rPr>
-        <w:t>Took the suggestion from the review into the next sprint</w:t>
-      </w:r>
-    </w:p>
-    <w:p>
-      <w:pPr>
-        <w:autoSpaceDE w:val="0"/>
-        <w:autoSpaceDN w:val="0"/>
-        <w:adjustRightInd w:val="0"/>
-        <w:spacing w:after="0" w:line="240" w:lineRule="auto"/>
-        <w:jc w:val="both"/>
-        <w:rPr>
-          <w:b/>
-          <w:sz w:val="24"/>
-          <w:szCs w:val="24"/>
-        </w:rPr>
-      </w:pPr>
-      <w:r>
-        <w:rPr>
-          <w:b/>
-          <w:sz w:val="24"/>
-          <w:szCs w:val="24"/>
-        </w:rPr>
-        <w:t>Sprint Retrospective</w:t>
-      </w:r>
-      <w:r>
-        <w:rPr>
-          <w:b/>
-          <w:sz w:val="24"/>
-          <w:szCs w:val="24"/>
-        </w:rPr>
-        <w:t>:</w:t>
-      </w:r>
-    </w:p>
-    <w:p>
-      <w:pPr>
-        <w:autoSpaceDE w:val="0"/>
-        <w:autoSpaceDN w:val="0"/>
-        <w:adjustRightInd w:val="0"/>
-        <w:spacing w:after="0" w:line="240" w:lineRule="auto"/>
-        <w:jc w:val="both"/>
-        <w:rPr>
-          <w:sz w:val="24"/>
-          <w:szCs w:val="24"/>
-        </w:rPr>
-      </w:pPr>
-      <w:r>
-        <w:rPr>
-          <w:sz w:val="24"/>
-          <w:szCs w:val="24"/>
-        </w:rPr>
-        <w:t>Good</w:t>
-      </w:r>
-    </w:p>
-    <w:p>
-      <w:pPr>
-        <w:autoSpaceDE w:val="0"/>
-        <w:autoSpaceDN w:val="0"/>
-        <w:adjustRightInd w:val="0"/>
-        <w:spacing w:after="0" w:line="240" w:lineRule="auto"/>
-        <w:jc w:val="both"/>
-        <w:rPr>
-          <w:sz w:val="24"/>
-          <w:szCs w:val="24"/>
-        </w:rPr>
-      </w:pPr>
-      <w:r>
-        <w:rPr>
-          <w:sz w:val="24"/>
-          <w:szCs w:val="24"/>
-        </w:rPr>
-        <w:t>Bad</w:t>
-      </w:r>
-    </w:p>
-    <w:p>
-      <w:pPr>
-        <w:pStyle w:val="Heading1"/>
-        <w:rPr>
-          <w:sz w:val="36"/>
-          <w:szCs w:val="36"/>
-        </w:rPr>
-      </w:pPr>
-      <w:r>
-        <w:rPr>
-          <w:sz w:val="36"/>
-          <w:szCs w:val="36"/>
-        </w:rPr>
-        <w:t>Quality Assurance</w:t>
-      </w:r>
-    </w:p>
-    <w:p>
-      <w:pPr>
-        <w:autoSpaceDE w:val="0"/>
-        <w:autoSpaceDN w:val="0"/>
-        <w:adjustRightInd w:val="0"/>
-        <w:spacing w:after="0" w:line="240" w:lineRule="auto"/>
-        <w:jc w:val="both"/>
-        <w:rPr>
-          <w:b/>
-          <w:sz w:val="24"/>
-          <w:szCs w:val="24"/>
-        </w:rPr>
-      </w:pPr>
-      <w:r>
-        <w:rPr>
-          <w:b/>
-          <w:sz w:val="24"/>
-          <w:szCs w:val="24"/>
-        </w:rPr>
-        <w:t>Pair Programing</w:t>
-      </w:r>
-      <w:r>
-        <w:rPr>
-          <w:b/>
-          <w:sz w:val="24"/>
-          <w:szCs w:val="24"/>
-        </w:rPr>
-        <w:t xml:space="preserve">: </w:t>
-      </w:r>
-      <w:r>
-        <w:rPr>
-          <w:sz w:val="24"/>
-          <w:szCs w:val="24"/>
-        </w:rPr>
-        <w:t>Videos included in submission</w:t>
-      </w:r>
-    </w:p>
-    <w:p>
-      <w:pPr>
-        <w:autoSpaceDE w:val="0"/>
-        <w:autoSpaceDN w:val="0"/>
-        <w:adjustRightInd w:val="0"/>
-        <w:spacing w:after="0" w:line="240" w:lineRule="auto"/>
-        <w:jc w:val="both"/>
-        <w:rPr>
-          <w:b/>
-          <w:sz w:val="24"/>
-          <w:szCs w:val="24"/>
-        </w:rPr>
-      </w:pPr>
-      <w:r>
-        <w:rPr>
-          <w:b/>
-          <w:sz w:val="24"/>
-          <w:szCs w:val="24"/>
-        </w:rPr>
-        <w:t>Unit Tests</w:t>
-      </w:r>
-      <w:r>
-        <w:rPr>
-          <w:b/>
-          <w:sz w:val="24"/>
-          <w:szCs w:val="24"/>
-        </w:rPr>
-        <w:t xml:space="preserve">: </w:t>
-      </w:r>
-      <w:r>
-        <w:rPr>
-          <w:sz w:val="24"/>
-          <w:szCs w:val="24"/>
-        </w:rPr>
-        <w:t>JEFF</w:t>
-      </w:r>
-    </w:p>
-    <w:p>
-      <w:pPr>
-        <w:autoSpaceDE w:val="0"/>
-        <w:autoSpaceDN w:val="0"/>
-        <w:adjustRightInd w:val="0"/>
-        <w:spacing w:after="0" w:line="240" w:lineRule="auto"/>
-        <w:jc w:val="both"/>
-        <w:rPr>
-          <w:b/>
-          <w:sz w:val="24"/>
-          <w:szCs w:val="24"/>
-        </w:rPr>
-      </w:pPr>
-      <w:proofErr w:type="spellStart"/>
-      <w:r>
-        <w:rPr>
-          <w:b/>
-          <w:sz w:val="24"/>
-          <w:szCs w:val="24"/>
-        </w:rPr>
-        <w:t>Blackbox</w:t>
-      </w:r>
-      <w:proofErr w:type="spellEnd"/>
-      <w:r>
-        <w:rPr>
-          <w:b/>
-          <w:sz w:val="24"/>
-          <w:szCs w:val="24"/>
-        </w:rPr>
-        <w:t xml:space="preserve"> Test</w:t>
-      </w:r>
-      <w:r>
-        <w:rPr>
-          <w:b/>
-          <w:sz w:val="24"/>
-          <w:szCs w:val="24"/>
-        </w:rPr>
-        <w:t xml:space="preserve">: </w:t>
-      </w:r>
-      <w:r>
-        <w:rPr>
-          <w:sz w:val="24"/>
-          <w:szCs w:val="24"/>
-        </w:rPr>
-        <w:t>Word document</w:t>
-      </w:r>
-      <w:r>
-        <w:rPr>
-          <w:sz w:val="24"/>
-          <w:szCs w:val="24"/>
-        </w:rPr>
-        <w:t xml:space="preserve"> files included</w:t>
-      </w:r>
-      <w:r>
-        <w:rPr>
-          <w:sz w:val="24"/>
-          <w:szCs w:val="24"/>
-        </w:rPr>
-        <w:t xml:space="preserve"> on GIT HUB</w:t>
-      </w:r>
-    </w:p>
-    <w:p>
-      <w:pPr>
-        <w:autoSpaceDE w:val="0"/>
-        <w:autoSpaceDN w:val="0"/>
-        <w:adjustRightInd w:val="0"/>
-        <w:spacing w:after="0" w:line="240" w:lineRule="auto"/>
-        <w:jc w:val="both"/>
-        <w:rPr>
-          <w:b/>
-          <w:sz w:val="24"/>
-          <w:szCs w:val="24"/>
-        </w:rPr>
-      </w:pPr>
-      <w:r>
-        <w:rPr>
-          <w:b/>
-          <w:sz w:val="24"/>
-          <w:szCs w:val="24"/>
-        </w:rPr>
-        <w:t>Acceptance Test</w:t>
-      </w:r>
-      <w:r>
-        <w:rPr>
-          <w:b/>
-          <w:sz w:val="24"/>
-          <w:szCs w:val="24"/>
-        </w:rPr>
-        <w:t xml:space="preserve">: </w:t>
-      </w:r>
-      <w:r>
-        <w:rPr>
-          <w:sz w:val="24"/>
-          <w:szCs w:val="24"/>
-        </w:rPr>
-        <w:t>Word document</w:t>
-      </w:r>
-      <w:r>
-        <w:rPr>
-          <w:sz w:val="24"/>
-          <w:szCs w:val="24"/>
-        </w:rPr>
-        <w:t xml:space="preserve"> files included on GIT HUB</w:t>
-      </w:r>
-    </w:p>
-    <w:p>
-      <w:pPr>
-        <w:autoSpaceDE w:val="0"/>
-        <w:autoSpaceDN w:val="0"/>
-        <w:adjustRightInd w:val="0"/>
-        <w:spacing w:after="0" w:line="240" w:lineRule="auto"/>
-        <w:jc w:val="both"/>
-        <w:rPr>
-          <w:b/>
-          <w:sz w:val="24"/>
-          <w:szCs w:val="24"/>
-        </w:rPr>
-      </w:pPr>
-      <w:r>
-        <w:rPr>
-          <w:b/>
-          <w:sz w:val="24"/>
-          <w:szCs w:val="24"/>
-        </w:rPr>
-        <w:t>Refactoring</w:t>
-      </w:r>
-      <w:r>
-        <w:rPr>
-          <w:b/>
-          <w:sz w:val="24"/>
-          <w:szCs w:val="24"/>
-        </w:rPr>
-        <w:t xml:space="preserve">: </w:t>
-      </w:r>
-      <w:r>
-        <w:rPr>
-          <w:sz w:val="24"/>
-          <w:szCs w:val="24"/>
-        </w:rPr>
-        <w:t>Word document</w:t>
-      </w:r>
-      <w:r>
-        <w:rPr>
-          <w:sz w:val="24"/>
-          <w:szCs w:val="24"/>
-        </w:rPr>
-        <w:t xml:space="preserve"> files included on GIT HUB</w:t>
-      </w:r>
-    </w:p>
-    <w:p>
-      <w:pPr>
-        <w:pStyle w:val="Heading1"/>
-        <w:rPr>
-          <w:sz w:val="36"/>
-          <w:szCs w:val="36"/>
-        </w:rPr>
-      </w:pPr>
-      <w:r>
-        <w:rPr>
-          <w:sz w:val="36"/>
-          <w:szCs w:val="36"/>
-        </w:rPr>
-        <w:t>Source Control</w:t>
-      </w:r>
-    </w:p>
-    <w:p>
-      <w:pPr>
-        <w:autoSpaceDE w:val="0"/>
-        <w:autoSpaceDN w:val="0"/>
-        <w:adjustRightInd w:val="0"/>
-        <w:spacing w:after="0" w:line="240" w:lineRule="auto"/>
-        <w:jc w:val="both"/>
-        <w:rPr>
-          <w:b/>
-          <w:sz w:val="24"/>
-          <w:szCs w:val="24"/>
-        </w:rPr>
-      </w:pPr>
-      <w:proofErr w:type="spellStart"/>
-      <w:r>
-        <w:rPr>
-          <w:b/>
-          <w:sz w:val="24"/>
-          <w:szCs w:val="24"/>
-        </w:rPr>
-        <w:t>DropB</w:t>
-      </w:r>
-      <w:r>
-        <w:rPr>
-          <w:b/>
-          <w:sz w:val="24"/>
-          <w:szCs w:val="24"/>
-        </w:rPr>
-        <w:t>ox</w:t>
-      </w:r>
-      <w:proofErr w:type="spellEnd"/>
-      <w:r>
-        <w:rPr>
-          <w:b/>
-          <w:sz w:val="24"/>
-          <w:szCs w:val="24"/>
-        </w:rPr>
-        <w:t>:</w:t>
-      </w:r>
-    </w:p>
-    <w:p>
-      <w:pPr>
-        <w:autoSpaceDE w:val="0"/>
-        <w:autoSpaceDN w:val="0"/>
-        <w:adjustRightInd w:val="0"/>
-        <w:spacing w:after="0" w:line="240" w:lineRule="auto"/>
-        <w:jc w:val="both"/>
-        <w:rPr>
-          <w:sz w:val="24"/>
-          <w:szCs w:val="24"/>
-        </w:rPr>
-      </w:pPr>
-      <w:r>
-        <w:rPr>
-          <w:sz w:val="24"/>
-          <w:szCs w:val="24"/>
-        </w:rPr>
-        <w:t xml:space="preserve">Started using </w:t>
-      </w:r>
-      <w:proofErr w:type="spellStart"/>
-      <w:r>
-        <w:rPr>
-          <w:sz w:val="24"/>
-          <w:szCs w:val="24"/>
-        </w:rPr>
-        <w:t>DropBox</w:t>
-      </w:r>
-      <w:proofErr w:type="spellEnd"/>
-      <w:r>
-        <w:rPr>
-          <w:sz w:val="24"/>
-          <w:szCs w:val="24"/>
-        </w:rPr>
-        <w:t xml:space="preserve"> as we had troubles with GIT HUB</w:t>
-      </w:r>
-    </w:p>
-    <w:p>
-      <w:pPr>
-        <w:autoSpaceDE w:val="0"/>
-        <w:autoSpaceDN w:val="0"/>
-        <w:adjustRightInd w:val="0"/>
-        <w:spacing w:after="0" w:line="240" w:lineRule="auto"/>
-        <w:jc w:val="both"/>
-        <w:rPr>
-          <w:sz w:val="24"/>
-          <w:szCs w:val="24"/>
-        </w:rPr>
-      </w:pPr>
-      <w:r>
-        <w:rPr>
-          <w:sz w:val="24"/>
-          <w:szCs w:val="24"/>
-        </w:rPr>
-        <w:t>All members could add the files such as graphics and design with went into the project</w:t>
-      </w:r>
-    </w:p>
-    <w:p>
-      <w:pPr>
-        <w:autoSpaceDE w:val="0"/>
-        <w:autoSpaceDN w:val="0"/>
-        <w:adjustRightInd w:val="0"/>
-        <w:spacing w:after="0" w:line="240" w:lineRule="auto"/>
-        <w:jc w:val="both"/>
-        <w:rPr>
-          <w:sz w:val="24"/>
-          <w:szCs w:val="24"/>
-        </w:rPr>
-      </w:pPr>
-      <w:proofErr w:type="spellStart"/>
-      <w:r>
-        <w:rPr>
-          <w:sz w:val="24"/>
-          <w:szCs w:val="24"/>
-        </w:rPr>
-        <w:t>DropBox</w:t>
-      </w:r>
-      <w:proofErr w:type="spellEnd"/>
-      <w:r>
-        <w:rPr>
-          <w:sz w:val="24"/>
-          <w:szCs w:val="24"/>
-        </w:rPr>
-        <w:t xml:space="preserve"> was not as feature rich as GIT HUB and did not keep previous versions of the code so that was up to us </w:t>
-      </w:r>
-    </w:p>
-    <w:p>
-      <w:pPr>
-        <w:autoSpaceDE w:val="0"/>
-        <w:autoSpaceDN w:val="0"/>
-        <w:adjustRightInd w:val="0"/>
-        <w:spacing w:after="0" w:line="240" w:lineRule="auto"/>
-        <w:jc w:val="both"/>
-        <w:rPr>
-          <w:b/>
-          <w:sz w:val="24"/>
-          <w:szCs w:val="24"/>
-        </w:rPr>
-      </w:pPr>
-      <w:r>
-        <w:rPr>
-          <w:b/>
-          <w:sz w:val="24"/>
-          <w:szCs w:val="24"/>
-        </w:rPr>
-        <w:t>GIT HUB</w:t>
-      </w:r>
-    </w:p>
-    <w:p>
-      <w:pPr>
-        <w:autoSpaceDE w:val="0"/>
-        <w:autoSpaceDN w:val="0"/>
-        <w:adjustRightInd w:val="0"/>
-        <w:spacing w:after="0" w:line="240" w:lineRule="auto"/>
-        <w:jc w:val="both"/>
-        <w:rPr>
-          <w:sz w:val="24"/>
-          <w:szCs w:val="24"/>
-        </w:rPr>
-      </w:pPr>
+          <w:i/>
+        </w:rPr>
+        <w:t>.</w:t>
+      </w:r>
       <w:bookmarkStart w:id="1" w:name="_GoBack"/>
-      <w:r>
-        <w:rPr>
-          <w:sz w:val="24"/>
-          <w:szCs w:val="24"/>
-        </w:rPr>
-        <w:t xml:space="preserve">All of the files from </w:t>
-      </w:r>
-      <w:proofErr w:type="spellStart"/>
-      <w:r>
-        <w:rPr>
-          <w:sz w:val="24"/>
-          <w:szCs w:val="24"/>
-        </w:rPr>
-        <w:t>DropBox</w:t>
-      </w:r>
-      <w:proofErr w:type="spellEnd"/>
-      <w:r>
-        <w:rPr>
-          <w:sz w:val="24"/>
-          <w:szCs w:val="24"/>
-        </w:rPr>
-        <w:t xml:space="preserve"> quickly and easily moved over to GIT HUB</w:t>
-      </w:r>
-    </w:p>
-    <w:bookmarkEnd w:id="1"/>
-    <w:p>
-      <w:pPr>
-        <w:autoSpaceDE w:val="0"/>
-        <w:autoSpaceDN w:val="0"/>
-        <w:adjustRightInd w:val="0"/>
-        <w:spacing w:after="0" w:line="240" w:lineRule="auto"/>
-        <w:jc w:val="both"/>
-        <w:rPr>
-          <w:sz w:val="24"/>
-          <w:szCs w:val="24"/>
-        </w:rPr>
-      </w:pPr>
-      <w:r>
-        <w:rPr>
-          <w:sz w:val="24"/>
-          <w:szCs w:val="24"/>
-        </w:rPr>
-        <w:lastRenderedPageBreak/>
-        <w:t>Once we got GIT HUB working everything was dandy</w:t>
-      </w:r>
-    </w:p>
-    <w:p>
-      <w:pPr>
-        <w:autoSpaceDE w:val="0"/>
-        <w:autoSpaceDN w:val="0"/>
-        <w:adjustRightInd w:val="0"/>
-        <w:spacing w:after="0" w:line="240" w:lineRule="auto"/>
-        <w:jc w:val="both"/>
-        <w:rPr>
-          <w:sz w:val="24"/>
-          <w:szCs w:val="24"/>
-        </w:rPr>
-      </w:pPr>
-      <w:r>
-        <w:rPr>
-          <w:sz w:val="24"/>
-          <w:szCs w:val="24"/>
-        </w:rPr>
-        <w:t>Pushing and Pulling all over the shop</w:t>
-      </w:r>
-    </w:p>
-    <w:p>
-      <w:pPr>
-        <w:autoSpaceDE w:val="0"/>
-        <w:autoSpaceDN w:val="0"/>
-        <w:adjustRightInd w:val="0"/>
-        <w:spacing w:after="0" w:line="240" w:lineRule="auto"/>
-        <w:jc w:val="both"/>
-        <w:rPr>
-          <w:sz w:val="24"/>
-          <w:szCs w:val="24"/>
-        </w:rPr>
-      </w:pPr>
-      <w:r>
-        <w:rPr>
-          <w:sz w:val="24"/>
-          <w:szCs w:val="24"/>
-        </w:rPr>
-        <w:t>A lot of the pushing was done by 2 members (Jeff and Ross) because the teams of programmers made it so that 2 people would work on it at any one time.</w:t>
-      </w:r>
-    </w:p>
-    <w:p>
-      <w:pPr>
-        <w:autoSpaceDE w:val="0"/>
-        <w:autoSpaceDN w:val="0"/>
-        <w:adjustRightInd w:val="0"/>
-        <w:spacing w:after="0" w:line="240" w:lineRule="auto"/>
-        <w:jc w:val="both"/>
-        <w:rPr>
-          <w:b/>
-          <w:sz w:val="24"/>
-          <w:szCs w:val="24"/>
-        </w:rPr>
-      </w:pPr>
+      <w:bookmarkEnd w:id="1"/>
     </w:p>
     <w:sectPr>
-      <w:footerReference w:type="default" r:id="rId10"/>
+      <w:footerReference w:type="default" r:id="rId14"/>
       <w:pgSz w:w="11906" w:h="16838"/>
       <w:pgMar w:top="1440" w:right="1080" w:bottom="1440" w:left="1080" w:header="708" w:footer="708" w:gutter="0"/>
       <w:cols w:space="708"/>
@@ -1596,7 +1758,7 @@
             <w:rPr>
               <w:b/>
               <w:bCs/>
-              <w:color w:val="93A299" w:themeColor="accent1"/>
+              <w:color w:val="4F81BD" w:themeColor="accent1"/>
               <w:sz w:val="32"/>
               <w:szCs w:val="32"/>
             </w:rPr>
@@ -1615,7 +1777,7 @@
               <w:b/>
               <w:bCs/>
               <w:noProof/>
-              <w:color w:val="93A299" w:themeColor="accent1"/>
+              <w:color w:val="4F81BD" w:themeColor="accent1"/>
               <w:sz w:val="32"/>
               <w:szCs w:val="32"/>
             </w:rPr>
@@ -1626,7 +1788,7 @@
               <w:b/>
               <w:bCs/>
               <w:noProof/>
-              <w:color w:val="93A299" w:themeColor="accent1"/>
+              <w:color w:val="4F81BD" w:themeColor="accent1"/>
               <w:sz w:val="32"/>
               <w:szCs w:val="32"/>
             </w:rPr>
@@ -2497,6 +2659,13 @@
   <w:style w:type="paragraph" w:default="1" w:styleId="Normal">
     <w:name w:val="Normal"/>
     <w:qFormat/>
+    <w:rsid w:val="00C6743A"/>
+    <w:pPr>
+      <w:spacing w:line="360" w:lineRule="auto"/>
+    </w:pPr>
+    <w:rPr>
+      <w:rFonts w:asciiTheme="majorHAnsi" w:hAnsiTheme="majorHAnsi"/>
+    </w:rPr>
   </w:style>
   <w:style w:type="paragraph" w:styleId="Heading1">
     <w:name w:val="heading 1"/>
@@ -2513,10 +2682,10 @@
       <w:outlineLvl w:val="0"/>
     </w:pPr>
     <w:rPr>
-      <w:rFonts w:asciiTheme="majorHAnsi" w:eastAsiaTheme="majorEastAsia" w:hAnsiTheme="majorHAnsi" w:cstheme="majorBidi"/>
+      <w:rFonts w:eastAsiaTheme="majorEastAsia" w:cstheme="majorBidi"/>
       <w:b/>
       <w:bCs/>
-      <w:color w:val="6B7C71" w:themeColor="accent1" w:themeShade="BF"/>
+      <w:color w:val="365F91" w:themeColor="accent1" w:themeShade="BF"/>
       <w:sz w:val="28"/>
       <w:szCs w:val="28"/>
     </w:rPr>
@@ -2529,7 +2698,7 @@
     <w:uiPriority w:val="9"/>
     <w:unhideWhenUsed/>
     <w:qFormat/>
-    <w:rsid w:val="002D490D"/>
+    <w:rsid w:val="003C7195"/>
     <w:pPr>
       <w:keepNext/>
       <w:keepLines/>
@@ -2537,11 +2706,11 @@
       <w:outlineLvl w:val="1"/>
     </w:pPr>
     <w:rPr>
-      <w:rFonts w:asciiTheme="majorHAnsi" w:eastAsiaTheme="majorEastAsia" w:hAnsiTheme="majorHAnsi" w:cstheme="majorBidi"/>
+      <w:rFonts w:eastAsiaTheme="majorEastAsia" w:cstheme="majorBidi"/>
       <w:b/>
       <w:bCs/>
-      <w:color w:val="93A299" w:themeColor="accent1"/>
-      <w:sz w:val="26"/>
+      <w:color w:val="4F81BD" w:themeColor="accent1"/>
+      <w:sz w:val="40"/>
       <w:szCs w:val="26"/>
     </w:rPr>
   </w:style>
@@ -2561,10 +2730,35 @@
       <w:outlineLvl w:val="2"/>
     </w:pPr>
     <w:rPr>
-      <w:rFonts w:asciiTheme="majorHAnsi" w:eastAsiaTheme="majorEastAsia" w:hAnsiTheme="majorHAnsi" w:cstheme="majorBidi"/>
+      <w:rFonts w:eastAsiaTheme="majorEastAsia" w:cstheme="majorBidi"/>
       <w:b/>
       <w:bCs/>
-      <w:color w:val="93A299" w:themeColor="accent1"/>
+      <w:color w:val="4F81BD" w:themeColor="accent1"/>
+    </w:rPr>
+  </w:style>
+  <w:style w:type="paragraph" w:styleId="Heading4">
+    <w:name w:val="heading 4"/>
+    <w:basedOn w:val="Normal"/>
+    <w:next w:val="Normal"/>
+    <w:link w:val="Heading4Char"/>
+    <w:uiPriority w:val="9"/>
+    <w:unhideWhenUsed/>
+    <w:qFormat/>
+    <w:rsid w:val="00C6743A"/>
+    <w:pPr>
+      <w:keepNext/>
+      <w:keepLines/>
+      <w:spacing w:before="200" w:after="0" w:line="240" w:lineRule="auto"/>
+      <w:outlineLvl w:val="3"/>
+    </w:pPr>
+    <w:rPr>
+      <w:rFonts w:eastAsiaTheme="majorEastAsia" w:cstheme="majorBidi"/>
+      <w:b/>
+      <w:bCs/>
+      <w:i/>
+      <w:iCs/>
+      <w:color w:val="4F81BD" w:themeColor="accent1"/>
+      <w:sz w:val="28"/>
     </w:rPr>
   </w:style>
   <w:style w:type="character" w:default="1" w:styleId="DefaultParagraphFont">
@@ -2599,10 +2793,13 @@
     <w:link w:val="NoSpacingChar"/>
     <w:uiPriority w:val="1"/>
     <w:qFormat/>
-    <w:rsid w:val="00376248"/>
+    <w:rsid w:val="009A3AA7"/>
     <w:pPr>
       <w:spacing w:after="0" w:line="240" w:lineRule="auto"/>
     </w:pPr>
+    <w:rPr>
+      <w:rFonts w:asciiTheme="majorHAnsi" w:hAnsiTheme="majorHAnsi"/>
+    </w:rPr>
   </w:style>
   <w:style w:type="paragraph" w:styleId="ListParagraph">
     <w:name w:val="List Paragraph"/>
@@ -2717,7 +2914,10 @@
     <w:basedOn w:val="DefaultParagraphFont"/>
     <w:link w:val="NoSpacing"/>
     <w:uiPriority w:val="1"/>
-    <w:rsid w:val="002D490D"/>
+    <w:rsid w:val="009A3AA7"/>
+    <w:rPr>
+      <w:rFonts w:asciiTheme="majorHAnsi" w:hAnsiTheme="majorHAnsi"/>
+    </w:rPr>
   </w:style>
   <w:style w:type="character" w:customStyle="1" w:styleId="Heading1Char">
     <w:name w:val="Heading 1 Char"/>
@@ -2729,7 +2929,7 @@
       <w:rFonts w:asciiTheme="majorHAnsi" w:eastAsiaTheme="majorEastAsia" w:hAnsiTheme="majorHAnsi" w:cstheme="majorBidi"/>
       <w:b/>
       <w:bCs/>
-      <w:color w:val="6B7C71" w:themeColor="accent1" w:themeShade="BF"/>
+      <w:color w:val="365F91" w:themeColor="accent1" w:themeShade="BF"/>
       <w:sz w:val="28"/>
       <w:szCs w:val="28"/>
     </w:rPr>
@@ -2739,13 +2939,13 @@
     <w:basedOn w:val="DefaultParagraphFont"/>
     <w:link w:val="Heading2"/>
     <w:uiPriority w:val="9"/>
-    <w:rsid w:val="002D490D"/>
+    <w:rsid w:val="003C7195"/>
     <w:rPr>
       <w:rFonts w:asciiTheme="majorHAnsi" w:eastAsiaTheme="majorEastAsia" w:hAnsiTheme="majorHAnsi" w:cstheme="majorBidi"/>
       <w:b/>
       <w:bCs/>
-      <w:color w:val="93A299" w:themeColor="accent1"/>
-      <w:sz w:val="26"/>
+      <w:color w:val="4F81BD" w:themeColor="accent1"/>
+      <w:sz w:val="40"/>
       <w:szCs w:val="26"/>
     </w:rPr>
   </w:style>
@@ -2759,14 +2959,14 @@
     <w:rsid w:val="002D490D"/>
     <w:pPr>
       <w:pBdr>
-        <w:bottom w:val="single" w:sz="8" w:space="4" w:color="93A299" w:themeColor="accent1"/>
+        <w:bottom w:val="single" w:sz="8" w:space="4" w:color="4F81BD" w:themeColor="accent1"/>
       </w:pBdr>
       <w:spacing w:after="300" w:line="240" w:lineRule="auto"/>
       <w:contextualSpacing/>
     </w:pPr>
     <w:rPr>
-      <w:rFonts w:asciiTheme="majorHAnsi" w:eastAsiaTheme="majorEastAsia" w:hAnsiTheme="majorHAnsi" w:cstheme="majorBidi"/>
-      <w:color w:val="A43926" w:themeColor="text2" w:themeShade="BF"/>
+      <w:rFonts w:eastAsiaTheme="majorEastAsia" w:cstheme="majorBidi"/>
+      <w:color w:val="17365D" w:themeColor="text2" w:themeShade="BF"/>
       <w:spacing w:val="5"/>
       <w:kern w:val="28"/>
       <w:sz w:val="52"/>
@@ -2781,7 +2981,7 @@
     <w:rsid w:val="002D490D"/>
     <w:rPr>
       <w:rFonts w:asciiTheme="majorHAnsi" w:eastAsiaTheme="majorEastAsia" w:hAnsiTheme="majorHAnsi" w:cstheme="majorBidi"/>
-      <w:color w:val="A43926" w:themeColor="text2" w:themeShade="BF"/>
+      <w:color w:val="17365D" w:themeColor="text2" w:themeShade="BF"/>
       <w:spacing w:val="5"/>
       <w:kern w:val="28"/>
       <w:sz w:val="52"/>
@@ -2798,7 +2998,7 @@
       <w:rFonts w:asciiTheme="majorHAnsi" w:eastAsiaTheme="majorEastAsia" w:hAnsiTheme="majorHAnsi" w:cstheme="majorBidi"/>
       <w:b/>
       <w:bCs/>
-      <w:color w:val="93A299" w:themeColor="accent1"/>
+      <w:color w:val="4F81BD" w:themeColor="accent1"/>
     </w:rPr>
   </w:style>
   <w:style w:type="paragraph" w:styleId="Subtitle">
@@ -2815,10 +3015,10 @@
       </w:numPr>
     </w:pPr>
     <w:rPr>
-      <w:rFonts w:asciiTheme="majorHAnsi" w:eastAsiaTheme="majorEastAsia" w:hAnsiTheme="majorHAnsi" w:cstheme="majorBidi"/>
+      <w:rFonts w:eastAsiaTheme="majorEastAsia" w:cstheme="majorBidi"/>
       <w:i/>
       <w:iCs/>
-      <w:color w:val="93A299" w:themeColor="accent1"/>
+      <w:color w:val="4F81BD" w:themeColor="accent1"/>
       <w:spacing w:val="15"/>
       <w:sz w:val="24"/>
       <w:szCs w:val="24"/>
@@ -2834,7 +3034,7 @@
       <w:rFonts w:asciiTheme="majorHAnsi" w:eastAsiaTheme="majorEastAsia" w:hAnsiTheme="majorHAnsi" w:cstheme="majorBidi"/>
       <w:i/>
       <w:iCs/>
-      <w:color w:val="93A299" w:themeColor="accent1"/>
+      <w:color w:val="4F81BD" w:themeColor="accent1"/>
       <w:spacing w:val="15"/>
       <w:sz w:val="24"/>
       <w:szCs w:val="24"/>
@@ -2912,6 +3112,22 @@
     <w:rPr>
       <w:rFonts w:eastAsiaTheme="minorEastAsia"/>
       <w:lang w:val="en-US"/>
+    </w:rPr>
+  </w:style>
+  <w:style w:type="character" w:customStyle="1" w:styleId="Heading4Char">
+    <w:name w:val="Heading 4 Char"/>
+    <w:basedOn w:val="DefaultParagraphFont"/>
+    <w:link w:val="Heading4"/>
+    <w:uiPriority w:val="9"/>
+    <w:rsid w:val="00C6743A"/>
+    <w:rPr>
+      <w:rFonts w:asciiTheme="majorHAnsi" w:eastAsiaTheme="majorEastAsia" w:hAnsiTheme="majorHAnsi" w:cstheme="majorBidi"/>
+      <w:b/>
+      <w:bCs/>
+      <w:i/>
+      <w:iCs/>
+      <w:color w:val="4F81BD" w:themeColor="accent1"/>
+      <w:sz w:val="28"/>
     </w:rPr>
   </w:style>
 </w:styles>
@@ -3076,6 +3292,13 @@
   <w:style w:type="paragraph" w:default="1" w:styleId="Normal">
     <w:name w:val="Normal"/>
     <w:qFormat/>
+    <w:rsid w:val="00C6743A"/>
+    <w:pPr>
+      <w:spacing w:line="360" w:lineRule="auto"/>
+    </w:pPr>
+    <w:rPr>
+      <w:rFonts w:asciiTheme="majorHAnsi" w:hAnsiTheme="majorHAnsi"/>
+    </w:rPr>
   </w:style>
   <w:style w:type="paragraph" w:styleId="Heading1">
     <w:name w:val="heading 1"/>
@@ -3092,10 +3315,10 @@
       <w:outlineLvl w:val="0"/>
     </w:pPr>
     <w:rPr>
-      <w:rFonts w:asciiTheme="majorHAnsi" w:eastAsiaTheme="majorEastAsia" w:hAnsiTheme="majorHAnsi" w:cstheme="majorBidi"/>
+      <w:rFonts w:eastAsiaTheme="majorEastAsia" w:cstheme="majorBidi"/>
       <w:b/>
       <w:bCs/>
-      <w:color w:val="6B7C71" w:themeColor="accent1" w:themeShade="BF"/>
+      <w:color w:val="365F91" w:themeColor="accent1" w:themeShade="BF"/>
       <w:sz w:val="28"/>
       <w:szCs w:val="28"/>
     </w:rPr>
@@ -3108,7 +3331,7 @@
     <w:uiPriority w:val="9"/>
     <w:unhideWhenUsed/>
     <w:qFormat/>
-    <w:rsid w:val="002D490D"/>
+    <w:rsid w:val="003C7195"/>
     <w:pPr>
       <w:keepNext/>
       <w:keepLines/>
@@ -3116,11 +3339,11 @@
       <w:outlineLvl w:val="1"/>
     </w:pPr>
     <w:rPr>
-      <w:rFonts w:asciiTheme="majorHAnsi" w:eastAsiaTheme="majorEastAsia" w:hAnsiTheme="majorHAnsi" w:cstheme="majorBidi"/>
+      <w:rFonts w:eastAsiaTheme="majorEastAsia" w:cstheme="majorBidi"/>
       <w:b/>
       <w:bCs/>
-      <w:color w:val="93A299" w:themeColor="accent1"/>
-      <w:sz w:val="26"/>
+      <w:color w:val="4F81BD" w:themeColor="accent1"/>
+      <w:sz w:val="40"/>
       <w:szCs w:val="26"/>
     </w:rPr>
   </w:style>
@@ -3140,10 +3363,35 @@
       <w:outlineLvl w:val="2"/>
     </w:pPr>
     <w:rPr>
-      <w:rFonts w:asciiTheme="majorHAnsi" w:eastAsiaTheme="majorEastAsia" w:hAnsiTheme="majorHAnsi" w:cstheme="majorBidi"/>
+      <w:rFonts w:eastAsiaTheme="majorEastAsia" w:cstheme="majorBidi"/>
       <w:b/>
       <w:bCs/>
-      <w:color w:val="93A299" w:themeColor="accent1"/>
+      <w:color w:val="4F81BD" w:themeColor="accent1"/>
+    </w:rPr>
+  </w:style>
+  <w:style w:type="paragraph" w:styleId="Heading4">
+    <w:name w:val="heading 4"/>
+    <w:basedOn w:val="Normal"/>
+    <w:next w:val="Normal"/>
+    <w:link w:val="Heading4Char"/>
+    <w:uiPriority w:val="9"/>
+    <w:unhideWhenUsed/>
+    <w:qFormat/>
+    <w:rsid w:val="00C6743A"/>
+    <w:pPr>
+      <w:keepNext/>
+      <w:keepLines/>
+      <w:spacing w:before="200" w:after="0" w:line="240" w:lineRule="auto"/>
+      <w:outlineLvl w:val="3"/>
+    </w:pPr>
+    <w:rPr>
+      <w:rFonts w:eastAsiaTheme="majorEastAsia" w:cstheme="majorBidi"/>
+      <w:b/>
+      <w:bCs/>
+      <w:i/>
+      <w:iCs/>
+      <w:color w:val="4F81BD" w:themeColor="accent1"/>
+      <w:sz w:val="28"/>
     </w:rPr>
   </w:style>
   <w:style w:type="character" w:default="1" w:styleId="DefaultParagraphFont">
@@ -3178,10 +3426,13 @@
     <w:link w:val="NoSpacingChar"/>
     <w:uiPriority w:val="1"/>
     <w:qFormat/>
-    <w:rsid w:val="00376248"/>
+    <w:rsid w:val="009A3AA7"/>
     <w:pPr>
       <w:spacing w:after="0" w:line="240" w:lineRule="auto"/>
     </w:pPr>
+    <w:rPr>
+      <w:rFonts w:asciiTheme="majorHAnsi" w:hAnsiTheme="majorHAnsi"/>
+    </w:rPr>
   </w:style>
   <w:style w:type="paragraph" w:styleId="ListParagraph">
     <w:name w:val="List Paragraph"/>
@@ -3296,7 +3547,10 @@
     <w:basedOn w:val="DefaultParagraphFont"/>
     <w:link w:val="NoSpacing"/>
     <w:uiPriority w:val="1"/>
-    <w:rsid w:val="002D490D"/>
+    <w:rsid w:val="009A3AA7"/>
+    <w:rPr>
+      <w:rFonts w:asciiTheme="majorHAnsi" w:hAnsiTheme="majorHAnsi"/>
+    </w:rPr>
   </w:style>
   <w:style w:type="character" w:customStyle="1" w:styleId="Heading1Char">
     <w:name w:val="Heading 1 Char"/>
@@ -3308,7 +3562,7 @@
       <w:rFonts w:asciiTheme="majorHAnsi" w:eastAsiaTheme="majorEastAsia" w:hAnsiTheme="majorHAnsi" w:cstheme="majorBidi"/>
       <w:b/>
       <w:bCs/>
-      <w:color w:val="6B7C71" w:themeColor="accent1" w:themeShade="BF"/>
+      <w:color w:val="365F91" w:themeColor="accent1" w:themeShade="BF"/>
       <w:sz w:val="28"/>
       <w:szCs w:val="28"/>
     </w:rPr>
@@ -3318,13 +3572,13 @@
     <w:basedOn w:val="DefaultParagraphFont"/>
     <w:link w:val="Heading2"/>
     <w:uiPriority w:val="9"/>
-    <w:rsid w:val="002D490D"/>
+    <w:rsid w:val="003C7195"/>
     <w:rPr>
       <w:rFonts w:asciiTheme="majorHAnsi" w:eastAsiaTheme="majorEastAsia" w:hAnsiTheme="majorHAnsi" w:cstheme="majorBidi"/>
       <w:b/>
       <w:bCs/>
-      <w:color w:val="93A299" w:themeColor="accent1"/>
-      <w:sz w:val="26"/>
+      <w:color w:val="4F81BD" w:themeColor="accent1"/>
+      <w:sz w:val="40"/>
       <w:szCs w:val="26"/>
     </w:rPr>
   </w:style>
@@ -3338,14 +3592,14 @@
     <w:rsid w:val="002D490D"/>
     <w:pPr>
       <w:pBdr>
-        <w:bottom w:val="single" w:sz="8" w:space="4" w:color="93A299" w:themeColor="accent1"/>
+        <w:bottom w:val="single" w:sz="8" w:space="4" w:color="4F81BD" w:themeColor="accent1"/>
       </w:pBdr>
       <w:spacing w:after="300" w:line="240" w:lineRule="auto"/>
       <w:contextualSpacing/>
     </w:pPr>
     <w:rPr>
-      <w:rFonts w:asciiTheme="majorHAnsi" w:eastAsiaTheme="majorEastAsia" w:hAnsiTheme="majorHAnsi" w:cstheme="majorBidi"/>
-      <w:color w:val="A43926" w:themeColor="text2" w:themeShade="BF"/>
+      <w:rFonts w:eastAsiaTheme="majorEastAsia" w:cstheme="majorBidi"/>
+      <w:color w:val="17365D" w:themeColor="text2" w:themeShade="BF"/>
       <w:spacing w:val="5"/>
       <w:kern w:val="28"/>
       <w:sz w:val="52"/>
@@ -3360,7 +3614,7 @@
     <w:rsid w:val="002D490D"/>
     <w:rPr>
       <w:rFonts w:asciiTheme="majorHAnsi" w:eastAsiaTheme="majorEastAsia" w:hAnsiTheme="majorHAnsi" w:cstheme="majorBidi"/>
-      <w:color w:val="A43926" w:themeColor="text2" w:themeShade="BF"/>
+      <w:color w:val="17365D" w:themeColor="text2" w:themeShade="BF"/>
       <w:spacing w:val="5"/>
       <w:kern w:val="28"/>
       <w:sz w:val="52"/>
@@ -3377,7 +3631,7 @@
       <w:rFonts w:asciiTheme="majorHAnsi" w:eastAsiaTheme="majorEastAsia" w:hAnsiTheme="majorHAnsi" w:cstheme="majorBidi"/>
       <w:b/>
       <w:bCs/>
-      <w:color w:val="93A299" w:themeColor="accent1"/>
+      <w:color w:val="4F81BD" w:themeColor="accent1"/>
     </w:rPr>
   </w:style>
   <w:style w:type="paragraph" w:styleId="Subtitle">
@@ -3394,10 +3648,10 @@
       </w:numPr>
     </w:pPr>
     <w:rPr>
-      <w:rFonts w:asciiTheme="majorHAnsi" w:eastAsiaTheme="majorEastAsia" w:hAnsiTheme="majorHAnsi" w:cstheme="majorBidi"/>
+      <w:rFonts w:eastAsiaTheme="majorEastAsia" w:cstheme="majorBidi"/>
       <w:i/>
       <w:iCs/>
-      <w:color w:val="93A299" w:themeColor="accent1"/>
+      <w:color w:val="4F81BD" w:themeColor="accent1"/>
       <w:spacing w:val="15"/>
       <w:sz w:val="24"/>
       <w:szCs w:val="24"/>
@@ -3413,7 +3667,7 @@
       <w:rFonts w:asciiTheme="majorHAnsi" w:eastAsiaTheme="majorEastAsia" w:hAnsiTheme="majorHAnsi" w:cstheme="majorBidi"/>
       <w:i/>
       <w:iCs/>
-      <w:color w:val="93A299" w:themeColor="accent1"/>
+      <w:color w:val="4F81BD" w:themeColor="accent1"/>
       <w:spacing w:val="15"/>
       <w:sz w:val="24"/>
       <w:szCs w:val="24"/>
@@ -3493,42 +3747,58 @@
       <w:lang w:val="en-US"/>
     </w:rPr>
   </w:style>
+  <w:style w:type="character" w:customStyle="1" w:styleId="Heading4Char">
+    <w:name w:val="Heading 4 Char"/>
+    <w:basedOn w:val="DefaultParagraphFont"/>
+    <w:link w:val="Heading4"/>
+    <w:uiPriority w:val="9"/>
+    <w:rsid w:val="00C6743A"/>
+    <w:rPr>
+      <w:rFonts w:asciiTheme="majorHAnsi" w:eastAsiaTheme="majorEastAsia" w:hAnsiTheme="majorHAnsi" w:cstheme="majorBidi"/>
+      <w:b/>
+      <w:bCs/>
+      <w:i/>
+      <w:iCs/>
+      <w:color w:val="4F81BD" w:themeColor="accent1"/>
+      <w:sz w:val="28"/>
+    </w:rPr>
+  </w:style>
 </w:styles>
 </file>
 
 <file path=word/theme/theme1.xml><?xml version="1.0" encoding="utf-8"?>
 <a:theme xmlns:a="http://schemas.openxmlformats.org/drawingml/2006/main" name="Flow">
   <a:themeElements>
-    <a:clrScheme name="Clarity">
+    <a:clrScheme name="Office">
       <a:dk1>
-        <a:srgbClr val="292934"/>
+        <a:sysClr val="windowText" lastClr="000000"/>
       </a:dk1>
       <a:lt1>
-        <a:srgbClr val="FFFFFF"/>
+        <a:sysClr val="window" lastClr="FFFFFF"/>
       </a:lt1>
       <a:dk2>
-        <a:srgbClr val="D2533C"/>
+        <a:srgbClr val="1F497D"/>
       </a:dk2>
       <a:lt2>
-        <a:srgbClr val="F3F2DC"/>
+        <a:srgbClr val="EEECE1"/>
       </a:lt2>
       <a:accent1>
-        <a:srgbClr val="93A299"/>
+        <a:srgbClr val="4F81BD"/>
       </a:accent1>
       <a:accent2>
-        <a:srgbClr val="AD8F67"/>
+        <a:srgbClr val="C0504D"/>
       </a:accent2>
       <a:accent3>
-        <a:srgbClr val="726056"/>
+        <a:srgbClr val="9BBB59"/>
       </a:accent3>
       <a:accent4>
-        <a:srgbClr val="4C5A6A"/>
+        <a:srgbClr val="8064A2"/>
       </a:accent4>
       <a:accent5>
-        <a:srgbClr val="808DA0"/>
+        <a:srgbClr val="4BACC6"/>
       </a:accent5>
       <a:accent6>
-        <a:srgbClr val="79463D"/>
+        <a:srgbClr val="F79646"/>
       </a:accent6>
       <a:hlink>
         <a:srgbClr val="0000FF"/>
@@ -3815,7 +4085,7 @@
 </file>
 
 <file path=customXml/itemProps2.xml><?xml version="1.0" encoding="utf-8"?>
-<ds:datastoreItem xmlns:ds="http://schemas.openxmlformats.org/officeDocument/2006/customXml" ds:itemID="{A94339BA-B166-48CB-BFA9-7ABFD1649442}">
+<ds:datastoreItem xmlns:ds="http://schemas.openxmlformats.org/officeDocument/2006/customXml" ds:itemID="{A9822A78-B377-4FE9-A463-65CAB0FCD377}">
   <ds:schemaRefs>
     <ds:schemaRef ds:uri="http://schemas.openxmlformats.org/officeDocument/2006/bibliography"/>
   </ds:schemaRefs>
